--- a/Documentation/Portfolio Structure backup v1.docx
+++ b/Documentation/Portfolio Structure backup v1.docx
@@ -4,1591 +4,1426 @@
   <w:body>
     <w:p>
       <w:pPr>
-        <w:spacing w:before="100" w:beforeAutospacing="1" w:after="100" w:afterAutospacing="1" w:line="240" w:lineRule="auto"/>
-        <w:outlineLvl w:val="0"/>
-        <w:rPr>
-          <w:rFonts w:ascii="Times New Roman" w:eastAsia="Times New Roman" w:hAnsi="Times New Roman" w:cs="Times New Roman"/>
+        <w:rPr>
+          <w:rFonts w:ascii="inherit" w:hAnsi="inherit" w:cs="Segoe UI"/>
+          <w:sz w:val="21"/>
+          <w:szCs w:val="21"/>
+        </w:rPr>
+      </w:pPr>
+      <w:r>
+        <w:rPr>
+          <w:rStyle w:val="ant-select-selection-item"/>
+          <w:rFonts w:ascii="inherit" w:hAnsi="inherit" w:cs="Segoe UI"/>
+          <w:sz w:val="21"/>
+          <w:szCs w:val="21"/>
+        </w:rPr>
+        <w:t>Advanced Software - Spring 2024</w:t>
+      </w:r>
+    </w:p>
+    <w:p>
+      <w:pPr>
+        <w:pStyle w:val="Heading1"/>
+        <w:shd w:val="clear" w:color="auto" w:fill="FFFFFF"/>
+        <w:spacing w:before="0" w:after="120"/>
+        <w:rPr>
+          <w:rFonts w:ascii="Segoe UI" w:hAnsi="Segoe UI" w:cs="Segoe UI"/>
+          <w:sz w:val="36"/>
+          <w:szCs w:val="36"/>
+        </w:rPr>
+      </w:pPr>
+      <w:r>
+        <w:rPr>
+          <w:rFonts w:ascii="Segoe UI" w:hAnsi="Segoe UI" w:cs="Segoe UI"/>
+          <w:sz w:val="36"/>
+          <w:szCs w:val="36"/>
+        </w:rPr>
+        <w:t>Reading Guide</w:t>
+      </w:r>
+    </w:p>
+    <w:p>
+      <w:pPr>
+        <w:shd w:val="clear" w:color="auto" w:fill="FFFFFF"/>
+        <w:rPr>
+          <w:rFonts w:ascii="Segoe UI" w:hAnsi="Segoe UI" w:cs="Segoe UI"/>
+          <w:sz w:val="21"/>
+          <w:szCs w:val="21"/>
+        </w:rPr>
+      </w:pPr>
+      <w:r>
+        <w:rPr>
+          <w:rStyle w:val="ant-typography"/>
+          <w:rFonts w:ascii="Segoe UI" w:hAnsi="Segoe UI" w:cs="Segoe UI"/>
+          <w:i/>
+          <w:iCs/>
+          <w:sz w:val="21"/>
+          <w:szCs w:val="21"/>
+        </w:rPr>
+        <w:t>Contains the reading guide for this section and miscellaneous evidence.</w:t>
+      </w:r>
+    </w:p>
+    <w:p>
+      <w:pPr>
+        <w:shd w:val="clear" w:color="auto" w:fill="FFFFFF"/>
+        <w:rPr>
+          <w:rFonts w:ascii="Segoe UI" w:hAnsi="Segoe UI" w:cs="Segoe UI"/>
+          <w:sz w:val="21"/>
+          <w:szCs w:val="21"/>
+        </w:rPr>
+      </w:pPr>
+      <w:r>
+        <w:rPr>
+          <w:rStyle w:val="ant-badge"/>
+          <w:rFonts w:ascii="Segoe UI" w:hAnsi="Segoe UI" w:cs="Segoe UI"/>
+          <w:color w:val="8C8C8C"/>
+          <w:sz w:val="18"/>
+          <w:szCs w:val="18"/>
+          <w:shd w:val="clear" w:color="auto" w:fill="F0F0F0"/>
+          <w:vertAlign w:val="superscript"/>
+        </w:rPr>
+        <w:t>Imported</w:t>
+      </w:r>
+    </w:p>
+    <w:p>
+      <w:pPr>
+        <w:shd w:val="clear" w:color="auto" w:fill="FFFFFF"/>
+        <w:jc w:val="right"/>
+        <w:rPr>
+          <w:rFonts w:ascii="Segoe UI" w:hAnsi="Segoe UI" w:cs="Segoe UI"/>
+          <w:sz w:val="21"/>
+          <w:szCs w:val="21"/>
+        </w:rPr>
+      </w:pPr>
+      <w:r>
+        <w:rPr>
+          <w:rStyle w:val="ant-typography"/>
+          <w:rFonts w:ascii="Segoe UI" w:hAnsi="Segoe UI" w:cs="Segoe UI"/>
           <w:b/>
           <w:bCs/>
-          <w:kern w:val="36"/>
+          <w:sz w:val="30"/>
+          <w:szCs w:val="30"/>
+        </w:rPr>
+        <w:t>Shared with:</w:t>
+      </w:r>
+    </w:p>
+    <w:p>
+      <w:pPr>
+        <w:pStyle w:val="Heading1"/>
+        <w:shd w:val="clear" w:color="auto" w:fill="FFFFFF"/>
+        <w:spacing w:before="0" w:after="120"/>
+        <w:rPr>
+          <w:rFonts w:ascii="Segoe UI" w:hAnsi="Segoe UI" w:cs="Segoe UI"/>
           <w:sz w:val="48"/>
           <w:szCs w:val="48"/>
-          <w:lang w:eastAsia="bg-BG"/>
-          <w14:ligatures w14:val="none"/>
-        </w:rPr>
-      </w:pPr>
-      <w:r>
-        <w:rPr>
-          <w:rFonts w:ascii="Times New Roman" w:eastAsia="Times New Roman" w:hAnsi="Times New Roman" w:cs="Times New Roman"/>
+        </w:rPr>
+      </w:pPr>
+      <w:r>
+        <w:rPr>
+          <w:rFonts w:ascii="Segoe UI" w:hAnsi="Segoe UI" w:cs="Segoe UI"/>
           <w:b/>
           <w:bCs/>
-          <w:kern w:val="36"/>
+        </w:rPr>
+        <w:t>Introduction</w:t>
+      </w:r>
+    </w:p>
+    <w:p>
+      <w:pPr>
+        <w:pStyle w:val="NormalWeb"/>
+        <w:shd w:val="clear" w:color="auto" w:fill="FFFFFF"/>
+        <w:spacing w:before="0" w:beforeAutospacing="0" w:after="240" w:afterAutospacing="0"/>
+        <w:rPr>
+          <w:rFonts w:ascii="Segoe UI" w:hAnsi="Segoe UI" w:cs="Segoe UI"/>
+          <w:sz w:val="21"/>
+          <w:szCs w:val="21"/>
+        </w:rPr>
+      </w:pPr>
+      <w:r>
+        <w:rPr>
+          <w:rFonts w:ascii="Segoe UI" w:hAnsi="Segoe UI" w:cs="Segoe UI"/>
+          <w:sz w:val="21"/>
+          <w:szCs w:val="21"/>
+        </w:rPr>
+        <w:t>The purpose of this portfolio reading is to outline my work during the Advanced Software semester. The portfolio will be split into several sections that will focus on different parts of my developments and achievements during this semester.</w:t>
+      </w:r>
+    </w:p>
+    <w:p>
+      <w:pPr>
+        <w:pStyle w:val="Heading2"/>
+        <w:shd w:val="clear" w:color="auto" w:fill="FFFFFF"/>
+        <w:spacing w:before="0" w:after="120"/>
+        <w:rPr>
+          <w:rFonts w:ascii="Segoe UI" w:hAnsi="Segoe UI" w:cs="Segoe UI"/>
+          <w:sz w:val="36"/>
+          <w:szCs w:val="36"/>
+        </w:rPr>
+      </w:pPr>
+      <w:r>
+        <w:rPr>
+          <w:rFonts w:ascii="Segoe UI" w:hAnsi="Segoe UI" w:cs="Segoe UI"/>
+          <w:b/>
+          <w:bCs/>
+        </w:rPr>
+        <w:t>Personal introduction</w:t>
+      </w:r>
+    </w:p>
+    <w:p>
+      <w:pPr>
+        <w:pStyle w:val="NormalWeb"/>
+        <w:shd w:val="clear" w:color="auto" w:fill="FFFFFF"/>
+        <w:spacing w:before="0" w:beforeAutospacing="0" w:after="240" w:afterAutospacing="0"/>
+        <w:rPr>
+          <w:rFonts w:ascii="Segoe UI" w:hAnsi="Segoe UI" w:cs="Segoe UI"/>
+          <w:sz w:val="21"/>
+          <w:szCs w:val="21"/>
+        </w:rPr>
+      </w:pPr>
+      <w:r>
+        <w:rPr>
+          <w:rFonts w:ascii="Segoe UI" w:hAnsi="Segoe UI" w:cs="Segoe UI"/>
+          <w:sz w:val="21"/>
+          <w:szCs w:val="21"/>
+        </w:rPr>
+        <w:t>My name is Mihail Vasilev, I come from Bulgaria and I am decided to study at Fontys because I saw a great opportunity for achieving my personal goals to becoming a computer science professional. So far, Fontys has allowed me to gain a significant amount of knowledge and experience and I believe that my studies will play an important part in my carrier. After I finish Fontys I want to pursue a Masters degree in the TU/e.</w:t>
+      </w:r>
+    </w:p>
+    <w:p>
+      <w:pPr>
+        <w:pStyle w:val="NormalWeb"/>
+        <w:shd w:val="clear" w:color="auto" w:fill="FFFFFF"/>
+        <w:spacing w:before="0" w:beforeAutospacing="0" w:after="240" w:afterAutospacing="0"/>
+        <w:rPr>
+          <w:rFonts w:ascii="Segoe UI" w:hAnsi="Segoe UI" w:cs="Segoe UI"/>
+          <w:sz w:val="21"/>
+          <w:szCs w:val="21"/>
+        </w:rPr>
+      </w:pPr>
+      <w:r>
+        <w:rPr>
+          <w:rFonts w:ascii="Segoe UI" w:hAnsi="Segoe UI" w:cs="Segoe UI"/>
+          <w:sz w:val="21"/>
+          <w:szCs w:val="21"/>
+        </w:rPr>
+        <w:t>As a more personal note, I am interested in a lot of subjects different from computer science as well such as sports, music, games, movies and travelling. I practice martial arts such as karate and aikido. I love going on hikes in the mountains and travelling abroad. I have been playing computer games since I was very young and going to the movie theater has been a major part of my life. I also have been learning to play the guitar for some time now.</w:t>
+      </w:r>
+    </w:p>
+    <w:p>
+      <w:pPr>
+        <w:pStyle w:val="NormalWeb"/>
+        <w:shd w:val="clear" w:color="auto" w:fill="FFFFFF"/>
+        <w:spacing w:before="0" w:beforeAutospacing="0" w:after="240" w:afterAutospacing="0"/>
+        <w:rPr>
+          <w:rFonts w:ascii="Segoe UI" w:hAnsi="Segoe UI" w:cs="Segoe UI"/>
+          <w:sz w:val="21"/>
+          <w:szCs w:val="21"/>
+        </w:rPr>
+      </w:pPr>
+    </w:p>
+    <w:p>
+      <w:pPr>
+        <w:pStyle w:val="Heading2"/>
+        <w:shd w:val="clear" w:color="auto" w:fill="FFFFFF"/>
+        <w:spacing w:before="0" w:after="120"/>
+        <w:rPr>
+          <w:rFonts w:ascii="Segoe UI" w:hAnsi="Segoe UI" w:cs="Segoe UI"/>
+          <w:sz w:val="36"/>
+          <w:szCs w:val="36"/>
+        </w:rPr>
+      </w:pPr>
+      <w:r>
+        <w:rPr>
+          <w:rFonts w:ascii="Segoe UI" w:hAnsi="Segoe UI" w:cs="Segoe UI"/>
+          <w:b/>
+          <w:bCs/>
+        </w:rPr>
+        <w:t>Technical knowledge</w:t>
+      </w:r>
+    </w:p>
+    <w:p>
+      <w:pPr>
+        <w:pStyle w:val="NormalWeb"/>
+        <w:shd w:val="clear" w:color="auto" w:fill="FFFFFF"/>
+        <w:spacing w:before="0" w:beforeAutospacing="0" w:after="240" w:afterAutospacing="0"/>
+        <w:rPr>
+          <w:rFonts w:ascii="Segoe UI" w:hAnsi="Segoe UI" w:cs="Segoe UI"/>
+          <w:sz w:val="21"/>
+          <w:szCs w:val="21"/>
+        </w:rPr>
+      </w:pPr>
+      <w:r>
+        <w:rPr>
+          <w:rStyle w:val="Strong"/>
+          <w:rFonts w:ascii="Segoe UI" w:hAnsi="Segoe UI" w:cs="Segoe UI"/>
+          <w:sz w:val="21"/>
+          <w:szCs w:val="21"/>
+        </w:rPr>
+        <w:t>Proficient in the programming languages:</w:t>
+      </w:r>
+    </w:p>
+    <w:p>
+      <w:pPr>
+        <w:pStyle w:val="NormalWeb"/>
+        <w:numPr>
+          <w:ilvl w:val="0"/>
+          <w:numId w:val="24"/>
+        </w:numPr>
+        <w:shd w:val="clear" w:color="auto" w:fill="FFFFFF"/>
+        <w:spacing w:before="0" w:beforeAutospacing="0" w:after="0" w:afterAutospacing="0"/>
+        <w:rPr>
+          <w:rFonts w:ascii="Segoe UI" w:hAnsi="Segoe UI" w:cs="Segoe UI"/>
+          <w:sz w:val="21"/>
+          <w:szCs w:val="21"/>
+        </w:rPr>
+      </w:pPr>
+      <w:r>
+        <w:rPr>
+          <w:rFonts w:ascii="Segoe UI" w:hAnsi="Segoe UI" w:cs="Segoe UI"/>
+          <w:sz w:val="21"/>
+          <w:szCs w:val="21"/>
+        </w:rPr>
+        <w:t>Java, C#, Python, React, HTML/CSS, Javascript, Typescript, C, C++, Elm, SQL and MySQL, PowerShell</w:t>
+      </w:r>
+    </w:p>
+    <w:p>
+      <w:pPr>
+        <w:pStyle w:val="NormalWeb"/>
+        <w:shd w:val="clear" w:color="auto" w:fill="FFFFFF"/>
+        <w:spacing w:before="0" w:beforeAutospacing="0" w:after="240" w:afterAutospacing="0"/>
+        <w:rPr>
+          <w:rFonts w:ascii="Segoe UI" w:hAnsi="Segoe UI" w:cs="Segoe UI"/>
+          <w:sz w:val="21"/>
+          <w:szCs w:val="21"/>
+        </w:rPr>
+      </w:pPr>
+      <w:r>
+        <w:rPr>
+          <w:rStyle w:val="Strong"/>
+          <w:rFonts w:ascii="Segoe UI" w:hAnsi="Segoe UI" w:cs="Segoe UI"/>
+          <w:sz w:val="21"/>
+          <w:szCs w:val="21"/>
+        </w:rPr>
+        <w:t>Proficient in the following technologies:</w:t>
+      </w:r>
+    </w:p>
+    <w:p>
+      <w:pPr>
+        <w:pStyle w:val="NormalWeb"/>
+        <w:numPr>
+          <w:ilvl w:val="0"/>
+          <w:numId w:val="25"/>
+        </w:numPr>
+        <w:shd w:val="clear" w:color="auto" w:fill="FFFFFF"/>
+        <w:spacing w:before="0" w:beforeAutospacing="0" w:after="0" w:afterAutospacing="0"/>
+        <w:rPr>
+          <w:rFonts w:ascii="Segoe UI" w:hAnsi="Segoe UI" w:cs="Segoe UI"/>
+          <w:sz w:val="21"/>
+          <w:szCs w:val="21"/>
+        </w:rPr>
+      </w:pPr>
+      <w:r>
+        <w:rPr>
+          <w:rFonts w:ascii="Segoe UI" w:hAnsi="Segoe UI" w:cs="Segoe UI"/>
+          <w:sz w:val="21"/>
+          <w:szCs w:val="21"/>
+        </w:rPr>
+        <w:t>.Net WinForms, .Net Core Razor Pages, Java Spring Boot, Axios, RESTful API, Git, Atlassian Bamboo</w:t>
+      </w:r>
+    </w:p>
+    <w:p>
+      <w:pPr>
+        <w:pStyle w:val="NormalWeb"/>
+        <w:shd w:val="clear" w:color="auto" w:fill="FFFFFF"/>
+        <w:spacing w:before="0" w:beforeAutospacing="0" w:after="240" w:afterAutospacing="0"/>
+        <w:rPr>
+          <w:rFonts w:ascii="Segoe UI" w:hAnsi="Segoe UI" w:cs="Segoe UI"/>
+          <w:sz w:val="21"/>
+          <w:szCs w:val="21"/>
+        </w:rPr>
+      </w:pPr>
+      <w:r>
+        <w:rPr>
+          <w:rStyle w:val="Strong"/>
+          <w:rFonts w:ascii="Segoe UI" w:hAnsi="Segoe UI" w:cs="Segoe UI"/>
+          <w:sz w:val="21"/>
+          <w:szCs w:val="21"/>
+        </w:rPr>
+        <w:t>Software development standarts and methodology:</w:t>
+      </w:r>
+    </w:p>
+    <w:p>
+      <w:pPr>
+        <w:pStyle w:val="NormalWeb"/>
+        <w:numPr>
+          <w:ilvl w:val="0"/>
+          <w:numId w:val="26"/>
+        </w:numPr>
+        <w:shd w:val="clear" w:color="auto" w:fill="FFFFFF"/>
+        <w:spacing w:before="0" w:beforeAutospacing="0" w:after="0" w:afterAutospacing="0"/>
+        <w:rPr>
+          <w:rFonts w:ascii="Segoe UI" w:hAnsi="Segoe UI" w:cs="Segoe UI"/>
+          <w:sz w:val="21"/>
+          <w:szCs w:val="21"/>
+        </w:rPr>
+      </w:pPr>
+      <w:r>
+        <w:rPr>
+          <w:rFonts w:ascii="Segoe UI" w:hAnsi="Segoe UI" w:cs="Segoe UI"/>
+          <w:sz w:val="21"/>
+          <w:szCs w:val="21"/>
+        </w:rPr>
+        <w:t>Waterfall methodology</w:t>
+      </w:r>
+    </w:p>
+    <w:p>
+      <w:pPr>
+        <w:pStyle w:val="NormalWeb"/>
+        <w:numPr>
+          <w:ilvl w:val="0"/>
+          <w:numId w:val="26"/>
+        </w:numPr>
+        <w:shd w:val="clear" w:color="auto" w:fill="FFFFFF"/>
+        <w:spacing w:before="0" w:beforeAutospacing="0" w:after="0" w:afterAutospacing="0"/>
+        <w:rPr>
+          <w:rFonts w:ascii="Segoe UI" w:hAnsi="Segoe UI" w:cs="Segoe UI"/>
+          <w:sz w:val="21"/>
+          <w:szCs w:val="21"/>
+        </w:rPr>
+      </w:pPr>
+      <w:r>
+        <w:rPr>
+          <w:rFonts w:ascii="Segoe UI" w:hAnsi="Segoe UI" w:cs="Segoe UI"/>
+          <w:sz w:val="21"/>
+          <w:szCs w:val="21"/>
+        </w:rPr>
+        <w:t>Agile methodology</w:t>
+      </w:r>
+    </w:p>
+    <w:p>
+      <w:pPr>
+        <w:pStyle w:val="NormalWeb"/>
+        <w:numPr>
+          <w:ilvl w:val="0"/>
+          <w:numId w:val="26"/>
+        </w:numPr>
+        <w:shd w:val="clear" w:color="auto" w:fill="FFFFFF"/>
+        <w:spacing w:before="0" w:beforeAutospacing="0" w:after="0" w:afterAutospacing="0"/>
+        <w:rPr>
+          <w:rFonts w:ascii="Segoe UI" w:hAnsi="Segoe UI" w:cs="Segoe UI"/>
+          <w:sz w:val="21"/>
+          <w:szCs w:val="21"/>
+        </w:rPr>
+      </w:pPr>
+      <w:r>
+        <w:rPr>
+          <w:rFonts w:ascii="Segoe UI" w:hAnsi="Segoe UI" w:cs="Segoe UI"/>
+          <w:sz w:val="21"/>
+          <w:szCs w:val="21"/>
+        </w:rPr>
+        <w:t>Scrum methodology</w:t>
+      </w:r>
+    </w:p>
+    <w:p>
+      <w:pPr>
+        <w:pStyle w:val="NormalWeb"/>
+        <w:numPr>
+          <w:ilvl w:val="0"/>
+          <w:numId w:val="26"/>
+        </w:numPr>
+        <w:shd w:val="clear" w:color="auto" w:fill="FFFFFF"/>
+        <w:spacing w:before="0" w:beforeAutospacing="0" w:after="0" w:afterAutospacing="0"/>
+        <w:rPr>
+          <w:rFonts w:ascii="Segoe UI" w:hAnsi="Segoe UI" w:cs="Segoe UI"/>
+          <w:sz w:val="21"/>
+          <w:szCs w:val="21"/>
+        </w:rPr>
+      </w:pPr>
+      <w:r>
+        <w:rPr>
+          <w:rFonts w:ascii="Segoe UI" w:hAnsi="Segoe UI" w:cs="Segoe UI"/>
+          <w:sz w:val="21"/>
+          <w:szCs w:val="21"/>
+        </w:rPr>
+        <w:t>Test planning and QA</w:t>
+      </w:r>
+    </w:p>
+    <w:p>
+      <w:pPr>
+        <w:pStyle w:val="NormalWeb"/>
+        <w:numPr>
+          <w:ilvl w:val="0"/>
+          <w:numId w:val="26"/>
+        </w:numPr>
+        <w:shd w:val="clear" w:color="auto" w:fill="FFFFFF"/>
+        <w:spacing w:before="0" w:beforeAutospacing="0" w:after="0" w:afterAutospacing="0"/>
+        <w:rPr>
+          <w:rFonts w:ascii="Segoe UI" w:hAnsi="Segoe UI" w:cs="Segoe UI"/>
+          <w:sz w:val="21"/>
+          <w:szCs w:val="21"/>
+        </w:rPr>
+      </w:pPr>
+      <w:r>
+        <w:rPr>
+          <w:rFonts w:ascii="Segoe UI" w:hAnsi="Segoe UI" w:cs="Segoe UI"/>
+          <w:sz w:val="21"/>
+          <w:szCs w:val="21"/>
+        </w:rPr>
+        <w:t>Requirement Documentation</w:t>
+      </w:r>
+    </w:p>
+    <w:p>
+      <w:pPr>
+        <w:pStyle w:val="NormalWeb"/>
+        <w:numPr>
+          <w:ilvl w:val="0"/>
+          <w:numId w:val="26"/>
+        </w:numPr>
+        <w:shd w:val="clear" w:color="auto" w:fill="FFFFFF"/>
+        <w:spacing w:before="0" w:beforeAutospacing="0" w:after="0" w:afterAutospacing="0"/>
+        <w:rPr>
+          <w:rFonts w:ascii="Segoe UI" w:hAnsi="Segoe UI" w:cs="Segoe UI"/>
+          <w:sz w:val="21"/>
+          <w:szCs w:val="21"/>
+        </w:rPr>
+      </w:pPr>
+      <w:r>
+        <w:rPr>
+          <w:rFonts w:ascii="Segoe UI" w:hAnsi="Segoe UI" w:cs="Segoe UI"/>
+          <w:sz w:val="21"/>
+          <w:szCs w:val="21"/>
+        </w:rPr>
+        <w:t>Complex problem-solving</w:t>
+      </w:r>
+    </w:p>
+    <w:p>
+      <w:pPr>
+        <w:pStyle w:val="NormalWeb"/>
+        <w:numPr>
+          <w:ilvl w:val="0"/>
+          <w:numId w:val="26"/>
+        </w:numPr>
+        <w:shd w:val="clear" w:color="auto" w:fill="FFFFFF"/>
+        <w:spacing w:before="0" w:beforeAutospacing="0" w:after="0" w:afterAutospacing="0"/>
+        <w:rPr>
+          <w:rFonts w:ascii="Segoe UI" w:hAnsi="Segoe UI" w:cs="Segoe UI"/>
+          <w:sz w:val="21"/>
+          <w:szCs w:val="21"/>
+        </w:rPr>
+      </w:pPr>
+      <w:r>
+        <w:rPr>
+          <w:rFonts w:ascii="Segoe UI" w:hAnsi="Segoe UI" w:cs="Segoe UI"/>
+          <w:sz w:val="21"/>
+          <w:szCs w:val="21"/>
+        </w:rPr>
+        <w:t>SOLID design principles</w:t>
+      </w:r>
+    </w:p>
+    <w:p>
+      <w:pPr>
+        <w:pStyle w:val="NormalWeb"/>
+        <w:numPr>
+          <w:ilvl w:val="0"/>
+          <w:numId w:val="26"/>
+        </w:numPr>
+        <w:shd w:val="clear" w:color="auto" w:fill="FFFFFF"/>
+        <w:spacing w:before="0" w:beforeAutospacing="0" w:after="0" w:afterAutospacing="0"/>
+        <w:rPr>
+          <w:rFonts w:ascii="Segoe UI" w:hAnsi="Segoe UI" w:cs="Segoe UI"/>
+          <w:sz w:val="21"/>
+          <w:szCs w:val="21"/>
+        </w:rPr>
+      </w:pPr>
+      <w:r>
+        <w:rPr>
+          <w:rFonts w:ascii="Segoe UI" w:hAnsi="Segoe UI" w:cs="Segoe UI"/>
+          <w:sz w:val="21"/>
+          <w:szCs w:val="21"/>
+        </w:rPr>
+        <w:t>CICD development</w:t>
+      </w:r>
+    </w:p>
+    <w:p>
+      <w:pPr>
+        <w:pStyle w:val="NormalWeb"/>
+        <w:numPr>
+          <w:ilvl w:val="0"/>
+          <w:numId w:val="26"/>
+        </w:numPr>
+        <w:shd w:val="clear" w:color="auto" w:fill="FFFFFF"/>
+        <w:spacing w:before="0" w:beforeAutospacing="0" w:after="0" w:afterAutospacing="0"/>
+        <w:rPr>
+          <w:rFonts w:ascii="Segoe UI" w:hAnsi="Segoe UI" w:cs="Segoe UI"/>
+          <w:sz w:val="21"/>
+          <w:szCs w:val="21"/>
+        </w:rPr>
+      </w:pPr>
+      <w:r>
+        <w:rPr>
+          <w:rFonts w:ascii="Segoe UI" w:hAnsi="Segoe UI" w:cs="Segoe UI"/>
+          <w:sz w:val="21"/>
+          <w:szCs w:val="21"/>
+        </w:rPr>
+        <w:lastRenderedPageBreak/>
+        <w:t>Jira</w:t>
+      </w:r>
+    </w:p>
+    <w:p>
+      <w:pPr>
+        <w:pStyle w:val="NormalWeb"/>
+        <w:shd w:val="clear" w:color="auto" w:fill="FFFFFF"/>
+        <w:spacing w:before="0" w:beforeAutospacing="0" w:after="0" w:afterAutospacing="0"/>
+        <w:ind w:left="720"/>
+        <w:rPr>
+          <w:rFonts w:ascii="Segoe UI" w:hAnsi="Segoe UI" w:cs="Segoe UI"/>
+          <w:sz w:val="21"/>
+          <w:szCs w:val="21"/>
+        </w:rPr>
+      </w:pPr>
+    </w:p>
+    <w:p>
+      <w:pPr>
+        <w:pStyle w:val="Heading2"/>
+        <w:shd w:val="clear" w:color="auto" w:fill="FFFFFF"/>
+        <w:spacing w:before="0" w:after="120"/>
+        <w:rPr>
+          <w:rFonts w:ascii="Segoe UI" w:hAnsi="Segoe UI" w:cs="Segoe UI"/>
+          <w:sz w:val="36"/>
+          <w:szCs w:val="36"/>
+        </w:rPr>
+      </w:pPr>
+      <w:r>
+        <w:rPr>
+          <w:rFonts w:ascii="Segoe UI" w:hAnsi="Segoe UI" w:cs="Segoe UI"/>
+          <w:b/>
+          <w:bCs/>
+        </w:rPr>
+        <w:t>Goals and what I want to improve</w:t>
+      </w:r>
+    </w:p>
+    <w:p>
+      <w:pPr>
+        <w:pStyle w:val="NormalWeb"/>
+        <w:shd w:val="clear" w:color="auto" w:fill="FFFFFF"/>
+        <w:spacing w:before="0" w:beforeAutospacing="0" w:after="240" w:afterAutospacing="0"/>
+        <w:rPr>
+          <w:rFonts w:ascii="Segoe UI" w:hAnsi="Segoe UI" w:cs="Segoe UI"/>
+          <w:sz w:val="21"/>
+          <w:szCs w:val="21"/>
+        </w:rPr>
+      </w:pPr>
+      <w:r>
+        <w:rPr>
+          <w:rStyle w:val="Strong"/>
+          <w:rFonts w:ascii="Segoe UI" w:hAnsi="Segoe UI" w:cs="Segoe UI"/>
+          <w:sz w:val="21"/>
+          <w:szCs w:val="21"/>
+        </w:rPr>
+        <w:t>Technical knowledge</w:t>
+      </w:r>
+    </w:p>
+    <w:p>
+      <w:pPr>
+        <w:pStyle w:val="NormalWeb"/>
+        <w:numPr>
+          <w:ilvl w:val="0"/>
+          <w:numId w:val="27"/>
+        </w:numPr>
+        <w:shd w:val="clear" w:color="auto" w:fill="FFFFFF"/>
+        <w:spacing w:before="0" w:beforeAutospacing="0" w:after="0" w:afterAutospacing="0"/>
+        <w:rPr>
+          <w:rFonts w:ascii="Segoe UI" w:hAnsi="Segoe UI" w:cs="Segoe UI"/>
+          <w:sz w:val="21"/>
+          <w:szCs w:val="21"/>
+        </w:rPr>
+      </w:pPr>
+      <w:r>
+        <w:rPr>
+          <w:rFonts w:ascii="Segoe UI" w:hAnsi="Segoe UI" w:cs="Segoe UI"/>
+          <w:sz w:val="21"/>
+          <w:szCs w:val="21"/>
+        </w:rPr>
+        <w:t>Learn how to use microservices</w:t>
+      </w:r>
+    </w:p>
+    <w:p>
+      <w:pPr>
+        <w:pStyle w:val="NormalWeb"/>
+        <w:numPr>
+          <w:ilvl w:val="0"/>
+          <w:numId w:val="27"/>
+        </w:numPr>
+        <w:shd w:val="clear" w:color="auto" w:fill="FFFFFF"/>
+        <w:spacing w:before="0" w:beforeAutospacing="0" w:after="0" w:afterAutospacing="0"/>
+        <w:rPr>
+          <w:rFonts w:ascii="Segoe UI" w:hAnsi="Segoe UI" w:cs="Segoe UI"/>
+          <w:sz w:val="21"/>
+          <w:szCs w:val="21"/>
+        </w:rPr>
+      </w:pPr>
+      <w:r>
+        <w:rPr>
+          <w:rFonts w:ascii="Segoe UI" w:hAnsi="Segoe UI" w:cs="Segoe UI"/>
+          <w:sz w:val="21"/>
+          <w:szCs w:val="21"/>
+        </w:rPr>
+        <w:t>Learn how to deploy on the cloud</w:t>
+      </w:r>
+    </w:p>
+    <w:p>
+      <w:pPr>
+        <w:pStyle w:val="NormalWeb"/>
+        <w:numPr>
+          <w:ilvl w:val="0"/>
+          <w:numId w:val="27"/>
+        </w:numPr>
+        <w:shd w:val="clear" w:color="auto" w:fill="FFFFFF"/>
+        <w:spacing w:before="0" w:beforeAutospacing="0" w:after="0" w:afterAutospacing="0"/>
+        <w:rPr>
+          <w:rFonts w:ascii="Segoe UI" w:hAnsi="Segoe UI" w:cs="Segoe UI"/>
+          <w:sz w:val="21"/>
+          <w:szCs w:val="21"/>
+        </w:rPr>
+      </w:pPr>
+      <w:r>
+        <w:rPr>
+          <w:rFonts w:ascii="Segoe UI" w:hAnsi="Segoe UI" w:cs="Segoe UI"/>
+          <w:sz w:val="21"/>
+          <w:szCs w:val="21"/>
+        </w:rPr>
+        <w:t>Learn how to test and develop applications that can handle big loads of users</w:t>
+      </w:r>
+    </w:p>
+    <w:p>
+      <w:pPr>
+        <w:pStyle w:val="NormalWeb"/>
+        <w:numPr>
+          <w:ilvl w:val="0"/>
+          <w:numId w:val="27"/>
+        </w:numPr>
+        <w:shd w:val="clear" w:color="auto" w:fill="FFFFFF"/>
+        <w:spacing w:before="0" w:beforeAutospacing="0" w:after="0" w:afterAutospacing="0"/>
+        <w:rPr>
+          <w:rFonts w:ascii="Segoe UI" w:hAnsi="Segoe UI" w:cs="Segoe UI"/>
+          <w:sz w:val="21"/>
+          <w:szCs w:val="21"/>
+        </w:rPr>
+      </w:pPr>
+      <w:r>
+        <w:rPr>
+          <w:rFonts w:ascii="Segoe UI" w:hAnsi="Segoe UI" w:cs="Segoe UI"/>
+          <w:sz w:val="21"/>
+          <w:szCs w:val="21"/>
+        </w:rPr>
+        <w:t>Improve my knowledge on security</w:t>
+      </w:r>
+    </w:p>
+    <w:p>
+      <w:pPr>
+        <w:pStyle w:val="NormalWeb"/>
+        <w:shd w:val="clear" w:color="auto" w:fill="FFFFFF"/>
+        <w:spacing w:before="0" w:beforeAutospacing="0" w:after="240" w:afterAutospacing="0"/>
+        <w:rPr>
+          <w:rFonts w:ascii="Segoe UI" w:hAnsi="Segoe UI" w:cs="Segoe UI"/>
+          <w:sz w:val="21"/>
+          <w:szCs w:val="21"/>
+        </w:rPr>
+      </w:pPr>
+      <w:r>
+        <w:rPr>
+          <w:rStyle w:val="Strong"/>
+          <w:rFonts w:ascii="Segoe UI" w:hAnsi="Segoe UI" w:cs="Segoe UI"/>
+          <w:sz w:val="21"/>
+          <w:szCs w:val="21"/>
+        </w:rPr>
+        <w:t>Soft skills</w:t>
+      </w:r>
+    </w:p>
+    <w:p>
+      <w:pPr>
+        <w:pStyle w:val="NormalWeb"/>
+        <w:numPr>
+          <w:ilvl w:val="0"/>
+          <w:numId w:val="28"/>
+        </w:numPr>
+        <w:shd w:val="clear" w:color="auto" w:fill="FFFFFF"/>
+        <w:spacing w:before="0" w:beforeAutospacing="0" w:after="0" w:afterAutospacing="0"/>
+        <w:rPr>
+          <w:rFonts w:ascii="Segoe UI" w:hAnsi="Segoe UI" w:cs="Segoe UI"/>
+          <w:sz w:val="21"/>
+          <w:szCs w:val="21"/>
+        </w:rPr>
+      </w:pPr>
+      <w:r>
+        <w:rPr>
+          <w:rFonts w:ascii="Segoe UI" w:hAnsi="Segoe UI" w:cs="Segoe UI"/>
+          <w:sz w:val="21"/>
+          <w:szCs w:val="21"/>
+        </w:rPr>
+        <w:t>Improve my abilities to plan my tasks accordingly</w:t>
+      </w:r>
+    </w:p>
+    <w:p>
+      <w:pPr>
+        <w:pStyle w:val="NormalWeb"/>
+        <w:numPr>
+          <w:ilvl w:val="0"/>
+          <w:numId w:val="28"/>
+        </w:numPr>
+        <w:shd w:val="clear" w:color="auto" w:fill="FFFFFF"/>
+        <w:spacing w:before="0" w:beforeAutospacing="0" w:after="0" w:afterAutospacing="0"/>
+        <w:rPr>
+          <w:rFonts w:ascii="Segoe UI" w:hAnsi="Segoe UI" w:cs="Segoe UI"/>
+          <w:sz w:val="21"/>
+          <w:szCs w:val="21"/>
+        </w:rPr>
+      </w:pPr>
+      <w:r>
+        <w:rPr>
+          <w:rFonts w:ascii="Segoe UI" w:hAnsi="Segoe UI" w:cs="Segoe UI"/>
+          <w:sz w:val="21"/>
+          <w:szCs w:val="21"/>
+        </w:rPr>
+        <w:t>Improve my abilities in terms of communication to the stakeholders</w:t>
+      </w:r>
+    </w:p>
+    <w:p>
+      <w:pPr>
+        <w:pStyle w:val="NormalWeb"/>
+        <w:numPr>
+          <w:ilvl w:val="0"/>
+          <w:numId w:val="28"/>
+        </w:numPr>
+        <w:shd w:val="clear" w:color="auto" w:fill="FFFFFF"/>
+        <w:spacing w:before="0" w:beforeAutospacing="0" w:after="0" w:afterAutospacing="0"/>
+        <w:rPr>
+          <w:rFonts w:ascii="Segoe UI" w:hAnsi="Segoe UI" w:cs="Segoe UI"/>
+          <w:sz w:val="21"/>
+          <w:szCs w:val="21"/>
+        </w:rPr>
+      </w:pPr>
+      <w:r>
+        <w:rPr>
+          <w:rFonts w:ascii="Segoe UI" w:hAnsi="Segoe UI" w:cs="Segoe UI"/>
+          <w:sz w:val="21"/>
+          <w:szCs w:val="21"/>
+        </w:rPr>
+        <w:t>Improve my writing skills</w:t>
+      </w:r>
+    </w:p>
+    <w:p>
+      <w:pPr>
+        <w:pStyle w:val="NormalWeb"/>
+        <w:numPr>
+          <w:ilvl w:val="0"/>
+          <w:numId w:val="28"/>
+        </w:numPr>
+        <w:shd w:val="clear" w:color="auto" w:fill="FFFFFF"/>
+        <w:spacing w:before="0" w:beforeAutospacing="0" w:after="0" w:afterAutospacing="0"/>
+        <w:rPr>
+          <w:rFonts w:ascii="Segoe UI" w:hAnsi="Segoe UI" w:cs="Segoe UI"/>
+          <w:sz w:val="21"/>
+          <w:szCs w:val="21"/>
+        </w:rPr>
+      </w:pPr>
+      <w:r>
+        <w:rPr>
+          <w:rFonts w:ascii="Segoe UI" w:hAnsi="Segoe UI" w:cs="Segoe UI"/>
+          <w:sz w:val="21"/>
+          <w:szCs w:val="21"/>
+        </w:rPr>
+        <w:t>Improve my research abilities</w:t>
+      </w:r>
+    </w:p>
+    <w:p>
+      <w:pPr>
+        <w:pStyle w:val="NormalWeb"/>
+        <w:shd w:val="clear" w:color="auto" w:fill="FFFFFF"/>
+        <w:spacing w:before="0" w:beforeAutospacing="0" w:after="240" w:afterAutospacing="0"/>
+        <w:rPr>
+          <w:rFonts w:ascii="Segoe UI" w:hAnsi="Segoe UI" w:cs="Segoe UI"/>
+          <w:sz w:val="21"/>
+          <w:szCs w:val="21"/>
+        </w:rPr>
+      </w:pPr>
+    </w:p>
+    <w:p>
+      <w:pPr>
+        <w:pStyle w:val="Heading1"/>
+        <w:shd w:val="clear" w:color="auto" w:fill="FFFFFF"/>
+        <w:spacing w:before="0" w:after="120"/>
+        <w:rPr>
+          <w:rFonts w:ascii="Segoe UI" w:hAnsi="Segoe UI" w:cs="Segoe UI"/>
           <w:sz w:val="48"/>
           <w:szCs w:val="48"/>
-          <w:lang w:eastAsia="bg-BG"/>
-          <w14:ligatures w14:val="none"/>
-        </w:rPr>
-        <w:t>Introduction</w:t>
-      </w:r>
-    </w:p>
-    <w:p>
-      <w:pPr>
-        <w:spacing w:before="100" w:beforeAutospacing="1" w:after="100" w:afterAutospacing="1" w:line="240" w:lineRule="auto"/>
-        <w:rPr>
-          <w:rFonts w:ascii="Times New Roman" w:eastAsia="Times New Roman" w:hAnsi="Times New Roman" w:cs="Times New Roman"/>
-          <w:kern w:val="0"/>
-          <w:sz w:val="24"/>
-          <w:szCs w:val="24"/>
-          <w:lang w:eastAsia="bg-BG"/>
-          <w14:ligatures w14:val="none"/>
-        </w:rPr>
-      </w:pPr>
-      <w:r>
-        <w:rPr>
-          <w:rFonts w:ascii="Times New Roman" w:eastAsia="Times New Roman" w:hAnsi="Times New Roman" w:cs="Times New Roman"/>
-          <w:kern w:val="0"/>
-          <w:sz w:val="24"/>
-          <w:szCs w:val="24"/>
-          <w:lang w:eastAsia="bg-BG"/>
-          <w14:ligatures w14:val="none"/>
-        </w:rPr>
-        <w:t>The purpose of this portfolio reading is to outline my work during the Advanced Software semester. The portfolio will be split into several sections that will focus on different parts of my developments and achievements during this semester.</w:t>
-      </w:r>
-    </w:p>
-    <w:p>
-      <w:pPr>
-        <w:spacing w:before="100" w:beforeAutospacing="1" w:after="100" w:afterAutospacing="1" w:line="240" w:lineRule="auto"/>
-        <w:outlineLvl w:val="1"/>
-        <w:rPr>
-          <w:rFonts w:ascii="Times New Roman" w:eastAsia="Times New Roman" w:hAnsi="Times New Roman" w:cs="Times New Roman"/>
+        </w:rPr>
+      </w:pPr>
+      <w:r>
+        <w:rPr>
+          <w:rFonts w:ascii="Segoe UI" w:hAnsi="Segoe UI" w:cs="Segoe UI"/>
           <w:b/>
           <w:bCs/>
-          <w:kern w:val="0"/>
+        </w:rPr>
+        <w:t>Projects</w:t>
+      </w:r>
+    </w:p>
+    <w:p>
+      <w:pPr>
+        <w:pStyle w:val="NormalWeb"/>
+        <w:shd w:val="clear" w:color="auto" w:fill="FFFFFF"/>
+        <w:spacing w:before="0" w:beforeAutospacing="0" w:after="240" w:afterAutospacing="0"/>
+        <w:rPr>
+          <w:rFonts w:ascii="Segoe UI" w:hAnsi="Segoe UI" w:cs="Segoe UI"/>
+          <w:sz w:val="21"/>
+          <w:szCs w:val="21"/>
+        </w:rPr>
+      </w:pPr>
+      <w:r>
+        <w:rPr>
+          <w:rFonts w:ascii="Segoe UI" w:hAnsi="Segoe UI" w:cs="Segoe UI"/>
+          <w:sz w:val="21"/>
+          <w:szCs w:val="21"/>
+        </w:rPr>
+        <w:t xml:space="preserve">In this section I will explain briefly the projects that I will be working on. During this semester I will be working on two projects: </w:t>
+      </w:r>
+      <w:r>
+        <w:rPr>
+          <w:rStyle w:val="Emphasis"/>
+          <w:rFonts w:ascii="Segoe UI" w:hAnsi="Segoe UI" w:cs="Segoe UI"/>
+          <w:sz w:val="21"/>
+          <w:szCs w:val="21"/>
+        </w:rPr>
+        <w:t>Individual project</w:t>
+      </w:r>
+      <w:r>
+        <w:rPr>
+          <w:rFonts w:ascii="Segoe UI" w:hAnsi="Segoe UI" w:cs="Segoe UI"/>
+          <w:sz w:val="21"/>
+          <w:szCs w:val="21"/>
+        </w:rPr>
+        <w:t xml:space="preserve"> and </w:t>
+      </w:r>
+      <w:r>
+        <w:rPr>
+          <w:rStyle w:val="Emphasis"/>
+          <w:rFonts w:ascii="Segoe UI" w:hAnsi="Segoe UI" w:cs="Segoe UI"/>
+          <w:sz w:val="21"/>
+          <w:szCs w:val="21"/>
+        </w:rPr>
+        <w:t>Group project.</w:t>
+      </w:r>
+    </w:p>
+    <w:p>
+      <w:pPr>
+        <w:pStyle w:val="NormalWeb"/>
+        <w:shd w:val="clear" w:color="auto" w:fill="FFFFFF"/>
+        <w:spacing w:before="0" w:beforeAutospacing="0" w:after="240" w:afterAutospacing="0"/>
+        <w:rPr>
+          <w:rFonts w:ascii="Segoe UI" w:hAnsi="Segoe UI" w:cs="Segoe UI"/>
+          <w:sz w:val="21"/>
+          <w:szCs w:val="21"/>
+        </w:rPr>
+      </w:pPr>
+      <w:r>
+        <w:rPr>
+          <w:rFonts w:ascii="Segoe UI" w:hAnsi="Segoe UI" w:cs="Segoe UI"/>
+          <w:sz w:val="21"/>
+          <w:szCs w:val="21"/>
+        </w:rPr>
+        <w:t xml:space="preserve">For more detailed information, please refer to the respective documents inside the </w:t>
+      </w:r>
+      <w:r>
+        <w:rPr>
+          <w:rStyle w:val="Emphasis"/>
+          <w:rFonts w:ascii="Segoe UI" w:hAnsi="Segoe UI" w:cs="Segoe UI"/>
+          <w:sz w:val="21"/>
+          <w:szCs w:val="21"/>
+        </w:rPr>
+        <w:t>Learning outcomes</w:t>
+      </w:r>
+      <w:r>
+        <w:rPr>
+          <w:rFonts w:ascii="Segoe UI" w:hAnsi="Segoe UI" w:cs="Segoe UI"/>
+          <w:sz w:val="21"/>
+          <w:szCs w:val="21"/>
+        </w:rPr>
+        <w:t xml:space="preserve"> deliverables.</w:t>
+      </w:r>
+    </w:p>
+    <w:p>
+      <w:pPr>
+        <w:pStyle w:val="Heading2"/>
+        <w:shd w:val="clear" w:color="auto" w:fill="FFFFFF"/>
+        <w:spacing w:before="0" w:after="120"/>
+        <w:rPr>
+          <w:rFonts w:ascii="Segoe UI" w:hAnsi="Segoe UI" w:cs="Segoe UI"/>
           <w:sz w:val="36"/>
           <w:szCs w:val="36"/>
-          <w:lang w:eastAsia="bg-BG"/>
-          <w14:ligatures w14:val="none"/>
-        </w:rPr>
-      </w:pPr>
-      <w:r>
-        <w:rPr>
-          <w:rFonts w:ascii="Times New Roman" w:eastAsia="Times New Roman" w:hAnsi="Times New Roman" w:cs="Times New Roman"/>
+        </w:rPr>
+      </w:pPr>
+      <w:r>
+        <w:rPr>
+          <w:rStyle w:val="Strong"/>
+          <w:rFonts w:ascii="Segoe UI" w:hAnsi="Segoe UI" w:cs="Segoe UI"/>
+          <w:b w:val="0"/>
+          <w:bCs w:val="0"/>
+        </w:rPr>
+        <w:t>Individual Project - HeardIT</w:t>
+      </w:r>
+    </w:p>
+    <w:p>
+      <w:pPr>
+        <w:pStyle w:val="Heading2"/>
+        <w:shd w:val="clear" w:color="auto" w:fill="FFFFFF"/>
+        <w:spacing w:before="0" w:after="120"/>
+        <w:rPr>
+          <w:rFonts w:ascii="Segoe UI" w:hAnsi="Segoe UI" w:cs="Segoe UI"/>
           <w:b/>
           <w:bCs/>
-          <w:kern w:val="0"/>
+        </w:rPr>
+      </w:pPr>
+      <w:r>
+        <w:rPr>
+          <w:rFonts w:ascii="Segoe UI" w:hAnsi="Segoe UI" w:cs="Segoe UI"/>
+          <w:b/>
+          <w:bCs/>
+        </w:rPr>
+        <w:t>Context</w:t>
+      </w:r>
+    </w:p>
+    <w:p>
+      <w:pPr>
+        <w:pStyle w:val="NormalWeb"/>
+        <w:shd w:val="clear" w:color="auto" w:fill="FFFFFF"/>
+        <w:spacing w:before="0" w:beforeAutospacing="0" w:after="240" w:afterAutospacing="0"/>
+        <w:rPr>
+          <w:rFonts w:ascii="Segoe UI" w:hAnsi="Segoe UI" w:cs="Segoe UI"/>
+          <w:sz w:val="21"/>
+          <w:szCs w:val="21"/>
+        </w:rPr>
+      </w:pPr>
+      <w:r>
+        <w:rPr>
+          <w:rFonts w:ascii="Segoe UI" w:hAnsi="Segoe UI" w:cs="Segoe UI"/>
+          <w:sz w:val="21"/>
+          <w:szCs w:val="21"/>
+        </w:rPr>
+        <w:t>HeardIT is a music sharing platform where you will be able to discover, listen and learn how to play to your favorite songs from a plethora of indie bands. The website focuses on small to medium music creators and people interested in learning how to play the songs on their instruments. The application provides several features that allow users to have an interactive experience combining the listening and learning aspect in one easy-to-find place.</w:t>
+      </w:r>
+    </w:p>
+    <w:p>
+      <w:pPr>
+        <w:pStyle w:val="NormalWeb"/>
+        <w:shd w:val="clear" w:color="auto" w:fill="FFFFFF"/>
+        <w:spacing w:before="0" w:beforeAutospacing="0" w:after="240" w:afterAutospacing="0"/>
+        <w:rPr>
+          <w:rFonts w:ascii="Segoe UI" w:hAnsi="Segoe UI" w:cs="Segoe UI"/>
+          <w:sz w:val="21"/>
+          <w:szCs w:val="21"/>
+        </w:rPr>
+      </w:pPr>
+      <w:r>
+        <w:rPr>
+          <w:rFonts w:ascii="Segoe UI" w:hAnsi="Segoe UI" w:cs="Segoe UI"/>
+          <w:sz w:val="21"/>
+          <w:szCs w:val="21"/>
+        </w:rPr>
+        <w:t>Songwriters will have the ability to upload their tracks, the chords/tabs, lyrics and any other information that will allow their fans to be able to not only listen to the songs but also learn to play them.</w:t>
+      </w:r>
+    </w:p>
+    <w:p>
+      <w:pPr>
+        <w:pStyle w:val="NormalWeb"/>
+        <w:shd w:val="clear" w:color="auto" w:fill="FFFFFF"/>
+        <w:spacing w:before="0" w:beforeAutospacing="0" w:after="240" w:afterAutospacing="0"/>
+        <w:rPr>
+          <w:rFonts w:ascii="Segoe UI" w:hAnsi="Segoe UI" w:cs="Segoe UI"/>
+          <w:sz w:val="21"/>
+          <w:szCs w:val="21"/>
+        </w:rPr>
+      </w:pPr>
+      <w:r>
+        <w:rPr>
+          <w:rFonts w:ascii="Segoe UI" w:hAnsi="Segoe UI" w:cs="Segoe UI"/>
+          <w:sz w:val="21"/>
+          <w:szCs w:val="21"/>
+        </w:rPr>
+        <w:t>Fans will be able to experience these features easily through the interactive user interface and will be able to leave comments, likes and make playlists with their favorite songs.</w:t>
+      </w:r>
+    </w:p>
+    <w:p>
+      <w:pPr>
+        <w:pStyle w:val="NormalWeb"/>
+        <w:shd w:val="clear" w:color="auto" w:fill="FFFFFF"/>
+        <w:spacing w:before="0" w:beforeAutospacing="0" w:after="240" w:afterAutospacing="0"/>
+        <w:rPr>
+          <w:rFonts w:ascii="Segoe UI" w:hAnsi="Segoe UI" w:cs="Segoe UI"/>
+          <w:sz w:val="21"/>
+          <w:szCs w:val="21"/>
+        </w:rPr>
+      </w:pPr>
+      <w:r>
+        <w:rPr>
+          <w:rFonts w:ascii="Segoe UI" w:hAnsi="Segoe UI" w:cs="Segoe UI"/>
+          <w:sz w:val="21"/>
+          <w:szCs w:val="21"/>
+        </w:rPr>
+        <w:t>This way HeardIT will be a place where music creators and fans will have the opportunity to interact, share their experience, learn and get closer to the art of music together.</w:t>
+      </w:r>
+    </w:p>
+    <w:p>
+      <w:pPr>
+        <w:pStyle w:val="Heading2"/>
+        <w:shd w:val="clear" w:color="auto" w:fill="FFFFFF"/>
+        <w:spacing w:before="0" w:after="120"/>
+        <w:rPr>
+          <w:rFonts w:ascii="Segoe UI" w:hAnsi="Segoe UI" w:cs="Segoe UI"/>
           <w:sz w:val="36"/>
           <w:szCs w:val="36"/>
-          <w:lang w:eastAsia="bg-BG"/>
-          <w14:ligatures w14:val="none"/>
-        </w:rPr>
-        <w:t>Personal introduction</w:t>
-      </w:r>
-    </w:p>
-    <w:p>
-      <w:pPr>
-        <w:spacing w:before="100" w:beforeAutospacing="1" w:after="100" w:afterAutospacing="1" w:line="240" w:lineRule="auto"/>
-        <w:rPr>
-          <w:rFonts w:ascii="Times New Roman" w:eastAsia="Times New Roman" w:hAnsi="Times New Roman" w:cs="Times New Roman"/>
-          <w:kern w:val="0"/>
-          <w:sz w:val="24"/>
-          <w:szCs w:val="24"/>
-          <w:lang w:eastAsia="bg-BG"/>
-          <w14:ligatures w14:val="none"/>
-        </w:rPr>
-      </w:pPr>
-      <w:r>
-        <w:rPr>
-          <w:rFonts w:ascii="Times New Roman" w:eastAsia="Times New Roman" w:hAnsi="Times New Roman" w:cs="Times New Roman"/>
-          <w:kern w:val="0"/>
-          <w:sz w:val="24"/>
-          <w:szCs w:val="24"/>
-          <w:lang w:eastAsia="bg-BG"/>
-          <w14:ligatures w14:val="none"/>
-        </w:rPr>
-        <w:t>My name is Mihail Vasilev, I come from Bulgaria and I am decided to study at Fontys because I saw a great opportunity for achieving my personal goals to becoming a computer science professional. So far, Fontys has allowed me to gain a significant amount of knowledge and experience and I believe that my studies will play an important part in my carrier. After I finish Fontys I want to pursue a Masters degree in the TU/e.</w:t>
-      </w:r>
-    </w:p>
-    <w:p>
-      <w:pPr>
-        <w:spacing w:before="100" w:beforeAutospacing="1" w:after="100" w:afterAutospacing="1" w:line="240" w:lineRule="auto"/>
-        <w:rPr>
-          <w:rFonts w:ascii="Times New Roman" w:eastAsia="Times New Roman" w:hAnsi="Times New Roman" w:cs="Times New Roman"/>
-          <w:kern w:val="0"/>
-          <w:sz w:val="24"/>
-          <w:szCs w:val="24"/>
-          <w:lang w:eastAsia="bg-BG"/>
-          <w14:ligatures w14:val="none"/>
-        </w:rPr>
-      </w:pPr>
-      <w:r>
-        <w:rPr>
-          <w:rFonts w:ascii="Times New Roman" w:eastAsia="Times New Roman" w:hAnsi="Times New Roman" w:cs="Times New Roman"/>
-          <w:kern w:val="0"/>
-          <w:sz w:val="24"/>
-          <w:szCs w:val="24"/>
-          <w:lang w:eastAsia="bg-BG"/>
-          <w14:ligatures w14:val="none"/>
-        </w:rPr>
-        <w:t>As a more personal note, I am interested in a lot of subjects different from computer science as well such as sports, music, games, movies and travelling. I practice martial arts such as karate and aikido. I love going on hikes in the mountains and travelling abroad. I have been playing computer games since I was very young and going to the movie theater has been a major part of my life. I also have been learning to play the guitar for some time now.</w:t>
-      </w:r>
-    </w:p>
-    <w:p>
-      <w:pPr>
-        <w:spacing w:before="100" w:beforeAutospacing="1" w:after="100" w:afterAutospacing="1" w:line="240" w:lineRule="auto"/>
-        <w:outlineLvl w:val="1"/>
-        <w:rPr>
-          <w:rFonts w:ascii="Times New Roman" w:eastAsia="Times New Roman" w:hAnsi="Times New Roman" w:cs="Times New Roman"/>
+        </w:rPr>
+      </w:pPr>
+      <w:r>
+        <w:rPr>
+          <w:rFonts w:ascii="Segoe UI" w:hAnsi="Segoe UI" w:cs="Segoe UI"/>
           <w:b/>
           <w:bCs/>
-          <w:kern w:val="0"/>
-          <w:sz w:val="36"/>
-          <w:szCs w:val="36"/>
-          <w:lang w:eastAsia="bg-BG"/>
-          <w14:ligatures w14:val="none"/>
-        </w:rPr>
-      </w:pPr>
-      <w:r>
-        <w:rPr>
-          <w:rFonts w:ascii="Times New Roman" w:eastAsia="Times New Roman" w:hAnsi="Times New Roman" w:cs="Times New Roman"/>
-          <w:b/>
-          <w:bCs/>
-          <w:kern w:val="0"/>
-          <w:sz w:val="36"/>
-          <w:szCs w:val="36"/>
-          <w:lang w:eastAsia="bg-BG"/>
-          <w14:ligatures w14:val="none"/>
-        </w:rPr>
-        <w:t>Technical knowledge</w:t>
-      </w:r>
-    </w:p>
-    <w:p>
-      <w:pPr>
-        <w:spacing w:before="100" w:beforeAutospacing="1" w:after="100" w:afterAutospacing="1" w:line="240" w:lineRule="auto"/>
-        <w:rPr>
-          <w:rFonts w:ascii="Times New Roman" w:eastAsia="Times New Roman" w:hAnsi="Times New Roman" w:cs="Times New Roman"/>
-          <w:kern w:val="0"/>
-          <w:sz w:val="24"/>
-          <w:szCs w:val="24"/>
-          <w:lang w:eastAsia="bg-BG"/>
-          <w14:ligatures w14:val="none"/>
-        </w:rPr>
-      </w:pPr>
-      <w:r>
-        <w:rPr>
-          <w:rFonts w:ascii="Times New Roman" w:eastAsia="Times New Roman" w:hAnsi="Times New Roman" w:cs="Times New Roman"/>
-          <w:b/>
-          <w:bCs/>
-          <w:kern w:val="0"/>
-          <w:sz w:val="24"/>
-          <w:szCs w:val="24"/>
-          <w:lang w:eastAsia="bg-BG"/>
-          <w14:ligatures w14:val="none"/>
-        </w:rPr>
-        <w:t>Proficient in the programming languages:</w:t>
-      </w:r>
-    </w:p>
-    <w:p>
-      <w:pPr>
-        <w:numPr>
-          <w:ilvl w:val="0"/>
-          <w:numId w:val="14"/>
-        </w:numPr>
-        <w:spacing w:before="100" w:beforeAutospacing="1" w:after="100" w:afterAutospacing="1" w:line="240" w:lineRule="auto"/>
-        <w:rPr>
-          <w:rFonts w:ascii="Times New Roman" w:eastAsia="Times New Roman" w:hAnsi="Times New Roman" w:cs="Times New Roman"/>
-          <w:kern w:val="0"/>
-          <w:sz w:val="24"/>
-          <w:szCs w:val="24"/>
-          <w:lang w:eastAsia="bg-BG"/>
-          <w14:ligatures w14:val="none"/>
-        </w:rPr>
-      </w:pPr>
-      <w:r>
-        <w:rPr>
-          <w:rFonts w:ascii="Times New Roman" w:eastAsia="Times New Roman" w:hAnsi="Times New Roman" w:cs="Times New Roman"/>
-          <w:kern w:val="0"/>
-          <w:sz w:val="24"/>
-          <w:szCs w:val="24"/>
-          <w:lang w:eastAsia="bg-BG"/>
-          <w14:ligatures w14:val="none"/>
-        </w:rPr>
-        <w:t>Java, C#, Python, React, HTML/CSS, Javascript, Typescript, C, C++, Elm, SQL and MySQL, PowerShell</w:t>
-      </w:r>
-    </w:p>
-    <w:p>
-      <w:pPr>
-        <w:spacing w:before="100" w:beforeAutospacing="1" w:after="100" w:afterAutospacing="1" w:line="240" w:lineRule="auto"/>
-        <w:rPr>
-          <w:rFonts w:ascii="Times New Roman" w:eastAsia="Times New Roman" w:hAnsi="Times New Roman" w:cs="Times New Roman"/>
-          <w:kern w:val="0"/>
-          <w:sz w:val="24"/>
-          <w:szCs w:val="24"/>
-          <w:lang w:eastAsia="bg-BG"/>
-          <w14:ligatures w14:val="none"/>
-        </w:rPr>
-      </w:pPr>
-      <w:r>
-        <w:rPr>
-          <w:rFonts w:ascii="Times New Roman" w:eastAsia="Times New Roman" w:hAnsi="Times New Roman" w:cs="Times New Roman"/>
-          <w:b/>
-          <w:bCs/>
-          <w:kern w:val="0"/>
-          <w:sz w:val="24"/>
-          <w:szCs w:val="24"/>
-          <w:lang w:eastAsia="bg-BG"/>
-          <w14:ligatures w14:val="none"/>
-        </w:rPr>
-        <w:t>Proficient in the following technologies:</w:t>
-      </w:r>
-    </w:p>
-    <w:p>
-      <w:pPr>
-        <w:numPr>
-          <w:ilvl w:val="0"/>
-          <w:numId w:val="15"/>
-        </w:numPr>
-        <w:spacing w:before="100" w:beforeAutospacing="1" w:after="100" w:afterAutospacing="1" w:line="240" w:lineRule="auto"/>
-        <w:rPr>
-          <w:rFonts w:ascii="Times New Roman" w:eastAsia="Times New Roman" w:hAnsi="Times New Roman" w:cs="Times New Roman"/>
-          <w:kern w:val="0"/>
-          <w:sz w:val="24"/>
-          <w:szCs w:val="24"/>
-          <w:lang w:eastAsia="bg-BG"/>
-          <w14:ligatures w14:val="none"/>
-        </w:rPr>
-      </w:pPr>
-      <w:r>
-        <w:rPr>
-          <w:rFonts w:ascii="Times New Roman" w:eastAsia="Times New Roman" w:hAnsi="Times New Roman" w:cs="Times New Roman"/>
-          <w:kern w:val="0"/>
-          <w:sz w:val="24"/>
-          <w:szCs w:val="24"/>
-          <w:lang w:eastAsia="bg-BG"/>
-          <w14:ligatures w14:val="none"/>
-        </w:rPr>
-        <w:t>.Net WinForms, .Net Core Razor Pages, Java Spring Boot, Axios, RESTful API, Git, Atlassian Bamboo</w:t>
-      </w:r>
-    </w:p>
-    <w:p>
-      <w:pPr>
-        <w:spacing w:before="100" w:beforeAutospacing="1" w:after="100" w:afterAutospacing="1" w:line="240" w:lineRule="auto"/>
-        <w:rPr>
-          <w:rFonts w:ascii="Times New Roman" w:eastAsia="Times New Roman" w:hAnsi="Times New Roman" w:cs="Times New Roman"/>
-          <w:kern w:val="0"/>
-          <w:sz w:val="24"/>
-          <w:szCs w:val="24"/>
-          <w:lang w:eastAsia="bg-BG"/>
-          <w14:ligatures w14:val="none"/>
-        </w:rPr>
-      </w:pPr>
-      <w:r>
-        <w:rPr>
-          <w:rFonts w:ascii="Times New Roman" w:eastAsia="Times New Roman" w:hAnsi="Times New Roman" w:cs="Times New Roman"/>
-          <w:b/>
-          <w:bCs/>
-          <w:kern w:val="0"/>
-          <w:sz w:val="24"/>
-          <w:szCs w:val="24"/>
-          <w:lang w:eastAsia="bg-BG"/>
-          <w14:ligatures w14:val="none"/>
-        </w:rPr>
-        <w:t>Software development standarts and methodology:</w:t>
-      </w:r>
-    </w:p>
-    <w:p>
-      <w:pPr>
-        <w:numPr>
-          <w:ilvl w:val="0"/>
-          <w:numId w:val="16"/>
-        </w:numPr>
-        <w:spacing w:before="100" w:beforeAutospacing="1" w:after="100" w:afterAutospacing="1" w:line="240" w:lineRule="auto"/>
-        <w:rPr>
-          <w:rFonts w:ascii="Times New Roman" w:eastAsia="Times New Roman" w:hAnsi="Times New Roman" w:cs="Times New Roman"/>
-          <w:kern w:val="0"/>
-          <w:sz w:val="24"/>
-          <w:szCs w:val="24"/>
-          <w:lang w:eastAsia="bg-BG"/>
-          <w14:ligatures w14:val="none"/>
-        </w:rPr>
-      </w:pPr>
-      <w:r>
-        <w:rPr>
-          <w:rFonts w:ascii="Times New Roman" w:eastAsia="Times New Roman" w:hAnsi="Times New Roman" w:cs="Times New Roman"/>
-          <w:kern w:val="0"/>
-          <w:sz w:val="24"/>
-          <w:szCs w:val="24"/>
-          <w:lang w:eastAsia="bg-BG"/>
-          <w14:ligatures w14:val="none"/>
-        </w:rPr>
-        <w:t>Waterfall methodology</w:t>
-      </w:r>
-    </w:p>
-    <w:p>
-      <w:pPr>
-        <w:numPr>
-          <w:ilvl w:val="0"/>
-          <w:numId w:val="16"/>
-        </w:numPr>
-        <w:spacing w:before="100" w:beforeAutospacing="1" w:after="100" w:afterAutospacing="1" w:line="240" w:lineRule="auto"/>
-        <w:rPr>
-          <w:rFonts w:ascii="Times New Roman" w:eastAsia="Times New Roman" w:hAnsi="Times New Roman" w:cs="Times New Roman"/>
-          <w:kern w:val="0"/>
-          <w:sz w:val="24"/>
-          <w:szCs w:val="24"/>
-          <w:lang w:eastAsia="bg-BG"/>
-          <w14:ligatures w14:val="none"/>
-        </w:rPr>
-      </w:pPr>
-      <w:r>
-        <w:rPr>
-          <w:rFonts w:ascii="Times New Roman" w:eastAsia="Times New Roman" w:hAnsi="Times New Roman" w:cs="Times New Roman"/>
-          <w:kern w:val="0"/>
-          <w:sz w:val="24"/>
-          <w:szCs w:val="24"/>
-          <w:lang w:eastAsia="bg-BG"/>
-          <w14:ligatures w14:val="none"/>
-        </w:rPr>
-        <w:t>Agile methodology</w:t>
-      </w:r>
-    </w:p>
-    <w:p>
-      <w:pPr>
-        <w:numPr>
-          <w:ilvl w:val="0"/>
-          <w:numId w:val="16"/>
-        </w:numPr>
-        <w:spacing w:before="100" w:beforeAutospacing="1" w:after="100" w:afterAutospacing="1" w:line="240" w:lineRule="auto"/>
-        <w:rPr>
-          <w:rFonts w:ascii="Times New Roman" w:eastAsia="Times New Roman" w:hAnsi="Times New Roman" w:cs="Times New Roman"/>
-          <w:kern w:val="0"/>
-          <w:sz w:val="24"/>
-          <w:szCs w:val="24"/>
-          <w:lang w:eastAsia="bg-BG"/>
-          <w14:ligatures w14:val="none"/>
-        </w:rPr>
-      </w:pPr>
-      <w:r>
-        <w:rPr>
-          <w:rFonts w:ascii="Times New Roman" w:eastAsia="Times New Roman" w:hAnsi="Times New Roman" w:cs="Times New Roman"/>
-          <w:kern w:val="0"/>
-          <w:sz w:val="24"/>
-          <w:szCs w:val="24"/>
-          <w:lang w:eastAsia="bg-BG"/>
-          <w14:ligatures w14:val="none"/>
-        </w:rPr>
-        <w:t>Scrum methodology</w:t>
-      </w:r>
-    </w:p>
-    <w:p>
-      <w:pPr>
-        <w:numPr>
-          <w:ilvl w:val="0"/>
-          <w:numId w:val="16"/>
-        </w:numPr>
-        <w:spacing w:before="100" w:beforeAutospacing="1" w:after="100" w:afterAutospacing="1" w:line="240" w:lineRule="auto"/>
-        <w:rPr>
-          <w:rFonts w:ascii="Times New Roman" w:eastAsia="Times New Roman" w:hAnsi="Times New Roman" w:cs="Times New Roman"/>
-          <w:kern w:val="0"/>
-          <w:sz w:val="24"/>
-          <w:szCs w:val="24"/>
-          <w:lang w:eastAsia="bg-BG"/>
-          <w14:ligatures w14:val="none"/>
-        </w:rPr>
-      </w:pPr>
-      <w:r>
-        <w:rPr>
-          <w:rFonts w:ascii="Times New Roman" w:eastAsia="Times New Roman" w:hAnsi="Times New Roman" w:cs="Times New Roman"/>
-          <w:kern w:val="0"/>
-          <w:sz w:val="24"/>
-          <w:szCs w:val="24"/>
-          <w:lang w:eastAsia="bg-BG"/>
-          <w14:ligatures w14:val="none"/>
-        </w:rPr>
-        <w:t>Test planning and QA</w:t>
-      </w:r>
-    </w:p>
-    <w:p>
-      <w:pPr>
-        <w:numPr>
-          <w:ilvl w:val="0"/>
-          <w:numId w:val="16"/>
-        </w:numPr>
-        <w:spacing w:before="100" w:beforeAutospacing="1" w:after="100" w:afterAutospacing="1" w:line="240" w:lineRule="auto"/>
-        <w:rPr>
-          <w:rFonts w:ascii="Times New Roman" w:eastAsia="Times New Roman" w:hAnsi="Times New Roman" w:cs="Times New Roman"/>
-          <w:kern w:val="0"/>
-          <w:sz w:val="24"/>
-          <w:szCs w:val="24"/>
-          <w:lang w:eastAsia="bg-BG"/>
-          <w14:ligatures w14:val="none"/>
-        </w:rPr>
-      </w:pPr>
-      <w:r>
-        <w:rPr>
-          <w:rFonts w:ascii="Times New Roman" w:eastAsia="Times New Roman" w:hAnsi="Times New Roman" w:cs="Times New Roman"/>
-          <w:kern w:val="0"/>
-          <w:sz w:val="24"/>
-          <w:szCs w:val="24"/>
-          <w:lang w:eastAsia="bg-BG"/>
-          <w14:ligatures w14:val="none"/>
-        </w:rPr>
-        <w:t>Requirement Documentation</w:t>
-      </w:r>
-    </w:p>
-    <w:p>
-      <w:pPr>
-        <w:numPr>
-          <w:ilvl w:val="0"/>
-          <w:numId w:val="16"/>
-        </w:numPr>
-        <w:spacing w:before="100" w:beforeAutospacing="1" w:after="100" w:afterAutospacing="1" w:line="240" w:lineRule="auto"/>
-        <w:rPr>
-          <w:rFonts w:ascii="Times New Roman" w:eastAsia="Times New Roman" w:hAnsi="Times New Roman" w:cs="Times New Roman"/>
-          <w:kern w:val="0"/>
-          <w:sz w:val="24"/>
-          <w:szCs w:val="24"/>
-          <w:lang w:eastAsia="bg-BG"/>
-          <w14:ligatures w14:val="none"/>
-        </w:rPr>
-      </w:pPr>
-      <w:r>
-        <w:rPr>
-          <w:rFonts w:ascii="Times New Roman" w:eastAsia="Times New Roman" w:hAnsi="Times New Roman" w:cs="Times New Roman"/>
-          <w:kern w:val="0"/>
-          <w:sz w:val="24"/>
-          <w:szCs w:val="24"/>
-          <w:lang w:eastAsia="bg-BG"/>
-          <w14:ligatures w14:val="none"/>
-        </w:rPr>
-        <w:t>Complex problem-solving</w:t>
-      </w:r>
-    </w:p>
-    <w:p>
-      <w:pPr>
-        <w:numPr>
-          <w:ilvl w:val="0"/>
-          <w:numId w:val="16"/>
-        </w:numPr>
-        <w:spacing w:before="100" w:beforeAutospacing="1" w:after="100" w:afterAutospacing="1" w:line="240" w:lineRule="auto"/>
-        <w:rPr>
-          <w:rFonts w:ascii="Times New Roman" w:eastAsia="Times New Roman" w:hAnsi="Times New Roman" w:cs="Times New Roman"/>
-          <w:kern w:val="0"/>
-          <w:sz w:val="24"/>
-          <w:szCs w:val="24"/>
-          <w:lang w:eastAsia="bg-BG"/>
-          <w14:ligatures w14:val="none"/>
-        </w:rPr>
-      </w:pPr>
-      <w:r>
-        <w:rPr>
-          <w:rFonts w:ascii="Times New Roman" w:eastAsia="Times New Roman" w:hAnsi="Times New Roman" w:cs="Times New Roman"/>
-          <w:kern w:val="0"/>
-          <w:sz w:val="24"/>
-          <w:szCs w:val="24"/>
-          <w:lang w:eastAsia="bg-BG"/>
-          <w14:ligatures w14:val="none"/>
-        </w:rPr>
-        <w:t>SOLID design principles</w:t>
-      </w:r>
-    </w:p>
-    <w:p>
-      <w:pPr>
-        <w:numPr>
-          <w:ilvl w:val="0"/>
-          <w:numId w:val="16"/>
-        </w:numPr>
-        <w:spacing w:before="100" w:beforeAutospacing="1" w:after="100" w:afterAutospacing="1" w:line="240" w:lineRule="auto"/>
-        <w:rPr>
-          <w:rFonts w:ascii="Times New Roman" w:eastAsia="Times New Roman" w:hAnsi="Times New Roman" w:cs="Times New Roman"/>
-          <w:kern w:val="0"/>
-          <w:sz w:val="24"/>
-          <w:szCs w:val="24"/>
-          <w:lang w:eastAsia="bg-BG"/>
-          <w14:ligatures w14:val="none"/>
-        </w:rPr>
-      </w:pPr>
-      <w:r>
-        <w:rPr>
-          <w:rFonts w:ascii="Times New Roman" w:eastAsia="Times New Roman" w:hAnsi="Times New Roman" w:cs="Times New Roman"/>
-          <w:kern w:val="0"/>
-          <w:sz w:val="24"/>
-          <w:szCs w:val="24"/>
-          <w:lang w:eastAsia="bg-BG"/>
-          <w14:ligatures w14:val="none"/>
-        </w:rPr>
-        <w:t>CICD development</w:t>
-      </w:r>
-    </w:p>
-    <w:p>
-      <w:pPr>
-        <w:numPr>
-          <w:ilvl w:val="0"/>
-          <w:numId w:val="16"/>
-        </w:numPr>
-        <w:spacing w:before="100" w:beforeAutospacing="1" w:after="100" w:afterAutospacing="1" w:line="240" w:lineRule="auto"/>
-        <w:rPr>
-          <w:rFonts w:ascii="Times New Roman" w:eastAsia="Times New Roman" w:hAnsi="Times New Roman" w:cs="Times New Roman"/>
-          <w:kern w:val="0"/>
-          <w:sz w:val="24"/>
-          <w:szCs w:val="24"/>
-          <w:lang w:eastAsia="bg-BG"/>
-          <w14:ligatures w14:val="none"/>
-        </w:rPr>
-      </w:pPr>
-      <w:r>
-        <w:rPr>
-          <w:rFonts w:ascii="Times New Roman" w:eastAsia="Times New Roman" w:hAnsi="Times New Roman" w:cs="Times New Roman"/>
-          <w:kern w:val="0"/>
-          <w:sz w:val="24"/>
-          <w:szCs w:val="24"/>
-          <w:lang w:eastAsia="bg-BG"/>
-          <w14:ligatures w14:val="none"/>
-        </w:rPr>
-        <w:t>Jira</w:t>
-      </w:r>
-    </w:p>
-    <w:p>
-      <w:pPr>
-        <w:spacing w:before="100" w:beforeAutospacing="1" w:after="100" w:afterAutospacing="1" w:line="240" w:lineRule="auto"/>
-        <w:outlineLvl w:val="1"/>
-        <w:rPr>
-          <w:rFonts w:ascii="Times New Roman" w:eastAsia="Times New Roman" w:hAnsi="Times New Roman" w:cs="Times New Roman"/>
-          <w:b/>
-          <w:bCs/>
-          <w:kern w:val="0"/>
-          <w:sz w:val="36"/>
-          <w:szCs w:val="36"/>
-          <w:lang w:eastAsia="bg-BG"/>
-          <w14:ligatures w14:val="none"/>
-        </w:rPr>
-      </w:pPr>
-      <w:r>
-        <w:rPr>
-          <w:rFonts w:ascii="Times New Roman" w:eastAsia="Times New Roman" w:hAnsi="Times New Roman" w:cs="Times New Roman"/>
-          <w:b/>
-          <w:bCs/>
-          <w:kern w:val="0"/>
-          <w:sz w:val="36"/>
-          <w:szCs w:val="36"/>
-          <w:lang w:eastAsia="bg-BG"/>
-          <w14:ligatures w14:val="none"/>
-        </w:rPr>
-        <w:t>Goals and what I want to improve</w:t>
-      </w:r>
-    </w:p>
-    <w:p>
-      <w:pPr>
-        <w:spacing w:before="100" w:beforeAutospacing="1" w:after="100" w:afterAutospacing="1" w:line="240" w:lineRule="auto"/>
-        <w:rPr>
-          <w:rFonts w:ascii="Times New Roman" w:eastAsia="Times New Roman" w:hAnsi="Times New Roman" w:cs="Times New Roman"/>
-          <w:kern w:val="0"/>
-          <w:sz w:val="24"/>
-          <w:szCs w:val="24"/>
-          <w:lang w:eastAsia="bg-BG"/>
-          <w14:ligatures w14:val="none"/>
-        </w:rPr>
-      </w:pPr>
-      <w:r>
-        <w:rPr>
-          <w:rFonts w:ascii="Times New Roman" w:eastAsia="Times New Roman" w:hAnsi="Times New Roman" w:cs="Times New Roman"/>
-          <w:b/>
-          <w:bCs/>
-          <w:kern w:val="0"/>
-          <w:sz w:val="24"/>
-          <w:szCs w:val="24"/>
-          <w:lang w:eastAsia="bg-BG"/>
-          <w14:ligatures w14:val="none"/>
-        </w:rPr>
-        <w:t>Technical knowledge</w:t>
-      </w:r>
-    </w:p>
-    <w:p>
-      <w:pPr>
-        <w:numPr>
-          <w:ilvl w:val="0"/>
-          <w:numId w:val="17"/>
-        </w:numPr>
-        <w:spacing w:before="100" w:beforeAutospacing="1" w:after="100" w:afterAutospacing="1" w:line="240" w:lineRule="auto"/>
-        <w:rPr>
-          <w:rFonts w:ascii="Times New Roman" w:eastAsia="Times New Roman" w:hAnsi="Times New Roman" w:cs="Times New Roman"/>
-          <w:kern w:val="0"/>
-          <w:sz w:val="24"/>
-          <w:szCs w:val="24"/>
-          <w:lang w:eastAsia="bg-BG"/>
-          <w14:ligatures w14:val="none"/>
-        </w:rPr>
-      </w:pPr>
-      <w:r>
-        <w:rPr>
-          <w:rFonts w:ascii="Times New Roman" w:eastAsia="Times New Roman" w:hAnsi="Times New Roman" w:cs="Times New Roman"/>
-          <w:kern w:val="0"/>
-          <w:sz w:val="24"/>
-          <w:szCs w:val="24"/>
-          <w:lang w:eastAsia="bg-BG"/>
-          <w14:ligatures w14:val="none"/>
-        </w:rPr>
-        <w:lastRenderedPageBreak/>
-        <w:t>Learn how to use microservices</w:t>
-      </w:r>
-    </w:p>
-    <w:p>
-      <w:pPr>
-        <w:numPr>
-          <w:ilvl w:val="0"/>
-          <w:numId w:val="17"/>
-        </w:numPr>
-        <w:spacing w:before="100" w:beforeAutospacing="1" w:after="100" w:afterAutospacing="1" w:line="240" w:lineRule="auto"/>
-        <w:rPr>
-          <w:rFonts w:ascii="Times New Roman" w:eastAsia="Times New Roman" w:hAnsi="Times New Roman" w:cs="Times New Roman"/>
-          <w:kern w:val="0"/>
-          <w:sz w:val="24"/>
-          <w:szCs w:val="24"/>
-          <w:lang w:eastAsia="bg-BG"/>
-          <w14:ligatures w14:val="none"/>
-        </w:rPr>
-      </w:pPr>
-      <w:r>
-        <w:rPr>
-          <w:rFonts w:ascii="Times New Roman" w:eastAsia="Times New Roman" w:hAnsi="Times New Roman" w:cs="Times New Roman"/>
-          <w:kern w:val="0"/>
-          <w:sz w:val="24"/>
-          <w:szCs w:val="24"/>
-          <w:lang w:eastAsia="bg-BG"/>
-          <w14:ligatures w14:val="none"/>
-        </w:rPr>
-        <w:t>Learn how to deploy on the cloud</w:t>
-      </w:r>
-    </w:p>
-    <w:p>
-      <w:pPr>
-        <w:numPr>
-          <w:ilvl w:val="0"/>
-          <w:numId w:val="17"/>
-        </w:numPr>
-        <w:spacing w:before="100" w:beforeAutospacing="1" w:after="100" w:afterAutospacing="1" w:line="240" w:lineRule="auto"/>
-        <w:rPr>
-          <w:rFonts w:ascii="Times New Roman" w:eastAsia="Times New Roman" w:hAnsi="Times New Roman" w:cs="Times New Roman"/>
-          <w:kern w:val="0"/>
-          <w:sz w:val="24"/>
-          <w:szCs w:val="24"/>
-          <w:lang w:eastAsia="bg-BG"/>
-          <w14:ligatures w14:val="none"/>
-        </w:rPr>
-      </w:pPr>
-      <w:r>
-        <w:rPr>
-          <w:rFonts w:ascii="Times New Roman" w:eastAsia="Times New Roman" w:hAnsi="Times New Roman" w:cs="Times New Roman"/>
-          <w:kern w:val="0"/>
-          <w:sz w:val="24"/>
-          <w:szCs w:val="24"/>
-          <w:lang w:eastAsia="bg-BG"/>
-          <w14:ligatures w14:val="none"/>
-        </w:rPr>
-        <w:t>Learn how to test and develop applications that can handle big loads of users</w:t>
-      </w:r>
-    </w:p>
-    <w:p>
-      <w:pPr>
-        <w:numPr>
-          <w:ilvl w:val="0"/>
-          <w:numId w:val="17"/>
-        </w:numPr>
-        <w:spacing w:before="100" w:beforeAutospacing="1" w:after="100" w:afterAutospacing="1" w:line="240" w:lineRule="auto"/>
-        <w:rPr>
-          <w:rFonts w:ascii="Times New Roman" w:eastAsia="Times New Roman" w:hAnsi="Times New Roman" w:cs="Times New Roman"/>
-          <w:kern w:val="0"/>
-          <w:sz w:val="24"/>
-          <w:szCs w:val="24"/>
-          <w:lang w:eastAsia="bg-BG"/>
-          <w14:ligatures w14:val="none"/>
-        </w:rPr>
-      </w:pPr>
-      <w:r>
-        <w:rPr>
-          <w:rFonts w:ascii="Times New Roman" w:eastAsia="Times New Roman" w:hAnsi="Times New Roman" w:cs="Times New Roman"/>
-          <w:kern w:val="0"/>
-          <w:sz w:val="24"/>
-          <w:szCs w:val="24"/>
-          <w:lang w:eastAsia="bg-BG"/>
-          <w14:ligatures w14:val="none"/>
-        </w:rPr>
-        <w:t>Improve my knowledge on security</w:t>
-      </w:r>
-    </w:p>
-    <w:p>
-      <w:pPr>
-        <w:spacing w:before="100" w:beforeAutospacing="1" w:after="100" w:afterAutospacing="1" w:line="240" w:lineRule="auto"/>
-        <w:rPr>
-          <w:rFonts w:ascii="Times New Roman" w:eastAsia="Times New Roman" w:hAnsi="Times New Roman" w:cs="Times New Roman"/>
-          <w:kern w:val="0"/>
-          <w:sz w:val="24"/>
-          <w:szCs w:val="24"/>
-          <w:lang w:eastAsia="bg-BG"/>
-          <w14:ligatures w14:val="none"/>
-        </w:rPr>
-      </w:pPr>
-      <w:r>
-        <w:rPr>
-          <w:rFonts w:ascii="Times New Roman" w:eastAsia="Times New Roman" w:hAnsi="Times New Roman" w:cs="Times New Roman"/>
-          <w:b/>
-          <w:bCs/>
-          <w:kern w:val="0"/>
-          <w:sz w:val="24"/>
-          <w:szCs w:val="24"/>
-          <w:lang w:eastAsia="bg-BG"/>
-          <w14:ligatures w14:val="none"/>
-        </w:rPr>
-        <w:t>Soft skills</w:t>
-      </w:r>
-    </w:p>
-    <w:p>
-      <w:pPr>
-        <w:numPr>
-          <w:ilvl w:val="0"/>
-          <w:numId w:val="18"/>
-        </w:numPr>
-        <w:spacing w:before="100" w:beforeAutospacing="1" w:after="100" w:afterAutospacing="1" w:line="240" w:lineRule="auto"/>
-        <w:rPr>
-          <w:rFonts w:ascii="Times New Roman" w:eastAsia="Times New Roman" w:hAnsi="Times New Roman" w:cs="Times New Roman"/>
-          <w:kern w:val="0"/>
-          <w:sz w:val="24"/>
-          <w:szCs w:val="24"/>
-          <w:lang w:eastAsia="bg-BG"/>
-          <w14:ligatures w14:val="none"/>
-        </w:rPr>
-      </w:pPr>
-      <w:r>
-        <w:rPr>
-          <w:rFonts w:ascii="Times New Roman" w:eastAsia="Times New Roman" w:hAnsi="Times New Roman" w:cs="Times New Roman"/>
-          <w:kern w:val="0"/>
-          <w:sz w:val="24"/>
-          <w:szCs w:val="24"/>
-          <w:lang w:eastAsia="bg-BG"/>
-          <w14:ligatures w14:val="none"/>
-        </w:rPr>
-        <w:t>Improve my abilities to plan my tasks accordingly</w:t>
-      </w:r>
-    </w:p>
-    <w:p>
-      <w:pPr>
-        <w:numPr>
-          <w:ilvl w:val="0"/>
-          <w:numId w:val="18"/>
-        </w:numPr>
-        <w:spacing w:before="100" w:beforeAutospacing="1" w:after="100" w:afterAutospacing="1" w:line="240" w:lineRule="auto"/>
-        <w:rPr>
-          <w:rFonts w:ascii="Times New Roman" w:eastAsia="Times New Roman" w:hAnsi="Times New Roman" w:cs="Times New Roman"/>
-          <w:kern w:val="0"/>
-          <w:sz w:val="24"/>
-          <w:szCs w:val="24"/>
-          <w:lang w:eastAsia="bg-BG"/>
-          <w14:ligatures w14:val="none"/>
-        </w:rPr>
-      </w:pPr>
-      <w:r>
-        <w:rPr>
-          <w:rFonts w:ascii="Times New Roman" w:eastAsia="Times New Roman" w:hAnsi="Times New Roman" w:cs="Times New Roman"/>
-          <w:kern w:val="0"/>
-          <w:sz w:val="24"/>
-          <w:szCs w:val="24"/>
-          <w:lang w:eastAsia="bg-BG"/>
-          <w14:ligatures w14:val="none"/>
-        </w:rPr>
-        <w:t>Improve my abilities in terms of communication to the stakeholders</w:t>
-      </w:r>
-    </w:p>
-    <w:p>
-      <w:pPr>
-        <w:numPr>
-          <w:ilvl w:val="0"/>
-          <w:numId w:val="18"/>
-        </w:numPr>
-        <w:spacing w:before="100" w:beforeAutospacing="1" w:after="100" w:afterAutospacing="1" w:line="240" w:lineRule="auto"/>
-        <w:rPr>
-          <w:rFonts w:ascii="Times New Roman" w:eastAsia="Times New Roman" w:hAnsi="Times New Roman" w:cs="Times New Roman"/>
-          <w:kern w:val="0"/>
-          <w:sz w:val="24"/>
-          <w:szCs w:val="24"/>
-          <w:lang w:eastAsia="bg-BG"/>
-          <w14:ligatures w14:val="none"/>
-        </w:rPr>
-      </w:pPr>
-      <w:r>
-        <w:rPr>
-          <w:rFonts w:ascii="Times New Roman" w:eastAsia="Times New Roman" w:hAnsi="Times New Roman" w:cs="Times New Roman"/>
-          <w:kern w:val="0"/>
-          <w:sz w:val="24"/>
-          <w:szCs w:val="24"/>
-          <w:lang w:eastAsia="bg-BG"/>
-          <w14:ligatures w14:val="none"/>
-        </w:rPr>
-        <w:t>Improve my writing skills</w:t>
-      </w:r>
-    </w:p>
-    <w:p>
-      <w:pPr>
-        <w:numPr>
-          <w:ilvl w:val="0"/>
-          <w:numId w:val="18"/>
-        </w:numPr>
-        <w:spacing w:before="100" w:beforeAutospacing="1" w:after="100" w:afterAutospacing="1" w:line="240" w:lineRule="auto"/>
-        <w:rPr>
-          <w:rFonts w:ascii="Times New Roman" w:eastAsia="Times New Roman" w:hAnsi="Times New Roman" w:cs="Times New Roman"/>
-          <w:kern w:val="0"/>
-          <w:sz w:val="24"/>
-          <w:szCs w:val="24"/>
-          <w:lang w:eastAsia="bg-BG"/>
-          <w14:ligatures w14:val="none"/>
-        </w:rPr>
-      </w:pPr>
-      <w:r>
-        <w:rPr>
-          <w:rFonts w:ascii="Times New Roman" w:eastAsia="Times New Roman" w:hAnsi="Times New Roman" w:cs="Times New Roman"/>
-          <w:kern w:val="0"/>
-          <w:sz w:val="24"/>
-          <w:szCs w:val="24"/>
-          <w:lang w:eastAsia="bg-BG"/>
-          <w14:ligatures w14:val="none"/>
-        </w:rPr>
-        <w:t>Improve my research abilities</w:t>
-      </w:r>
-    </w:p>
-    <w:p>
-      <w:pPr>
-        <w:spacing w:before="100" w:beforeAutospacing="1" w:after="100" w:afterAutospacing="1" w:line="240" w:lineRule="auto"/>
-        <w:outlineLvl w:val="0"/>
-        <w:rPr>
-          <w:rFonts w:ascii="Times New Roman" w:eastAsia="Times New Roman" w:hAnsi="Times New Roman" w:cs="Times New Roman"/>
-          <w:b/>
-          <w:bCs/>
-          <w:kern w:val="36"/>
-          <w:sz w:val="48"/>
-          <w:szCs w:val="48"/>
-          <w:lang w:eastAsia="bg-BG"/>
-          <w14:ligatures w14:val="none"/>
-        </w:rPr>
-      </w:pPr>
-      <w:r>
-        <w:rPr>
-          <w:rFonts w:ascii="Times New Roman" w:eastAsia="Times New Roman" w:hAnsi="Times New Roman" w:cs="Times New Roman"/>
-          <w:b/>
-          <w:bCs/>
-          <w:kern w:val="36"/>
-          <w:sz w:val="48"/>
-          <w:szCs w:val="48"/>
-          <w:lang w:eastAsia="bg-BG"/>
-          <w14:ligatures w14:val="none"/>
-        </w:rPr>
-        <w:t>Projects</w:t>
-      </w:r>
-    </w:p>
-    <w:p>
-      <w:pPr>
-        <w:spacing w:before="100" w:beforeAutospacing="1" w:after="100" w:afterAutospacing="1" w:line="240" w:lineRule="auto"/>
-        <w:rPr>
-          <w:rFonts w:ascii="Times New Roman" w:eastAsia="Times New Roman" w:hAnsi="Times New Roman" w:cs="Times New Roman"/>
-          <w:kern w:val="0"/>
-          <w:sz w:val="24"/>
-          <w:szCs w:val="24"/>
-          <w:lang w:eastAsia="bg-BG"/>
-          <w14:ligatures w14:val="none"/>
-        </w:rPr>
-      </w:pPr>
-      <w:r>
-        <w:rPr>
-          <w:rFonts w:ascii="Times New Roman" w:eastAsia="Times New Roman" w:hAnsi="Times New Roman" w:cs="Times New Roman"/>
-          <w:kern w:val="0"/>
-          <w:sz w:val="24"/>
-          <w:szCs w:val="24"/>
-          <w:lang w:eastAsia="bg-BG"/>
-          <w14:ligatures w14:val="none"/>
-        </w:rPr>
-        <w:t xml:space="preserve">In this section I will explain briefly the projects that I will be working on. During this semester I will be working on two projects: </w:t>
-      </w:r>
-      <w:r>
-        <w:rPr>
-          <w:rFonts w:ascii="Times New Roman" w:eastAsia="Times New Roman" w:hAnsi="Times New Roman" w:cs="Times New Roman"/>
-          <w:i/>
-          <w:iCs/>
-          <w:kern w:val="0"/>
-          <w:sz w:val="24"/>
-          <w:szCs w:val="24"/>
-          <w:lang w:eastAsia="bg-BG"/>
-          <w14:ligatures w14:val="none"/>
-        </w:rPr>
-        <w:t>Individual project</w:t>
-      </w:r>
-      <w:r>
-        <w:rPr>
-          <w:rFonts w:ascii="Times New Roman" w:eastAsia="Times New Roman" w:hAnsi="Times New Roman" w:cs="Times New Roman"/>
-          <w:kern w:val="0"/>
-          <w:sz w:val="24"/>
-          <w:szCs w:val="24"/>
-          <w:lang w:eastAsia="bg-BG"/>
-          <w14:ligatures w14:val="none"/>
-        </w:rPr>
-        <w:t xml:space="preserve"> and </w:t>
-      </w:r>
-      <w:r>
-        <w:rPr>
-          <w:rFonts w:ascii="Times New Roman" w:eastAsia="Times New Roman" w:hAnsi="Times New Roman" w:cs="Times New Roman"/>
-          <w:i/>
-          <w:iCs/>
-          <w:kern w:val="0"/>
-          <w:sz w:val="24"/>
-          <w:szCs w:val="24"/>
-          <w:lang w:eastAsia="bg-BG"/>
-          <w14:ligatures w14:val="none"/>
-        </w:rPr>
-        <w:t>Group project.</w:t>
-      </w:r>
-    </w:p>
-    <w:p>
-      <w:pPr>
-        <w:spacing w:before="100" w:beforeAutospacing="1" w:after="100" w:afterAutospacing="1" w:line="240" w:lineRule="auto"/>
-        <w:rPr>
-          <w:rFonts w:ascii="Times New Roman" w:eastAsia="Times New Roman" w:hAnsi="Times New Roman" w:cs="Times New Roman"/>
-          <w:kern w:val="0"/>
-          <w:sz w:val="24"/>
-          <w:szCs w:val="24"/>
-          <w:lang w:eastAsia="bg-BG"/>
-          <w14:ligatures w14:val="none"/>
-        </w:rPr>
-      </w:pPr>
-      <w:r>
-        <w:rPr>
-          <w:rFonts w:ascii="Times New Roman" w:eastAsia="Times New Roman" w:hAnsi="Times New Roman" w:cs="Times New Roman"/>
-          <w:kern w:val="0"/>
-          <w:sz w:val="24"/>
-          <w:szCs w:val="24"/>
-          <w:lang w:eastAsia="bg-BG"/>
-          <w14:ligatures w14:val="none"/>
-        </w:rPr>
-        <w:t xml:space="preserve">For more detailed information, please refer to the respective documents inside the </w:t>
-      </w:r>
-      <w:r>
-        <w:rPr>
-          <w:rFonts w:ascii="Times New Roman" w:eastAsia="Times New Roman" w:hAnsi="Times New Roman" w:cs="Times New Roman"/>
-          <w:i/>
-          <w:iCs/>
-          <w:kern w:val="0"/>
-          <w:sz w:val="24"/>
-          <w:szCs w:val="24"/>
-          <w:lang w:eastAsia="bg-BG"/>
-          <w14:ligatures w14:val="none"/>
-        </w:rPr>
-        <w:t>Learning outcomes</w:t>
-      </w:r>
-      <w:r>
-        <w:rPr>
-          <w:rFonts w:ascii="Times New Roman" w:eastAsia="Times New Roman" w:hAnsi="Times New Roman" w:cs="Times New Roman"/>
-          <w:kern w:val="0"/>
-          <w:sz w:val="24"/>
-          <w:szCs w:val="24"/>
-          <w:lang w:eastAsia="bg-BG"/>
-          <w14:ligatures w14:val="none"/>
-        </w:rPr>
-        <w:t xml:space="preserve"> deliverables.</w:t>
-      </w:r>
-    </w:p>
-    <w:p>
-      <w:pPr>
-        <w:spacing w:before="100" w:beforeAutospacing="1" w:after="100" w:afterAutospacing="1" w:line="240" w:lineRule="auto"/>
-        <w:outlineLvl w:val="1"/>
-        <w:rPr>
-          <w:rFonts w:ascii="Times New Roman" w:eastAsia="Times New Roman" w:hAnsi="Times New Roman" w:cs="Times New Roman"/>
-          <w:b/>
-          <w:bCs/>
-          <w:kern w:val="0"/>
-          <w:sz w:val="36"/>
-          <w:szCs w:val="36"/>
-          <w:lang w:eastAsia="bg-BG"/>
-          <w14:ligatures w14:val="none"/>
-        </w:rPr>
-      </w:pPr>
-      <w:r>
-        <w:rPr>
-          <w:rFonts w:ascii="Times New Roman" w:eastAsia="Times New Roman" w:hAnsi="Times New Roman" w:cs="Times New Roman"/>
-          <w:b/>
-          <w:bCs/>
-          <w:kern w:val="0"/>
-          <w:sz w:val="36"/>
-          <w:szCs w:val="36"/>
-          <w:lang w:eastAsia="bg-BG"/>
-          <w14:ligatures w14:val="none"/>
-        </w:rPr>
-        <w:t>Individual Project - HeardIT</w:t>
-      </w:r>
-    </w:p>
-    <w:p>
-      <w:pPr>
-        <w:spacing w:before="100" w:beforeAutospacing="1" w:after="100" w:afterAutospacing="1" w:line="240" w:lineRule="auto"/>
-        <w:outlineLvl w:val="1"/>
-        <w:rPr>
-          <w:rFonts w:ascii="Times New Roman" w:eastAsia="Times New Roman" w:hAnsi="Times New Roman" w:cs="Times New Roman"/>
-          <w:b/>
-          <w:bCs/>
-          <w:kern w:val="0"/>
-          <w:sz w:val="36"/>
-          <w:szCs w:val="36"/>
-          <w:lang w:eastAsia="bg-BG"/>
-          <w14:ligatures w14:val="none"/>
-        </w:rPr>
-      </w:pPr>
-      <w:r>
-        <w:rPr>
-          <w:rFonts w:ascii="Times New Roman" w:eastAsia="Times New Roman" w:hAnsi="Times New Roman" w:cs="Times New Roman"/>
-          <w:b/>
-          <w:bCs/>
-          <w:kern w:val="0"/>
-          <w:sz w:val="36"/>
-          <w:szCs w:val="36"/>
-          <w:lang w:eastAsia="bg-BG"/>
-          <w14:ligatures w14:val="none"/>
-        </w:rPr>
-        <w:t>Context</w:t>
-      </w:r>
-    </w:p>
-    <w:p>
-      <w:pPr>
-        <w:spacing w:before="100" w:beforeAutospacing="1" w:after="100" w:afterAutospacing="1" w:line="240" w:lineRule="auto"/>
-        <w:rPr>
-          <w:rFonts w:ascii="Times New Roman" w:eastAsia="Times New Roman" w:hAnsi="Times New Roman" w:cs="Times New Roman"/>
-          <w:kern w:val="0"/>
-          <w:sz w:val="24"/>
-          <w:szCs w:val="24"/>
-          <w:lang w:eastAsia="bg-BG"/>
-          <w14:ligatures w14:val="none"/>
-        </w:rPr>
-      </w:pPr>
-      <w:r>
-        <w:rPr>
-          <w:rFonts w:ascii="Times New Roman" w:eastAsia="Times New Roman" w:hAnsi="Times New Roman" w:cs="Times New Roman"/>
-          <w:kern w:val="0"/>
-          <w:sz w:val="24"/>
-          <w:szCs w:val="24"/>
-          <w:lang w:eastAsia="bg-BG"/>
-          <w14:ligatures w14:val="none"/>
-        </w:rPr>
-        <w:t>HeardIT is a music sharing platform where you will be able to discover, listen and learn how to play to your favorite songs from a plethora of indie bands. The website focuses on small to medium music creators and people interested in learning how to play the songs on their instruments. The application provides several features that allow users to have an interactive experience combining the listening and learning aspect in one easy-to-find place.</w:t>
-      </w:r>
-    </w:p>
-    <w:p>
-      <w:pPr>
-        <w:spacing w:before="100" w:beforeAutospacing="1" w:after="100" w:afterAutospacing="1" w:line="240" w:lineRule="auto"/>
-        <w:rPr>
-          <w:rFonts w:ascii="Times New Roman" w:eastAsia="Times New Roman" w:hAnsi="Times New Roman" w:cs="Times New Roman"/>
-          <w:kern w:val="0"/>
-          <w:sz w:val="24"/>
-          <w:szCs w:val="24"/>
-          <w:lang w:eastAsia="bg-BG"/>
-          <w14:ligatures w14:val="none"/>
-        </w:rPr>
-      </w:pPr>
-      <w:r>
-        <w:rPr>
-          <w:rFonts w:ascii="Times New Roman" w:eastAsia="Times New Roman" w:hAnsi="Times New Roman" w:cs="Times New Roman"/>
-          <w:kern w:val="0"/>
-          <w:sz w:val="24"/>
-          <w:szCs w:val="24"/>
-          <w:lang w:eastAsia="bg-BG"/>
-          <w14:ligatures w14:val="none"/>
-        </w:rPr>
-        <w:t>Songwriters will have the ability to upload their tracks, the chords/tabs, lyrics and any other information that will allow their fans to be able to not only listen to the songs but also learn to play them.</w:t>
-      </w:r>
-    </w:p>
-    <w:p>
-      <w:pPr>
-        <w:spacing w:before="100" w:beforeAutospacing="1" w:after="100" w:afterAutospacing="1" w:line="240" w:lineRule="auto"/>
-        <w:rPr>
-          <w:rFonts w:ascii="Times New Roman" w:eastAsia="Times New Roman" w:hAnsi="Times New Roman" w:cs="Times New Roman"/>
-          <w:kern w:val="0"/>
-          <w:sz w:val="24"/>
-          <w:szCs w:val="24"/>
-          <w:lang w:eastAsia="bg-BG"/>
-          <w14:ligatures w14:val="none"/>
-        </w:rPr>
-      </w:pPr>
-      <w:r>
-        <w:rPr>
-          <w:rFonts w:ascii="Times New Roman" w:eastAsia="Times New Roman" w:hAnsi="Times New Roman" w:cs="Times New Roman"/>
-          <w:kern w:val="0"/>
-          <w:sz w:val="24"/>
-          <w:szCs w:val="24"/>
-          <w:lang w:eastAsia="bg-BG"/>
-          <w14:ligatures w14:val="none"/>
-        </w:rPr>
-        <w:t>Fans will be able to experience these features easily through the interactive user interface and will be able to leave comments, likes and make playlists with their favorite songs.</w:t>
-      </w:r>
-    </w:p>
-    <w:p>
-      <w:pPr>
-        <w:spacing w:before="100" w:beforeAutospacing="1" w:after="100" w:afterAutospacing="1" w:line="240" w:lineRule="auto"/>
-        <w:rPr>
-          <w:rFonts w:ascii="Times New Roman" w:eastAsia="Times New Roman" w:hAnsi="Times New Roman" w:cs="Times New Roman"/>
-          <w:kern w:val="0"/>
-          <w:sz w:val="24"/>
-          <w:szCs w:val="24"/>
-          <w:lang w:eastAsia="bg-BG"/>
-          <w14:ligatures w14:val="none"/>
-        </w:rPr>
-      </w:pPr>
-      <w:r>
-        <w:rPr>
-          <w:rFonts w:ascii="Times New Roman" w:eastAsia="Times New Roman" w:hAnsi="Times New Roman" w:cs="Times New Roman"/>
-          <w:kern w:val="0"/>
-          <w:sz w:val="24"/>
-          <w:szCs w:val="24"/>
-          <w:lang w:eastAsia="bg-BG"/>
-          <w14:ligatures w14:val="none"/>
-        </w:rPr>
-        <w:t>This way HeardIT will be a place where music creators and fans will have the opportunity to interact, share their experience, learn and get closer to the art of music together.</w:t>
-      </w:r>
-    </w:p>
-    <w:p>
-      <w:pPr>
-        <w:spacing w:before="100" w:beforeAutospacing="1" w:after="100" w:afterAutospacing="1" w:line="240" w:lineRule="auto"/>
-        <w:outlineLvl w:val="1"/>
-        <w:rPr>
-          <w:rFonts w:ascii="Times New Roman" w:eastAsia="Times New Roman" w:hAnsi="Times New Roman" w:cs="Times New Roman"/>
-          <w:b/>
-          <w:bCs/>
-          <w:kern w:val="0"/>
-          <w:sz w:val="36"/>
-          <w:szCs w:val="36"/>
-          <w:lang w:eastAsia="bg-BG"/>
-          <w14:ligatures w14:val="none"/>
-        </w:rPr>
-      </w:pPr>
-      <w:r>
-        <w:rPr>
-          <w:rFonts w:ascii="Times New Roman" w:eastAsia="Times New Roman" w:hAnsi="Times New Roman" w:cs="Times New Roman"/>
-          <w:b/>
-          <w:bCs/>
-          <w:kern w:val="0"/>
-          <w:sz w:val="36"/>
-          <w:szCs w:val="36"/>
-          <w:lang w:eastAsia="bg-BG"/>
-          <w14:ligatures w14:val="none"/>
         </w:rPr>
         <w:t>Goal of the project</w:t>
       </w:r>
       <w:r>
         <w:rPr>
-          <w:rFonts w:ascii="Times New Roman" w:eastAsia="Times New Roman" w:hAnsi="Times New Roman" w:cs="Times New Roman"/>
+          <w:rFonts w:ascii="Segoe UI" w:hAnsi="Segoe UI" w:cs="Segoe UI"/>
           <w:b/>
           <w:bCs/>
           <w:color w:val="000000"/>
-          <w:kern w:val="0"/>
+        </w:rPr>
+        <w:t> </w:t>
+      </w:r>
+    </w:p>
+    <w:p>
+      <w:pPr>
+        <w:pStyle w:val="NormalWeb"/>
+        <w:shd w:val="clear" w:color="auto" w:fill="FFFFFF"/>
+        <w:spacing w:before="0" w:beforeAutospacing="0" w:after="240" w:afterAutospacing="0"/>
+        <w:rPr>
+          <w:rFonts w:ascii="Segoe UI" w:hAnsi="Segoe UI" w:cs="Segoe UI"/>
+          <w:sz w:val="21"/>
+          <w:szCs w:val="21"/>
+        </w:rPr>
+      </w:pPr>
+      <w:r>
+        <w:rPr>
+          <w:rFonts w:ascii="Segoe UI" w:hAnsi="Segoe UI" w:cs="Segoe UI"/>
+          <w:sz w:val="21"/>
+          <w:szCs w:val="21"/>
+        </w:rPr>
+        <w:t>The goal of the HeardIT music sharing application is to provide its users with a place where they can share, enjoy and learn their favorite music. The application will occupy the niche of being a music sharing platform where users can not only find the tracks from their favorite artists but also the chords and lyrics that they can learn so that they can play/sing along with the songs.</w:t>
+      </w:r>
+    </w:p>
+    <w:p>
+      <w:pPr>
+        <w:pStyle w:val="NormalWeb"/>
+        <w:shd w:val="clear" w:color="auto" w:fill="FFFFFF"/>
+        <w:spacing w:before="0" w:beforeAutospacing="0" w:after="240" w:afterAutospacing="0"/>
+        <w:rPr>
+          <w:rFonts w:ascii="Segoe UI" w:hAnsi="Segoe UI" w:cs="Segoe UI"/>
+          <w:sz w:val="21"/>
+          <w:szCs w:val="21"/>
+        </w:rPr>
+      </w:pPr>
+      <w:r>
+        <w:rPr>
+          <w:rFonts w:ascii="Segoe UI" w:hAnsi="Segoe UI" w:cs="Segoe UI"/>
+          <w:sz w:val="21"/>
+          <w:szCs w:val="21"/>
+        </w:rPr>
+        <w:lastRenderedPageBreak/>
+        <w:t>In technical terms, the main goal of the project is to create a scalable, reliable and user-friendly web-application that follows the established enterprise standards for developing mainstream software services. The project will focus on delivering a working solution capable of passing the modern requirements for software solutions. The application will follow the modern principals of software developing, utilizing the most suitable technologies, software architecture principles, the best practices and methods of testing. HeardIT will be a modern application that lives up to the high standards of the modern IT world.</w:t>
+      </w:r>
+    </w:p>
+    <w:p>
+      <w:pPr>
+        <w:pStyle w:val="Heading2"/>
+        <w:shd w:val="clear" w:color="auto" w:fill="FFFFFF"/>
+        <w:spacing w:before="0" w:after="120"/>
+        <w:rPr>
+          <w:rFonts w:ascii="Segoe UI" w:hAnsi="Segoe UI" w:cs="Segoe UI"/>
           <w:sz w:val="36"/>
           <w:szCs w:val="36"/>
-          <w:lang w:eastAsia="bg-BG"/>
-          <w14:ligatures w14:val="none"/>
-        </w:rPr>
-        <w:t> </w:t>
-      </w:r>
-    </w:p>
-    <w:p>
-      <w:pPr>
-        <w:spacing w:before="100" w:beforeAutospacing="1" w:after="100" w:afterAutospacing="1" w:line="240" w:lineRule="auto"/>
-        <w:rPr>
-          <w:rFonts w:ascii="Times New Roman" w:eastAsia="Times New Roman" w:hAnsi="Times New Roman" w:cs="Times New Roman"/>
-          <w:kern w:val="0"/>
-          <w:sz w:val="24"/>
-          <w:szCs w:val="24"/>
-          <w:lang w:eastAsia="bg-BG"/>
-          <w14:ligatures w14:val="none"/>
-        </w:rPr>
-      </w:pPr>
-      <w:r>
-        <w:rPr>
-          <w:rFonts w:ascii="Times New Roman" w:eastAsia="Times New Roman" w:hAnsi="Times New Roman" w:cs="Times New Roman"/>
-          <w:kern w:val="0"/>
-          <w:sz w:val="24"/>
-          <w:szCs w:val="24"/>
-          <w:lang w:eastAsia="bg-BG"/>
-          <w14:ligatures w14:val="none"/>
-        </w:rPr>
-        <w:t>The goal of the HeardIT music sharing application is to provide its users with a place where they can share, enjoy and learn their favorite music. The application will occupy the niche of being a music sharing platform where users can not only find the tracks from their favorite artists but also the chords and lyrics that they can learn so that they can play/sing along with the songs.</w:t>
-      </w:r>
-    </w:p>
-    <w:p>
-      <w:pPr>
-        <w:spacing w:before="100" w:beforeAutospacing="1" w:after="100" w:afterAutospacing="1" w:line="240" w:lineRule="auto"/>
-        <w:rPr>
-          <w:rFonts w:ascii="Times New Roman" w:eastAsia="Times New Roman" w:hAnsi="Times New Roman" w:cs="Times New Roman"/>
-          <w:kern w:val="0"/>
-          <w:sz w:val="24"/>
-          <w:szCs w:val="24"/>
-          <w:lang w:eastAsia="bg-BG"/>
-          <w14:ligatures w14:val="none"/>
-        </w:rPr>
-      </w:pPr>
-      <w:r>
-        <w:rPr>
-          <w:rFonts w:ascii="Times New Roman" w:eastAsia="Times New Roman" w:hAnsi="Times New Roman" w:cs="Times New Roman"/>
-          <w:kern w:val="0"/>
-          <w:sz w:val="24"/>
-          <w:szCs w:val="24"/>
-          <w:lang w:eastAsia="bg-BG"/>
-          <w14:ligatures w14:val="none"/>
-        </w:rPr>
-        <w:lastRenderedPageBreak/>
-        <w:t>In technical terms, the main goal of the project is to create a scalable, reliable and user-friendly web-application that follows the established enterprise standards for developing mainstream software services. The project will focus on delivering a working solution capable of passing the modern requirements for software solutions. The application will follow the modern principals of software developing, utilizing the most suitable technologies, software architecture principles, the best practices and methods of testing. HeardIT will be a modern application that lives up to the high standards of the modern IT world.</w:t>
-      </w:r>
-    </w:p>
-    <w:p>
-      <w:pPr>
-        <w:spacing w:before="100" w:beforeAutospacing="1" w:after="100" w:afterAutospacing="1" w:line="240" w:lineRule="auto"/>
-        <w:outlineLvl w:val="1"/>
-        <w:rPr>
-          <w:rFonts w:ascii="Times New Roman" w:eastAsia="Times New Roman" w:hAnsi="Times New Roman" w:cs="Times New Roman"/>
+        </w:rPr>
+      </w:pPr>
+      <w:r>
+        <w:rPr>
+          <w:rFonts w:ascii="Segoe UI" w:hAnsi="Segoe UI" w:cs="Segoe UI"/>
           <w:b/>
           <w:bCs/>
-          <w:kern w:val="0"/>
-          <w:sz w:val="36"/>
-          <w:szCs w:val="36"/>
-          <w:lang w:eastAsia="bg-BG"/>
-          <w14:ligatures w14:val="none"/>
-        </w:rPr>
-      </w:pPr>
-      <w:r>
-        <w:rPr>
-          <w:rFonts w:ascii="Times New Roman" w:eastAsia="Times New Roman" w:hAnsi="Times New Roman" w:cs="Times New Roman"/>
+        </w:rPr>
+        <w:t>Conditions and technologies</w:t>
+      </w:r>
+    </w:p>
+    <w:p>
+      <w:pPr>
+        <w:pStyle w:val="NormalWeb"/>
+        <w:shd w:val="clear" w:color="auto" w:fill="FFFFFF"/>
+        <w:spacing w:before="0" w:beforeAutospacing="0" w:after="240" w:afterAutospacing="0"/>
+        <w:rPr>
+          <w:rFonts w:ascii="Segoe UI" w:hAnsi="Segoe UI" w:cs="Segoe UI"/>
+          <w:sz w:val="21"/>
+          <w:szCs w:val="21"/>
+        </w:rPr>
+      </w:pPr>
+      <w:r>
+        <w:rPr>
+          <w:rStyle w:val="Strong"/>
+          <w:rFonts w:ascii="Segoe UI" w:hAnsi="Segoe UI" w:cs="Segoe UI"/>
+          <w:sz w:val="21"/>
+          <w:szCs w:val="21"/>
+        </w:rPr>
+        <w:t>Technologies include:</w:t>
+      </w:r>
+    </w:p>
+    <w:p>
+      <w:pPr>
+        <w:pStyle w:val="NormalWeb"/>
+        <w:numPr>
+          <w:ilvl w:val="0"/>
+          <w:numId w:val="29"/>
+        </w:numPr>
+        <w:shd w:val="clear" w:color="auto" w:fill="FFFFFF"/>
+        <w:spacing w:before="0" w:beforeAutospacing="0" w:after="0" w:afterAutospacing="0"/>
+        <w:rPr>
+          <w:rFonts w:ascii="Segoe UI" w:hAnsi="Segoe UI" w:cs="Segoe UI"/>
+          <w:sz w:val="21"/>
+          <w:szCs w:val="21"/>
+        </w:rPr>
+      </w:pPr>
+      <w:r>
+        <w:rPr>
+          <w:rFonts w:ascii="Segoe UI" w:hAnsi="Segoe UI" w:cs="Segoe UI"/>
+          <w:sz w:val="21"/>
+          <w:szCs w:val="21"/>
+        </w:rPr>
+        <w:t>Back-end and services: Java SpringBoot</w:t>
+      </w:r>
+    </w:p>
+    <w:p>
+      <w:pPr>
+        <w:pStyle w:val="NormalWeb"/>
+        <w:numPr>
+          <w:ilvl w:val="0"/>
+          <w:numId w:val="29"/>
+        </w:numPr>
+        <w:shd w:val="clear" w:color="auto" w:fill="FFFFFF"/>
+        <w:spacing w:before="0" w:beforeAutospacing="0" w:after="0" w:afterAutospacing="0"/>
+        <w:rPr>
+          <w:rFonts w:ascii="Segoe UI" w:hAnsi="Segoe UI" w:cs="Segoe UI"/>
+          <w:sz w:val="21"/>
+          <w:szCs w:val="21"/>
+        </w:rPr>
+      </w:pPr>
+      <w:r>
+        <w:rPr>
+          <w:rFonts w:ascii="Segoe UI" w:hAnsi="Segoe UI" w:cs="Segoe UI"/>
+          <w:sz w:val="21"/>
+          <w:szCs w:val="21"/>
+        </w:rPr>
+        <w:t>Front-end: ReactJs</w:t>
+      </w:r>
+    </w:p>
+    <w:p>
+      <w:pPr>
+        <w:pStyle w:val="NormalWeb"/>
+        <w:numPr>
+          <w:ilvl w:val="0"/>
+          <w:numId w:val="29"/>
+        </w:numPr>
+        <w:shd w:val="clear" w:color="auto" w:fill="FFFFFF"/>
+        <w:spacing w:before="0" w:beforeAutospacing="0" w:after="0" w:afterAutospacing="0"/>
+        <w:rPr>
+          <w:rFonts w:ascii="Segoe UI" w:hAnsi="Segoe UI" w:cs="Segoe UI"/>
+          <w:sz w:val="21"/>
+          <w:szCs w:val="21"/>
+        </w:rPr>
+      </w:pPr>
+      <w:r>
+        <w:rPr>
+          <w:rFonts w:ascii="Segoe UI" w:hAnsi="Segoe UI" w:cs="Segoe UI"/>
+          <w:sz w:val="21"/>
+          <w:szCs w:val="21"/>
+        </w:rPr>
+        <w:t>Git</w:t>
+      </w:r>
+    </w:p>
+    <w:p>
+      <w:pPr>
+        <w:pStyle w:val="NormalWeb"/>
+        <w:numPr>
+          <w:ilvl w:val="0"/>
+          <w:numId w:val="29"/>
+        </w:numPr>
+        <w:shd w:val="clear" w:color="auto" w:fill="FFFFFF"/>
+        <w:spacing w:before="0" w:beforeAutospacing="0" w:after="0" w:afterAutospacing="0"/>
+        <w:rPr>
+          <w:rFonts w:ascii="Segoe UI" w:hAnsi="Segoe UI" w:cs="Segoe UI"/>
+          <w:sz w:val="21"/>
+          <w:szCs w:val="21"/>
+        </w:rPr>
+      </w:pPr>
+      <w:r>
+        <w:rPr>
+          <w:rFonts w:ascii="Segoe UI" w:hAnsi="Segoe UI" w:cs="Segoe UI"/>
+          <w:sz w:val="21"/>
+          <w:szCs w:val="21"/>
+        </w:rPr>
+        <w:t>Database: MySQL</w:t>
+      </w:r>
+    </w:p>
+    <w:p>
+      <w:pPr>
+        <w:pStyle w:val="NormalWeb"/>
+        <w:numPr>
+          <w:ilvl w:val="0"/>
+          <w:numId w:val="29"/>
+        </w:numPr>
+        <w:shd w:val="clear" w:color="auto" w:fill="FFFFFF"/>
+        <w:spacing w:before="0" w:beforeAutospacing="0" w:after="0" w:afterAutospacing="0"/>
+        <w:rPr>
+          <w:rFonts w:ascii="Segoe UI" w:hAnsi="Segoe UI" w:cs="Segoe UI"/>
+          <w:sz w:val="21"/>
+          <w:szCs w:val="21"/>
+        </w:rPr>
+      </w:pPr>
+      <w:r>
+        <w:rPr>
+          <w:rFonts w:ascii="Segoe UI" w:hAnsi="Segoe UI" w:cs="Segoe UI"/>
+          <w:sz w:val="21"/>
+          <w:szCs w:val="21"/>
+        </w:rPr>
+        <w:t>Deployment: Docker, Kubernetes</w:t>
+      </w:r>
+    </w:p>
+    <w:p>
+      <w:pPr>
+        <w:pStyle w:val="NormalWeb"/>
+        <w:shd w:val="clear" w:color="auto" w:fill="FFFFFF"/>
+        <w:spacing w:before="0" w:beforeAutospacing="0" w:after="240" w:afterAutospacing="0"/>
+        <w:rPr>
+          <w:rFonts w:ascii="Segoe UI" w:hAnsi="Segoe UI" w:cs="Segoe UI"/>
+          <w:sz w:val="21"/>
+          <w:szCs w:val="21"/>
+        </w:rPr>
+      </w:pPr>
+      <w:r>
+        <w:rPr>
+          <w:rStyle w:val="Strong"/>
+          <w:rFonts w:ascii="Segoe UI" w:hAnsi="Segoe UI" w:cs="Segoe UI"/>
+          <w:sz w:val="21"/>
+          <w:szCs w:val="21"/>
+        </w:rPr>
+        <w:t>Work strategies include:</w:t>
+      </w:r>
+    </w:p>
+    <w:p>
+      <w:pPr>
+        <w:pStyle w:val="NormalWeb"/>
+        <w:numPr>
+          <w:ilvl w:val="0"/>
+          <w:numId w:val="30"/>
+        </w:numPr>
+        <w:shd w:val="clear" w:color="auto" w:fill="FFFFFF"/>
+        <w:spacing w:before="0" w:beforeAutospacing="0" w:after="0" w:afterAutospacing="0"/>
+        <w:rPr>
+          <w:rFonts w:ascii="Segoe UI" w:hAnsi="Segoe UI" w:cs="Segoe UI"/>
+          <w:sz w:val="21"/>
+          <w:szCs w:val="21"/>
+        </w:rPr>
+      </w:pPr>
+      <w:r>
+        <w:rPr>
+          <w:rFonts w:ascii="Segoe UI" w:hAnsi="Segoe UI" w:cs="Segoe UI"/>
+          <w:sz w:val="21"/>
+          <w:szCs w:val="21"/>
+        </w:rPr>
+        <w:t>Agile</w:t>
+      </w:r>
+    </w:p>
+    <w:p>
+      <w:pPr>
+        <w:pStyle w:val="NormalWeb"/>
+        <w:numPr>
+          <w:ilvl w:val="0"/>
+          <w:numId w:val="30"/>
+        </w:numPr>
+        <w:shd w:val="clear" w:color="auto" w:fill="FFFFFF"/>
+        <w:spacing w:before="0" w:beforeAutospacing="0" w:after="0" w:afterAutospacing="0"/>
+        <w:rPr>
+          <w:rFonts w:ascii="Segoe UI" w:hAnsi="Segoe UI" w:cs="Segoe UI"/>
+          <w:sz w:val="21"/>
+          <w:szCs w:val="21"/>
+        </w:rPr>
+      </w:pPr>
+      <w:r>
+        <w:rPr>
+          <w:rFonts w:ascii="Segoe UI" w:hAnsi="Segoe UI" w:cs="Segoe UI"/>
+          <w:sz w:val="21"/>
+          <w:szCs w:val="21"/>
+        </w:rPr>
+        <w:t>Scrum</w:t>
+      </w:r>
+    </w:p>
+    <w:p>
+      <w:pPr>
+        <w:pStyle w:val="Heading3"/>
+        <w:shd w:val="clear" w:color="auto" w:fill="FFFFFF"/>
+        <w:spacing w:before="0" w:after="120"/>
+        <w:rPr>
+          <w:rFonts w:ascii="Segoe UI" w:hAnsi="Segoe UI" w:cs="Segoe UI"/>
+          <w:sz w:val="27"/>
+          <w:szCs w:val="27"/>
+        </w:rPr>
+      </w:pPr>
+      <w:r>
+        <w:rPr>
+          <w:rFonts w:ascii="Segoe UI" w:hAnsi="Segoe UI" w:cs="Segoe UI"/>
           <w:b/>
           <w:bCs/>
-          <w:kern w:val="0"/>
-          <w:sz w:val="36"/>
-          <w:szCs w:val="36"/>
-          <w:lang w:eastAsia="bg-BG"/>
-          <w14:ligatures w14:val="none"/>
-        </w:rPr>
-        <w:t>Conditions and technologies</w:t>
-      </w:r>
-    </w:p>
-    <w:p>
-      <w:pPr>
-        <w:spacing w:before="100" w:beforeAutospacing="1" w:after="100" w:afterAutospacing="1" w:line="240" w:lineRule="auto"/>
-        <w:rPr>
-          <w:rFonts w:ascii="Times New Roman" w:eastAsia="Times New Roman" w:hAnsi="Times New Roman" w:cs="Times New Roman"/>
-          <w:kern w:val="0"/>
-          <w:sz w:val="24"/>
-          <w:szCs w:val="24"/>
-          <w:lang w:eastAsia="bg-BG"/>
-          <w14:ligatures w14:val="none"/>
-        </w:rPr>
-      </w:pPr>
-      <w:r>
-        <w:rPr>
-          <w:rFonts w:ascii="Times New Roman" w:eastAsia="Times New Roman" w:hAnsi="Times New Roman" w:cs="Times New Roman"/>
-          <w:b/>
-          <w:bCs/>
-          <w:kern w:val="0"/>
-          <w:sz w:val="24"/>
-          <w:szCs w:val="24"/>
-          <w:lang w:eastAsia="bg-BG"/>
-          <w14:ligatures w14:val="none"/>
-        </w:rPr>
-        <w:t>Technologies include:</w:t>
-      </w:r>
-    </w:p>
-    <w:p>
-      <w:pPr>
-        <w:numPr>
-          <w:ilvl w:val="0"/>
-          <w:numId w:val="19"/>
-        </w:numPr>
-        <w:spacing w:before="100" w:beforeAutospacing="1" w:after="100" w:afterAutospacing="1" w:line="240" w:lineRule="auto"/>
-        <w:rPr>
-          <w:rFonts w:ascii="Times New Roman" w:eastAsia="Times New Roman" w:hAnsi="Times New Roman" w:cs="Times New Roman"/>
-          <w:kern w:val="0"/>
-          <w:sz w:val="24"/>
-          <w:szCs w:val="24"/>
-          <w:lang w:eastAsia="bg-BG"/>
-          <w14:ligatures w14:val="none"/>
-        </w:rPr>
-      </w:pPr>
-      <w:r>
-        <w:rPr>
-          <w:rFonts w:ascii="Times New Roman" w:eastAsia="Times New Roman" w:hAnsi="Times New Roman" w:cs="Times New Roman"/>
-          <w:kern w:val="0"/>
-          <w:sz w:val="24"/>
-          <w:szCs w:val="24"/>
-          <w:lang w:eastAsia="bg-BG"/>
-          <w14:ligatures w14:val="none"/>
-        </w:rPr>
-        <w:t>Back-end and services: Java SpringBoot</w:t>
-      </w:r>
-    </w:p>
-    <w:p>
-      <w:pPr>
-        <w:numPr>
-          <w:ilvl w:val="0"/>
-          <w:numId w:val="19"/>
-        </w:numPr>
-        <w:spacing w:before="100" w:beforeAutospacing="1" w:after="100" w:afterAutospacing="1" w:line="240" w:lineRule="auto"/>
-        <w:rPr>
-          <w:rFonts w:ascii="Times New Roman" w:eastAsia="Times New Roman" w:hAnsi="Times New Roman" w:cs="Times New Roman"/>
-          <w:kern w:val="0"/>
-          <w:sz w:val="24"/>
-          <w:szCs w:val="24"/>
-          <w:lang w:eastAsia="bg-BG"/>
-          <w14:ligatures w14:val="none"/>
-        </w:rPr>
-      </w:pPr>
-      <w:r>
-        <w:rPr>
-          <w:rFonts w:ascii="Times New Roman" w:eastAsia="Times New Roman" w:hAnsi="Times New Roman" w:cs="Times New Roman"/>
-          <w:kern w:val="0"/>
-          <w:sz w:val="24"/>
-          <w:szCs w:val="24"/>
-          <w:lang w:eastAsia="bg-BG"/>
-          <w14:ligatures w14:val="none"/>
-        </w:rPr>
-        <w:t>Front-end: ReactJs</w:t>
-      </w:r>
-    </w:p>
-    <w:p>
-      <w:pPr>
-        <w:numPr>
-          <w:ilvl w:val="0"/>
-          <w:numId w:val="19"/>
-        </w:numPr>
-        <w:spacing w:before="100" w:beforeAutospacing="1" w:after="100" w:afterAutospacing="1" w:line="240" w:lineRule="auto"/>
-        <w:rPr>
-          <w:rFonts w:ascii="Times New Roman" w:eastAsia="Times New Roman" w:hAnsi="Times New Roman" w:cs="Times New Roman"/>
-          <w:kern w:val="0"/>
-          <w:sz w:val="24"/>
-          <w:szCs w:val="24"/>
-          <w:lang w:eastAsia="bg-BG"/>
-          <w14:ligatures w14:val="none"/>
-        </w:rPr>
-      </w:pPr>
-      <w:r>
-        <w:rPr>
-          <w:rFonts w:ascii="Times New Roman" w:eastAsia="Times New Roman" w:hAnsi="Times New Roman" w:cs="Times New Roman"/>
-          <w:kern w:val="0"/>
-          <w:sz w:val="24"/>
-          <w:szCs w:val="24"/>
-          <w:lang w:eastAsia="bg-BG"/>
-          <w14:ligatures w14:val="none"/>
-        </w:rPr>
-        <w:t>Git</w:t>
-      </w:r>
-    </w:p>
-    <w:p>
-      <w:pPr>
-        <w:numPr>
-          <w:ilvl w:val="0"/>
-          <w:numId w:val="19"/>
-        </w:numPr>
-        <w:spacing w:before="100" w:beforeAutospacing="1" w:after="100" w:afterAutospacing="1" w:line="240" w:lineRule="auto"/>
-        <w:rPr>
-          <w:rFonts w:ascii="Times New Roman" w:eastAsia="Times New Roman" w:hAnsi="Times New Roman" w:cs="Times New Roman"/>
-          <w:kern w:val="0"/>
-          <w:sz w:val="24"/>
-          <w:szCs w:val="24"/>
-          <w:lang w:eastAsia="bg-BG"/>
-          <w14:ligatures w14:val="none"/>
-        </w:rPr>
-      </w:pPr>
-      <w:r>
-        <w:rPr>
-          <w:rFonts w:ascii="Times New Roman" w:eastAsia="Times New Roman" w:hAnsi="Times New Roman" w:cs="Times New Roman"/>
-          <w:kern w:val="0"/>
-          <w:sz w:val="24"/>
-          <w:szCs w:val="24"/>
-          <w:lang w:eastAsia="bg-BG"/>
-          <w14:ligatures w14:val="none"/>
-        </w:rPr>
-        <w:t>Database: MySQL</w:t>
-      </w:r>
-    </w:p>
-    <w:p>
-      <w:pPr>
-        <w:numPr>
-          <w:ilvl w:val="0"/>
-          <w:numId w:val="19"/>
-        </w:numPr>
-        <w:spacing w:before="100" w:beforeAutospacing="1" w:after="100" w:afterAutospacing="1" w:line="240" w:lineRule="auto"/>
-        <w:rPr>
-          <w:rFonts w:ascii="Times New Roman" w:eastAsia="Times New Roman" w:hAnsi="Times New Roman" w:cs="Times New Roman"/>
-          <w:kern w:val="0"/>
-          <w:sz w:val="24"/>
-          <w:szCs w:val="24"/>
-          <w:lang w:eastAsia="bg-BG"/>
-          <w14:ligatures w14:val="none"/>
-        </w:rPr>
-      </w:pPr>
-      <w:r>
-        <w:rPr>
-          <w:rFonts w:ascii="Times New Roman" w:eastAsia="Times New Roman" w:hAnsi="Times New Roman" w:cs="Times New Roman"/>
-          <w:kern w:val="0"/>
-          <w:sz w:val="24"/>
-          <w:szCs w:val="24"/>
-          <w:lang w:eastAsia="bg-BG"/>
-          <w14:ligatures w14:val="none"/>
-        </w:rPr>
-        <w:t>Deployment: Docker, Kubernetes</w:t>
-      </w:r>
-    </w:p>
-    <w:p>
-      <w:pPr>
-        <w:spacing w:before="100" w:beforeAutospacing="1" w:after="100" w:afterAutospacing="1" w:line="240" w:lineRule="auto"/>
-        <w:rPr>
-          <w:rFonts w:ascii="Times New Roman" w:eastAsia="Times New Roman" w:hAnsi="Times New Roman" w:cs="Times New Roman"/>
-          <w:kern w:val="0"/>
-          <w:sz w:val="24"/>
-          <w:szCs w:val="24"/>
-          <w:lang w:eastAsia="bg-BG"/>
-          <w14:ligatures w14:val="none"/>
-        </w:rPr>
-      </w:pPr>
-      <w:r>
-        <w:rPr>
-          <w:rFonts w:ascii="Times New Roman" w:eastAsia="Times New Roman" w:hAnsi="Times New Roman" w:cs="Times New Roman"/>
-          <w:b/>
-          <w:bCs/>
-          <w:kern w:val="0"/>
-          <w:sz w:val="24"/>
-          <w:szCs w:val="24"/>
-          <w:lang w:eastAsia="bg-BG"/>
-          <w14:ligatures w14:val="none"/>
-        </w:rPr>
-        <w:t>Work strategies include:</w:t>
-      </w:r>
-    </w:p>
-    <w:p>
-      <w:pPr>
-        <w:numPr>
-          <w:ilvl w:val="0"/>
-          <w:numId w:val="20"/>
-        </w:numPr>
-        <w:spacing w:before="100" w:beforeAutospacing="1" w:after="100" w:afterAutospacing="1" w:line="240" w:lineRule="auto"/>
-        <w:rPr>
-          <w:rFonts w:ascii="Times New Roman" w:eastAsia="Times New Roman" w:hAnsi="Times New Roman" w:cs="Times New Roman"/>
-          <w:kern w:val="0"/>
-          <w:sz w:val="24"/>
-          <w:szCs w:val="24"/>
-          <w:lang w:eastAsia="bg-BG"/>
-          <w14:ligatures w14:val="none"/>
-        </w:rPr>
-      </w:pPr>
-      <w:r>
-        <w:rPr>
-          <w:rFonts w:ascii="Times New Roman" w:eastAsia="Times New Roman" w:hAnsi="Times New Roman" w:cs="Times New Roman"/>
-          <w:kern w:val="0"/>
-          <w:sz w:val="24"/>
-          <w:szCs w:val="24"/>
-          <w:lang w:eastAsia="bg-BG"/>
-          <w14:ligatures w14:val="none"/>
-        </w:rPr>
-        <w:t>Agile</w:t>
-      </w:r>
-    </w:p>
-    <w:p>
-      <w:pPr>
-        <w:numPr>
-          <w:ilvl w:val="0"/>
-          <w:numId w:val="20"/>
-        </w:numPr>
-        <w:spacing w:before="100" w:beforeAutospacing="1" w:after="100" w:afterAutospacing="1" w:line="240" w:lineRule="auto"/>
-        <w:rPr>
-          <w:rFonts w:ascii="Times New Roman" w:eastAsia="Times New Roman" w:hAnsi="Times New Roman" w:cs="Times New Roman"/>
-          <w:kern w:val="0"/>
-          <w:sz w:val="24"/>
-          <w:szCs w:val="24"/>
-          <w:lang w:eastAsia="bg-BG"/>
-          <w14:ligatures w14:val="none"/>
-        </w:rPr>
-      </w:pPr>
-      <w:r>
-        <w:rPr>
-          <w:rFonts w:ascii="Times New Roman" w:eastAsia="Times New Roman" w:hAnsi="Times New Roman" w:cs="Times New Roman"/>
-          <w:kern w:val="0"/>
-          <w:sz w:val="24"/>
-          <w:szCs w:val="24"/>
-          <w:lang w:eastAsia="bg-BG"/>
-          <w14:ligatures w14:val="none"/>
-        </w:rPr>
-        <w:t>Scrum</w:t>
-      </w:r>
-    </w:p>
-    <w:p>
-      <w:pPr>
-        <w:spacing w:before="100" w:beforeAutospacing="1" w:after="100" w:afterAutospacing="1" w:line="240" w:lineRule="auto"/>
-        <w:outlineLvl w:val="2"/>
-        <w:rPr>
-          <w:rFonts w:ascii="Times New Roman" w:eastAsia="Times New Roman" w:hAnsi="Times New Roman" w:cs="Times New Roman"/>
-          <w:b/>
-          <w:bCs/>
-          <w:kern w:val="0"/>
-          <w:sz w:val="27"/>
-          <w:szCs w:val="27"/>
-          <w:lang w:eastAsia="bg-BG"/>
-          <w14:ligatures w14:val="none"/>
-        </w:rPr>
-      </w:pPr>
-      <w:r>
-        <w:rPr>
-          <w:rFonts w:ascii="Times New Roman" w:eastAsia="Times New Roman" w:hAnsi="Times New Roman" w:cs="Times New Roman"/>
-          <w:b/>
-          <w:bCs/>
-          <w:kern w:val="0"/>
-          <w:sz w:val="27"/>
-          <w:szCs w:val="27"/>
-          <w:lang w:eastAsia="bg-BG"/>
-          <w14:ligatures w14:val="none"/>
-        </w:rPr>
-        <w:t xml:space="preserve">Repositories: </w:t>
-      </w:r>
-    </w:p>
-    <w:p>
-      <w:pPr>
-        <w:spacing w:before="100" w:beforeAutospacing="1" w:after="100" w:afterAutospacing="1" w:line="240" w:lineRule="auto"/>
-        <w:rPr>
-          <w:rFonts w:ascii="Times New Roman" w:eastAsia="Times New Roman" w:hAnsi="Times New Roman" w:cs="Times New Roman"/>
-          <w:kern w:val="0"/>
-          <w:sz w:val="24"/>
-          <w:szCs w:val="24"/>
-          <w:lang w:eastAsia="bg-BG"/>
-          <w14:ligatures w14:val="none"/>
-        </w:rPr>
-      </w:pPr>
-      <w:r>
-        <w:rPr>
-          <w:rFonts w:ascii="Times New Roman" w:eastAsia="Times New Roman" w:hAnsi="Times New Roman" w:cs="Times New Roman"/>
-          <w:kern w:val="0"/>
-          <w:sz w:val="24"/>
-          <w:szCs w:val="24"/>
+        </w:rPr>
+        <w:t>Repositories:</w:t>
+      </w:r>
+    </w:p>
+    <w:p>
+      <w:pPr>
+        <w:pStyle w:val="NormalWeb"/>
+        <w:shd w:val="clear" w:color="auto" w:fill="FFFFFF"/>
+        <w:spacing w:before="0" w:beforeAutospacing="0" w:after="240" w:afterAutospacing="0"/>
+        <w:rPr>
+          <w:rFonts w:ascii="Segoe UI" w:hAnsi="Segoe UI" w:cs="Segoe UI"/>
+          <w:sz w:val="21"/>
+          <w:szCs w:val="21"/>
+        </w:rPr>
+      </w:pPr>
+      <w:r>
+        <w:rPr>
+          <w:rFonts w:ascii="Segoe UI" w:hAnsi="Segoe UI" w:cs="Segoe UI"/>
+          <w:sz w:val="21"/>
+          <w:szCs w:val="21"/>
           <w:u w:val="single"/>
-          <w:lang w:eastAsia="bg-BG"/>
-          <w14:ligatures w14:val="none"/>
         </w:rPr>
         <w:t>Back-end services and documentation:</w:t>
       </w:r>
       <w:r>
         <w:rPr>
-          <w:rFonts w:ascii="Times New Roman" w:eastAsia="Times New Roman" w:hAnsi="Times New Roman" w:cs="Times New Roman"/>
-          <w:kern w:val="0"/>
-          <w:sz w:val="24"/>
-          <w:szCs w:val="24"/>
-          <w:lang w:eastAsia="bg-BG"/>
-          <w14:ligatures w14:val="none"/>
+          <w:rFonts w:ascii="Segoe UI" w:hAnsi="Segoe UI" w:cs="Segoe UI"/>
+          <w:sz w:val="21"/>
+          <w:szCs w:val="21"/>
         </w:rPr>
         <w:t xml:space="preserve"> </w:t>
       </w:r>
       <w:hyperlink r:id="rId5" w:tgtFrame="_blank" w:history="1">
         <w:r>
           <w:rPr>
-            <w:rFonts w:ascii="Times New Roman" w:eastAsia="Times New Roman" w:hAnsi="Times New Roman" w:cs="Times New Roman"/>
-            <w:color w:val="0000FF"/>
-            <w:kern w:val="0"/>
-            <w:sz w:val="24"/>
-            <w:szCs w:val="24"/>
-            <w:u w:val="single"/>
-            <w:lang w:eastAsia="bg-BG"/>
-            <w14:ligatures w14:val="none"/>
+            <w:rStyle w:val="Hyperlink"/>
+            <w:rFonts w:ascii="Segoe UI" w:hAnsi="Segoe UI" w:cs="Segoe UI"/>
+            <w:color w:val="1677FF"/>
+            <w:sz w:val="21"/>
+            <w:szCs w:val="21"/>
           </w:rPr>
           <w:t>https://github.com/Jumorto/HeardIT</w:t>
         </w:r>
@@ -1596,50 +1431,40 @@
     </w:p>
     <w:p>
       <w:pPr>
-        <w:spacing w:before="100" w:beforeAutospacing="1" w:after="100" w:afterAutospacing="1" w:line="240" w:lineRule="auto"/>
-        <w:rPr>
-          <w:rFonts w:ascii="Times New Roman" w:eastAsia="Times New Roman" w:hAnsi="Times New Roman" w:cs="Times New Roman"/>
-          <w:kern w:val="0"/>
-          <w:sz w:val="24"/>
-          <w:szCs w:val="24"/>
-          <w:lang w:eastAsia="bg-BG"/>
-          <w14:ligatures w14:val="none"/>
-        </w:rPr>
-      </w:pPr>
-      <w:r>
-        <w:rPr>
-          <w:rFonts w:ascii="Times New Roman" w:eastAsia="Times New Roman" w:hAnsi="Times New Roman" w:cs="Times New Roman"/>
-          <w:kern w:val="0"/>
-          <w:sz w:val="24"/>
-          <w:szCs w:val="24"/>
+        <w:pStyle w:val="NormalWeb"/>
+        <w:shd w:val="clear" w:color="auto" w:fill="FFFFFF"/>
+        <w:spacing w:before="0" w:beforeAutospacing="0" w:after="240" w:afterAutospacing="0"/>
+        <w:rPr>
+          <w:rFonts w:ascii="Segoe UI" w:hAnsi="Segoe UI" w:cs="Segoe UI"/>
+          <w:sz w:val="21"/>
+          <w:szCs w:val="21"/>
+        </w:rPr>
+      </w:pPr>
+      <w:r>
+        <w:rPr>
+          <w:rFonts w:ascii="Segoe UI" w:hAnsi="Segoe UI" w:cs="Segoe UI"/>
+          <w:sz w:val="21"/>
+          <w:szCs w:val="21"/>
           <w:u w:val="single"/>
-          <w:lang w:eastAsia="bg-BG"/>
-          <w14:ligatures w14:val="none"/>
         </w:rPr>
         <w:t>Front-end:</w:t>
       </w:r>
       <w:r>
         <w:rPr>
-          <w:rFonts w:ascii="Times New Roman" w:eastAsia="Times New Roman" w:hAnsi="Times New Roman" w:cs="Times New Roman"/>
-          <w:kern w:val="0"/>
-          <w:sz w:val="24"/>
-          <w:szCs w:val="24"/>
-          <w:lang w:eastAsia="bg-BG"/>
-          <w14:ligatures w14:val="none"/>
+          <w:rFonts w:ascii="Segoe UI" w:hAnsi="Segoe UI" w:cs="Segoe UI"/>
+          <w:sz w:val="21"/>
+          <w:szCs w:val="21"/>
         </w:rPr>
         <w:t xml:space="preserve"> </w:t>
       </w:r>
       <w:hyperlink r:id="rId6" w:tgtFrame="_blank" w:history="1">
         <w:r>
           <w:rPr>
-            <w:rFonts w:ascii="Times New Roman" w:eastAsia="Times New Roman" w:hAnsi="Times New Roman" w:cs="Times New Roman"/>
-            <w:color w:val="0000FF"/>
-            <w:kern w:val="0"/>
-            <w:sz w:val="24"/>
-            <w:szCs w:val="24"/>
-            <w:u w:val="single"/>
-            <w:lang w:eastAsia="bg-BG"/>
-            <w14:ligatures w14:val="none"/>
+            <w:rStyle w:val="Hyperlink"/>
+            <w:rFonts w:ascii="Segoe UI" w:hAnsi="Segoe UI" w:cs="Segoe UI"/>
+            <w:color w:val="1677FF"/>
+            <w:sz w:val="21"/>
+            <w:szCs w:val="21"/>
           </w:rPr>
           <w:t>https://github.com/Jumorto/HeardIT-FrontEnd</w:t>
         </w:r>
@@ -1647,541 +1472,446 @@
     </w:p>
     <w:p>
       <w:pPr>
-        <w:spacing w:before="100" w:beforeAutospacing="1" w:after="100" w:afterAutospacing="1" w:line="240" w:lineRule="auto"/>
-        <w:outlineLvl w:val="1"/>
-        <w:rPr>
-          <w:rFonts w:ascii="Times New Roman" w:eastAsia="Times New Roman" w:hAnsi="Times New Roman" w:cs="Times New Roman"/>
+        <w:pStyle w:val="NormalWeb"/>
+        <w:shd w:val="clear" w:color="auto" w:fill="FFFFFF"/>
+        <w:spacing w:before="0" w:beforeAutospacing="0" w:after="240" w:afterAutospacing="0"/>
+        <w:rPr>
+          <w:rFonts w:ascii="Segoe UI" w:hAnsi="Segoe UI" w:cs="Segoe UI"/>
+          <w:sz w:val="21"/>
+          <w:szCs w:val="21"/>
+        </w:rPr>
+      </w:pPr>
+    </w:p>
+    <w:p>
+      <w:pPr>
+        <w:pStyle w:val="Heading2"/>
+        <w:shd w:val="clear" w:color="auto" w:fill="FFFFFF"/>
+        <w:spacing w:before="0" w:after="120"/>
+        <w:rPr>
+          <w:rFonts w:ascii="Segoe UI" w:hAnsi="Segoe UI" w:cs="Segoe UI"/>
+          <w:sz w:val="36"/>
+          <w:szCs w:val="36"/>
+        </w:rPr>
+      </w:pPr>
+      <w:r>
+        <w:rPr>
+          <w:rStyle w:val="Strong"/>
+          <w:rFonts w:ascii="Segoe UI" w:hAnsi="Segoe UI" w:cs="Segoe UI"/>
+          <w:b w:val="0"/>
+          <w:bCs w:val="0"/>
+        </w:rPr>
+        <w:t xml:space="preserve">Group Project - </w:t>
+      </w:r>
+      <w:r>
+        <w:rPr>
+          <w:rStyle w:val="Emphasis"/>
+          <w:rFonts w:ascii="Segoe UI" w:hAnsi="Segoe UI" w:cs="Segoe UI"/>
           <w:b/>
           <w:bCs/>
-          <w:kern w:val="0"/>
+        </w:rPr>
+        <w:t>Build a YAML code generator to deploy an application on Kubernetes</w:t>
+      </w:r>
+    </w:p>
+    <w:p>
+      <w:pPr>
+        <w:pStyle w:val="Heading2"/>
+        <w:shd w:val="clear" w:color="auto" w:fill="FFFFFF"/>
+        <w:spacing w:before="0" w:after="120"/>
+        <w:rPr>
+          <w:rFonts w:ascii="Segoe UI" w:hAnsi="Segoe UI" w:cs="Segoe UI"/>
+          <w:b/>
+          <w:bCs/>
+        </w:rPr>
+      </w:pPr>
+      <w:r>
+        <w:rPr>
+          <w:rFonts w:ascii="Segoe UI" w:hAnsi="Segoe UI" w:cs="Segoe UI"/>
+          <w:b/>
+          <w:bCs/>
+        </w:rPr>
+        <w:t>Context</w:t>
+      </w:r>
+    </w:p>
+    <w:p>
+      <w:pPr>
+        <w:pStyle w:val="NormalWeb"/>
+        <w:shd w:val="clear" w:color="auto" w:fill="FFFFFF"/>
+        <w:spacing w:before="0" w:beforeAutospacing="0" w:after="240" w:afterAutospacing="0"/>
+        <w:rPr>
+          <w:rFonts w:ascii="Segoe UI" w:hAnsi="Segoe UI" w:cs="Segoe UI"/>
+          <w:sz w:val="21"/>
+          <w:szCs w:val="21"/>
+        </w:rPr>
+      </w:pPr>
+      <w:r>
+        <w:rPr>
+          <w:rFonts w:ascii="Segoe UI" w:hAnsi="Segoe UI" w:cs="Segoe UI"/>
+          <w:sz w:val="21"/>
+          <w:szCs w:val="21"/>
+        </w:rPr>
+        <w:t>SUE is a prominent Cloud Native Solutions organization based in the Netherlands and recognized as one of Europe's largest in its field. SUE specializes in Cloud and IT services and focuses on ensuring the smooth and seamless interaction between applications, services, and processes with its Cloud Native Framework. The team of certified Cloud and IT engineers is committed to providing a comprehensive range of services and solutions making them one of the leaders in businesses seeking Cloud Native solutions. </w:t>
+      </w:r>
+    </w:p>
+    <w:p>
+      <w:pPr>
+        <w:pStyle w:val="NormalWeb"/>
+        <w:shd w:val="clear" w:color="auto" w:fill="FFFFFF"/>
+        <w:spacing w:before="0" w:beforeAutospacing="0" w:after="240" w:afterAutospacing="0"/>
+        <w:rPr>
+          <w:rFonts w:ascii="Segoe UI" w:hAnsi="Segoe UI" w:cs="Segoe UI"/>
+          <w:sz w:val="21"/>
+          <w:szCs w:val="21"/>
+        </w:rPr>
+      </w:pPr>
+      <w:r>
+        <w:rPr>
+          <w:rFonts w:ascii="Segoe UI" w:hAnsi="Segoe UI" w:cs="Segoe UI"/>
+          <w:sz w:val="21"/>
+          <w:szCs w:val="21"/>
+        </w:rPr>
+        <w:t>A major component of the modern Cloud based solutions is the use of containerization. Using technologies like Docker and Kubernetes allows for more efficient resource use, faster deployment, and better scalability. Creating and deploying the Kubernetes YAML configurations can be a long and time-consuming process which requires a significant learning curve. An interactive and user-friendly web interface that allows users to develop and apply these configurations, simplifies the processes, and lowers the barrier to entry for inexperienced users. </w:t>
+      </w:r>
+    </w:p>
+    <w:p>
+      <w:pPr>
+        <w:pStyle w:val="Heading2"/>
+        <w:shd w:val="clear" w:color="auto" w:fill="FFFFFF"/>
+        <w:spacing w:before="0" w:after="120"/>
+        <w:rPr>
+          <w:rFonts w:ascii="Segoe UI" w:hAnsi="Segoe UI" w:cs="Segoe UI"/>
           <w:sz w:val="36"/>
           <w:szCs w:val="36"/>
-          <w:lang w:eastAsia="bg-BG"/>
-          <w14:ligatures w14:val="none"/>
-        </w:rPr>
-      </w:pPr>
-      <w:r>
-        <w:rPr>
-          <w:rFonts w:ascii="Times New Roman" w:eastAsia="Times New Roman" w:hAnsi="Times New Roman" w:cs="Times New Roman"/>
+        </w:rPr>
+      </w:pPr>
+      <w:r>
+        <w:rPr>
+          <w:rFonts w:ascii="Segoe UI" w:hAnsi="Segoe UI" w:cs="Segoe UI"/>
           <w:b/>
           <w:bCs/>
-          <w:kern w:val="0"/>
-          <w:sz w:val="36"/>
-          <w:szCs w:val="36"/>
-          <w:lang w:eastAsia="bg-BG"/>
-          <w14:ligatures w14:val="none"/>
-        </w:rPr>
-        <w:t xml:space="preserve">Group Project - </w:t>
-      </w:r>
-      <w:r>
-        <w:rPr>
-          <w:rFonts w:ascii="Times New Roman" w:eastAsia="Times New Roman" w:hAnsi="Times New Roman" w:cs="Times New Roman"/>
-          <w:b/>
-          <w:bCs/>
-          <w:i/>
-          <w:iCs/>
-          <w:kern w:val="0"/>
-          <w:sz w:val="36"/>
-          <w:szCs w:val="36"/>
-          <w:lang w:eastAsia="bg-BG"/>
-          <w14:ligatures w14:val="none"/>
-        </w:rPr>
-        <w:t>Build a YAML code generator to deploy an application on Kubernetes</w:t>
-      </w:r>
-    </w:p>
-    <w:p>
-      <w:pPr>
-        <w:spacing w:before="100" w:beforeAutospacing="1" w:after="100" w:afterAutospacing="1" w:line="240" w:lineRule="auto"/>
-        <w:outlineLvl w:val="1"/>
-        <w:rPr>
-          <w:rFonts w:ascii="Times New Roman" w:eastAsia="Times New Roman" w:hAnsi="Times New Roman" w:cs="Times New Roman"/>
-          <w:b/>
-          <w:bCs/>
-          <w:kern w:val="0"/>
-          <w:sz w:val="36"/>
-          <w:szCs w:val="36"/>
-          <w:lang w:eastAsia="bg-BG"/>
-          <w14:ligatures w14:val="none"/>
-        </w:rPr>
-      </w:pPr>
-      <w:r>
-        <w:rPr>
-          <w:rFonts w:ascii="Times New Roman" w:eastAsia="Times New Roman" w:hAnsi="Times New Roman" w:cs="Times New Roman"/>
-          <w:b/>
-          <w:bCs/>
-          <w:kern w:val="0"/>
-          <w:sz w:val="36"/>
-          <w:szCs w:val="36"/>
-          <w:lang w:eastAsia="bg-BG"/>
-          <w14:ligatures w14:val="none"/>
-        </w:rPr>
-        <w:t>Context</w:t>
-      </w:r>
-    </w:p>
-    <w:p>
-      <w:pPr>
-        <w:spacing w:before="100" w:beforeAutospacing="1" w:after="100" w:afterAutospacing="1" w:line="240" w:lineRule="auto"/>
-        <w:rPr>
-          <w:rFonts w:ascii="Times New Roman" w:eastAsia="Times New Roman" w:hAnsi="Times New Roman" w:cs="Times New Roman"/>
-          <w:kern w:val="0"/>
-          <w:sz w:val="24"/>
-          <w:szCs w:val="24"/>
-          <w:lang w:eastAsia="bg-BG"/>
-          <w14:ligatures w14:val="none"/>
-        </w:rPr>
-      </w:pPr>
-      <w:r>
-        <w:rPr>
-          <w:rFonts w:ascii="Times New Roman" w:eastAsia="Times New Roman" w:hAnsi="Times New Roman" w:cs="Times New Roman"/>
-          <w:kern w:val="0"/>
-          <w:sz w:val="24"/>
-          <w:szCs w:val="24"/>
-          <w:lang w:eastAsia="bg-BG"/>
-          <w14:ligatures w14:val="none"/>
-        </w:rPr>
-        <w:t>SUE is a prominent Cloud Native Solutions organization based in the Netherlands and recognized as one of Europe's largest in its field. SUE specializes in Cloud and IT services and focuses on ensuring the smooth and seamless interaction between applications, services, and processes with its Cloud Native Framework. The team of certified Cloud and IT engineers is committed to providing a comprehensive range of services and solutions making them one of the leaders in businesses seeking Cloud Native solutions. </w:t>
-      </w:r>
-    </w:p>
-    <w:p>
-      <w:pPr>
-        <w:spacing w:before="100" w:beforeAutospacing="1" w:after="100" w:afterAutospacing="1" w:line="240" w:lineRule="auto"/>
-        <w:rPr>
-          <w:rFonts w:ascii="Times New Roman" w:eastAsia="Times New Roman" w:hAnsi="Times New Roman" w:cs="Times New Roman"/>
-          <w:kern w:val="0"/>
-          <w:sz w:val="24"/>
-          <w:szCs w:val="24"/>
-          <w:lang w:eastAsia="bg-BG"/>
-          <w14:ligatures w14:val="none"/>
-        </w:rPr>
-      </w:pPr>
-      <w:r>
-        <w:rPr>
-          <w:rFonts w:ascii="Times New Roman" w:eastAsia="Times New Roman" w:hAnsi="Times New Roman" w:cs="Times New Roman"/>
-          <w:kern w:val="0"/>
-          <w:sz w:val="24"/>
-          <w:szCs w:val="24"/>
-          <w:lang w:eastAsia="bg-BG"/>
-          <w14:ligatures w14:val="none"/>
-        </w:rPr>
-        <w:t>A major component of the modern Cloud based solutions is the use of containerization. Using technologies like Docker and Kubernetes allows for more efficient resource use, faster deployment, and better scalability. Creating and deploying the Kubernetes YAML configurations can be a long and time-consuming process which requires a significant learning curve. An interactive and user-friendly web interface that allows users to develop and apply these configurations, simplifies the processes, and lowers the barrier to entry for inexperienced users. </w:t>
-      </w:r>
-    </w:p>
-    <w:p>
-      <w:pPr>
-        <w:spacing w:before="100" w:beforeAutospacing="1" w:after="100" w:afterAutospacing="1" w:line="240" w:lineRule="auto"/>
-        <w:outlineLvl w:val="1"/>
-        <w:rPr>
-          <w:rFonts w:ascii="Times New Roman" w:eastAsia="Times New Roman" w:hAnsi="Times New Roman" w:cs="Times New Roman"/>
-          <w:b/>
-          <w:bCs/>
-          <w:kern w:val="0"/>
-          <w:sz w:val="36"/>
-          <w:szCs w:val="36"/>
-          <w:lang w:eastAsia="bg-BG"/>
-          <w14:ligatures w14:val="none"/>
-        </w:rPr>
-      </w:pPr>
-      <w:r>
-        <w:rPr>
-          <w:rFonts w:ascii="Times New Roman" w:eastAsia="Times New Roman" w:hAnsi="Times New Roman" w:cs="Times New Roman"/>
-          <w:b/>
-          <w:bCs/>
-          <w:kern w:val="0"/>
-          <w:sz w:val="36"/>
-          <w:szCs w:val="36"/>
-          <w:lang w:eastAsia="bg-BG"/>
-          <w14:ligatures w14:val="none"/>
-        </w:rPr>
-        <w:lastRenderedPageBreak/>
+        </w:rPr>
         <w:t>Goal of the project</w:t>
       </w:r>
       <w:r>
         <w:rPr>
-          <w:rFonts w:ascii="Times New Roman" w:eastAsia="Times New Roman" w:hAnsi="Times New Roman" w:cs="Times New Roman"/>
+          <w:rFonts w:ascii="Segoe UI" w:hAnsi="Segoe UI" w:cs="Segoe UI"/>
           <w:b/>
           <w:bCs/>
           <w:color w:val="000000"/>
-          <w:kern w:val="0"/>
+        </w:rPr>
+        <w:t> </w:t>
+      </w:r>
+    </w:p>
+    <w:p>
+      <w:pPr>
+        <w:pStyle w:val="NormalWeb"/>
+        <w:shd w:val="clear" w:color="auto" w:fill="FFFFFF"/>
+        <w:spacing w:before="0" w:beforeAutospacing="0" w:after="240" w:afterAutospacing="0"/>
+        <w:rPr>
+          <w:rFonts w:ascii="Segoe UI" w:hAnsi="Segoe UI" w:cs="Segoe UI"/>
+          <w:sz w:val="21"/>
+          <w:szCs w:val="21"/>
+        </w:rPr>
+      </w:pPr>
+      <w:r>
+        <w:rPr>
+          <w:rFonts w:ascii="Segoe UI" w:hAnsi="Segoe UI" w:cs="Segoe UI"/>
+          <w:sz w:val="21"/>
+          <w:szCs w:val="21"/>
+        </w:rPr>
+        <w:t xml:space="preserve">The goal of the project is to implement a web-based, interactive application tool for defining and applying Kubernetes YAML configurations to a cluster. The main advantage that this application </w:t>
+      </w:r>
+      <w:r>
+        <w:rPr>
+          <w:rFonts w:ascii="Segoe UI" w:hAnsi="Segoe UI" w:cs="Segoe UI"/>
+          <w:sz w:val="21"/>
+          <w:szCs w:val="21"/>
+        </w:rPr>
+        <w:lastRenderedPageBreak/>
+        <w:t>will provide is the ability to simplify the otherwise cumbersome process of creation of the YAML configuration files that are needed for the creation of the Kubernetes clusters. The current process of creating such files requires significant learning curve and knowledge and a way to instead generate these files through a web-based application would benefit SUE’s customers. </w:t>
+      </w:r>
+    </w:p>
+    <w:p>
+      <w:pPr>
+        <w:pStyle w:val="NormalWeb"/>
+        <w:shd w:val="clear" w:color="auto" w:fill="FFFFFF"/>
+        <w:spacing w:before="0" w:beforeAutospacing="0" w:after="240" w:afterAutospacing="0"/>
+        <w:rPr>
+          <w:rFonts w:ascii="Segoe UI" w:hAnsi="Segoe UI" w:cs="Segoe UI"/>
+          <w:sz w:val="21"/>
+          <w:szCs w:val="21"/>
+        </w:rPr>
+      </w:pPr>
+      <w:r>
+        <w:rPr>
+          <w:rFonts w:ascii="Segoe UI" w:hAnsi="Segoe UI" w:cs="Segoe UI"/>
+          <w:sz w:val="21"/>
+          <w:szCs w:val="21"/>
+        </w:rPr>
+        <w:t>To achieve this goal, an investigation of the process of creating and applying Kubernetes YAML files will be performed. An interactive user-interface will be created and implemented using the appropriate technologies and the application will be connected to the official Kubernetes API. Once the web-based application is created, proper and up-to-standard testing will be performed to ensure the quality of the product. </w:t>
+      </w:r>
+    </w:p>
+    <w:p>
+      <w:pPr>
+        <w:pStyle w:val="Heading2"/>
+        <w:shd w:val="clear" w:color="auto" w:fill="FFFFFF"/>
+        <w:spacing w:before="0" w:after="120"/>
+        <w:rPr>
+          <w:rFonts w:ascii="Segoe UI" w:hAnsi="Segoe UI" w:cs="Segoe UI"/>
           <w:sz w:val="36"/>
           <w:szCs w:val="36"/>
-          <w:lang w:eastAsia="bg-BG"/>
-          <w14:ligatures w14:val="none"/>
-        </w:rPr>
-        <w:t> </w:t>
-      </w:r>
-    </w:p>
-    <w:p>
-      <w:pPr>
-        <w:spacing w:before="100" w:beforeAutospacing="1" w:after="100" w:afterAutospacing="1" w:line="240" w:lineRule="auto"/>
-        <w:rPr>
-          <w:rFonts w:ascii="Times New Roman" w:eastAsia="Times New Roman" w:hAnsi="Times New Roman" w:cs="Times New Roman"/>
-          <w:kern w:val="0"/>
-          <w:sz w:val="24"/>
-          <w:szCs w:val="24"/>
-          <w:lang w:eastAsia="bg-BG"/>
-          <w14:ligatures w14:val="none"/>
-        </w:rPr>
-      </w:pPr>
-      <w:r>
-        <w:rPr>
-          <w:rFonts w:ascii="Times New Roman" w:eastAsia="Times New Roman" w:hAnsi="Times New Roman" w:cs="Times New Roman"/>
-          <w:kern w:val="0"/>
-          <w:sz w:val="24"/>
-          <w:szCs w:val="24"/>
-          <w:lang w:eastAsia="bg-BG"/>
-          <w14:ligatures w14:val="none"/>
-        </w:rPr>
-        <w:t>The goal of the project is to implement a web-based, interactive application tool for defining and applying Kubernetes YAML configurations to a cluster. The main advantage that this application will provide is the ability to simplify the otherwise cumbersome process of creation of the YAML configuration files that are needed for the creation of the Kubernetes clusters. The current process of creating such files requires significant learning curve and knowledge and a way to instead generate these files through a web-based application would benefit SUE’s customers. </w:t>
-      </w:r>
-    </w:p>
-    <w:p>
-      <w:pPr>
-        <w:spacing w:before="100" w:beforeAutospacing="1" w:after="100" w:afterAutospacing="1" w:line="240" w:lineRule="auto"/>
-        <w:rPr>
-          <w:rFonts w:ascii="Times New Roman" w:eastAsia="Times New Roman" w:hAnsi="Times New Roman" w:cs="Times New Roman"/>
-          <w:kern w:val="0"/>
-          <w:sz w:val="24"/>
-          <w:szCs w:val="24"/>
-          <w:lang w:eastAsia="bg-BG"/>
-          <w14:ligatures w14:val="none"/>
-        </w:rPr>
-      </w:pPr>
-      <w:r>
-        <w:rPr>
-          <w:rFonts w:ascii="Times New Roman" w:eastAsia="Times New Roman" w:hAnsi="Times New Roman" w:cs="Times New Roman"/>
-          <w:kern w:val="0"/>
-          <w:sz w:val="24"/>
-          <w:szCs w:val="24"/>
-          <w:lang w:eastAsia="bg-BG"/>
-          <w14:ligatures w14:val="none"/>
-        </w:rPr>
-        <w:t>To achieve this goal, an investigation of the process of creating and applying Kubernetes YAML files will be performed. An interactive user-interface will be created and implemented using the appropriate technologies and the application will be connected to the official Kubernetes API. Once the web-based application is created, proper and up-to-standard testing will be performed to ensure the quality of the product. </w:t>
-      </w:r>
-    </w:p>
-    <w:p>
-      <w:pPr>
-        <w:spacing w:before="100" w:beforeAutospacing="1" w:after="100" w:afterAutospacing="1" w:line="240" w:lineRule="auto"/>
-        <w:outlineLvl w:val="1"/>
-        <w:rPr>
-          <w:rFonts w:ascii="Times New Roman" w:eastAsia="Times New Roman" w:hAnsi="Times New Roman" w:cs="Times New Roman"/>
+        </w:rPr>
+      </w:pPr>
+      <w:r>
+        <w:rPr>
+          <w:rFonts w:ascii="Segoe UI" w:hAnsi="Segoe UI" w:cs="Segoe UI"/>
           <w:b/>
           <w:bCs/>
-          <w:kern w:val="0"/>
-          <w:sz w:val="36"/>
-          <w:szCs w:val="36"/>
-          <w:lang w:eastAsia="bg-BG"/>
-          <w14:ligatures w14:val="none"/>
-        </w:rPr>
-      </w:pPr>
-      <w:r>
-        <w:rPr>
-          <w:rFonts w:ascii="Times New Roman" w:eastAsia="Times New Roman" w:hAnsi="Times New Roman" w:cs="Times New Roman"/>
+        </w:rPr>
+        <w:t>Conditions and technologies</w:t>
+      </w:r>
+    </w:p>
+    <w:p>
+      <w:pPr>
+        <w:pStyle w:val="NormalWeb"/>
+        <w:shd w:val="clear" w:color="auto" w:fill="FFFFFF"/>
+        <w:spacing w:before="0" w:beforeAutospacing="0" w:after="240" w:afterAutospacing="0"/>
+        <w:rPr>
+          <w:rFonts w:ascii="Segoe UI" w:hAnsi="Segoe UI" w:cs="Segoe UI"/>
+          <w:sz w:val="21"/>
+          <w:szCs w:val="21"/>
+        </w:rPr>
+      </w:pPr>
+      <w:r>
+        <w:rPr>
+          <w:rStyle w:val="Strong"/>
+          <w:rFonts w:ascii="Segoe UI" w:hAnsi="Segoe UI" w:cs="Segoe UI"/>
+          <w:sz w:val="21"/>
+          <w:szCs w:val="21"/>
+        </w:rPr>
+        <w:t>Technologies include:</w:t>
+      </w:r>
+    </w:p>
+    <w:p>
+      <w:pPr>
+        <w:pStyle w:val="NormalWeb"/>
+        <w:numPr>
+          <w:ilvl w:val="0"/>
+          <w:numId w:val="31"/>
+        </w:numPr>
+        <w:shd w:val="clear" w:color="auto" w:fill="FFFFFF"/>
+        <w:spacing w:before="0" w:beforeAutospacing="0" w:after="0" w:afterAutospacing="0"/>
+        <w:rPr>
+          <w:rFonts w:ascii="Segoe UI" w:hAnsi="Segoe UI" w:cs="Segoe UI"/>
+          <w:sz w:val="21"/>
+          <w:szCs w:val="21"/>
+        </w:rPr>
+      </w:pPr>
+      <w:r>
+        <w:rPr>
+          <w:rFonts w:ascii="Segoe UI" w:hAnsi="Segoe UI" w:cs="Segoe UI"/>
+          <w:sz w:val="21"/>
+          <w:szCs w:val="21"/>
+        </w:rPr>
+        <w:t>Back-end and services: Golang</w:t>
+      </w:r>
+    </w:p>
+    <w:p>
+      <w:pPr>
+        <w:pStyle w:val="NormalWeb"/>
+        <w:numPr>
+          <w:ilvl w:val="0"/>
+          <w:numId w:val="31"/>
+        </w:numPr>
+        <w:shd w:val="clear" w:color="auto" w:fill="FFFFFF"/>
+        <w:spacing w:before="0" w:beforeAutospacing="0" w:after="0" w:afterAutospacing="0"/>
+        <w:rPr>
+          <w:rFonts w:ascii="Segoe UI" w:hAnsi="Segoe UI" w:cs="Segoe UI"/>
+          <w:sz w:val="21"/>
+          <w:szCs w:val="21"/>
+        </w:rPr>
+      </w:pPr>
+      <w:r>
+        <w:rPr>
+          <w:rFonts w:ascii="Segoe UI" w:hAnsi="Segoe UI" w:cs="Segoe UI"/>
+          <w:sz w:val="21"/>
+          <w:szCs w:val="21"/>
+        </w:rPr>
+        <w:t>Front-end: ReactJs</w:t>
+      </w:r>
+    </w:p>
+    <w:p>
+      <w:pPr>
+        <w:pStyle w:val="NormalWeb"/>
+        <w:numPr>
+          <w:ilvl w:val="0"/>
+          <w:numId w:val="31"/>
+        </w:numPr>
+        <w:shd w:val="clear" w:color="auto" w:fill="FFFFFF"/>
+        <w:spacing w:before="0" w:beforeAutospacing="0" w:after="0" w:afterAutospacing="0"/>
+        <w:rPr>
+          <w:rFonts w:ascii="Segoe UI" w:hAnsi="Segoe UI" w:cs="Segoe UI"/>
+          <w:sz w:val="21"/>
+          <w:szCs w:val="21"/>
+        </w:rPr>
+      </w:pPr>
+      <w:r>
+        <w:rPr>
+          <w:rFonts w:ascii="Segoe UI" w:hAnsi="Segoe UI" w:cs="Segoe UI"/>
+          <w:sz w:val="21"/>
+          <w:szCs w:val="21"/>
+        </w:rPr>
+        <w:t>Git</w:t>
+      </w:r>
+    </w:p>
+    <w:p>
+      <w:pPr>
+        <w:pStyle w:val="NormalWeb"/>
+        <w:numPr>
+          <w:ilvl w:val="0"/>
+          <w:numId w:val="31"/>
+        </w:numPr>
+        <w:shd w:val="clear" w:color="auto" w:fill="FFFFFF"/>
+        <w:spacing w:before="0" w:beforeAutospacing="0" w:after="0" w:afterAutospacing="0"/>
+        <w:rPr>
+          <w:rFonts w:ascii="Segoe UI" w:hAnsi="Segoe UI" w:cs="Segoe UI"/>
+          <w:sz w:val="21"/>
+          <w:szCs w:val="21"/>
+        </w:rPr>
+      </w:pPr>
+      <w:r>
+        <w:rPr>
+          <w:rFonts w:ascii="Segoe UI" w:hAnsi="Segoe UI" w:cs="Segoe UI"/>
+          <w:sz w:val="21"/>
+          <w:szCs w:val="21"/>
+        </w:rPr>
+        <w:t>Docker and Kubernetes</w:t>
+      </w:r>
+    </w:p>
+    <w:p>
+      <w:pPr>
+        <w:pStyle w:val="NormalWeb"/>
+        <w:shd w:val="clear" w:color="auto" w:fill="FFFFFF"/>
+        <w:spacing w:before="0" w:beforeAutospacing="0" w:after="240" w:afterAutospacing="0"/>
+        <w:rPr>
+          <w:rFonts w:ascii="Segoe UI" w:hAnsi="Segoe UI" w:cs="Segoe UI"/>
+          <w:sz w:val="21"/>
+          <w:szCs w:val="21"/>
+        </w:rPr>
+      </w:pPr>
+      <w:r>
+        <w:rPr>
+          <w:rStyle w:val="Strong"/>
+          <w:rFonts w:ascii="Segoe UI" w:hAnsi="Segoe UI" w:cs="Segoe UI"/>
+          <w:sz w:val="21"/>
+          <w:szCs w:val="21"/>
+        </w:rPr>
+        <w:t>Work strategies include:</w:t>
+      </w:r>
+    </w:p>
+    <w:p>
+      <w:pPr>
+        <w:pStyle w:val="NormalWeb"/>
+        <w:numPr>
+          <w:ilvl w:val="0"/>
+          <w:numId w:val="32"/>
+        </w:numPr>
+        <w:shd w:val="clear" w:color="auto" w:fill="FFFFFF"/>
+        <w:spacing w:before="0" w:beforeAutospacing="0" w:after="0" w:afterAutospacing="0"/>
+        <w:rPr>
+          <w:rFonts w:ascii="Segoe UI" w:hAnsi="Segoe UI" w:cs="Segoe UI"/>
+          <w:sz w:val="21"/>
+          <w:szCs w:val="21"/>
+        </w:rPr>
+      </w:pPr>
+      <w:r>
+        <w:rPr>
+          <w:rFonts w:ascii="Segoe UI" w:hAnsi="Segoe UI" w:cs="Segoe UI"/>
+          <w:sz w:val="21"/>
+          <w:szCs w:val="21"/>
+        </w:rPr>
+        <w:t>Agile</w:t>
+      </w:r>
+    </w:p>
+    <w:p>
+      <w:pPr>
+        <w:pStyle w:val="NormalWeb"/>
+        <w:numPr>
+          <w:ilvl w:val="0"/>
+          <w:numId w:val="32"/>
+        </w:numPr>
+        <w:shd w:val="clear" w:color="auto" w:fill="FFFFFF"/>
+        <w:spacing w:before="0" w:beforeAutospacing="0" w:after="0" w:afterAutospacing="0"/>
+        <w:rPr>
+          <w:rFonts w:ascii="Segoe UI" w:hAnsi="Segoe UI" w:cs="Segoe UI"/>
+          <w:sz w:val="21"/>
+          <w:szCs w:val="21"/>
+        </w:rPr>
+      </w:pPr>
+      <w:r>
+        <w:rPr>
+          <w:rFonts w:ascii="Segoe UI" w:hAnsi="Segoe UI" w:cs="Segoe UI"/>
+          <w:sz w:val="21"/>
+          <w:szCs w:val="21"/>
+        </w:rPr>
+        <w:t>Scrum</w:t>
+      </w:r>
+    </w:p>
+    <w:p>
+      <w:pPr>
+        <w:pStyle w:val="Heading3"/>
+        <w:shd w:val="clear" w:color="auto" w:fill="FFFFFF"/>
+        <w:spacing w:before="0" w:after="120"/>
+        <w:rPr>
+          <w:rFonts w:ascii="Segoe UI" w:hAnsi="Segoe UI" w:cs="Segoe UI"/>
+          <w:sz w:val="27"/>
+          <w:szCs w:val="27"/>
+        </w:rPr>
+      </w:pPr>
+      <w:r>
+        <w:rPr>
+          <w:rFonts w:ascii="Segoe UI" w:hAnsi="Segoe UI" w:cs="Segoe UI"/>
           <w:b/>
           <w:bCs/>
-          <w:kern w:val="0"/>
-          <w:sz w:val="36"/>
-          <w:szCs w:val="36"/>
-          <w:lang w:eastAsia="bg-BG"/>
-          <w14:ligatures w14:val="none"/>
-        </w:rPr>
-        <w:t>Conditions and technologies</w:t>
-      </w:r>
-    </w:p>
-    <w:p>
-      <w:pPr>
-        <w:spacing w:before="100" w:beforeAutospacing="1" w:after="100" w:afterAutospacing="1" w:line="240" w:lineRule="auto"/>
-        <w:rPr>
-          <w:rFonts w:ascii="Times New Roman" w:eastAsia="Times New Roman" w:hAnsi="Times New Roman" w:cs="Times New Roman"/>
-          <w:kern w:val="0"/>
-          <w:sz w:val="24"/>
-          <w:szCs w:val="24"/>
-          <w:lang w:eastAsia="bg-BG"/>
-          <w14:ligatures w14:val="none"/>
-        </w:rPr>
-      </w:pPr>
-      <w:r>
-        <w:rPr>
-          <w:rFonts w:ascii="Times New Roman" w:eastAsia="Times New Roman" w:hAnsi="Times New Roman" w:cs="Times New Roman"/>
-          <w:b/>
-          <w:bCs/>
-          <w:kern w:val="0"/>
-          <w:sz w:val="24"/>
-          <w:szCs w:val="24"/>
-          <w:lang w:eastAsia="bg-BG"/>
-          <w14:ligatures w14:val="none"/>
-        </w:rPr>
-        <w:t>Technologies include:</w:t>
-      </w:r>
-    </w:p>
-    <w:p>
-      <w:pPr>
-        <w:numPr>
-          <w:ilvl w:val="0"/>
-          <w:numId w:val="21"/>
-        </w:numPr>
-        <w:spacing w:before="100" w:beforeAutospacing="1" w:after="100" w:afterAutospacing="1" w:line="240" w:lineRule="auto"/>
-        <w:rPr>
-          <w:rFonts w:ascii="Times New Roman" w:eastAsia="Times New Roman" w:hAnsi="Times New Roman" w:cs="Times New Roman"/>
-          <w:kern w:val="0"/>
-          <w:sz w:val="24"/>
-          <w:szCs w:val="24"/>
-          <w:lang w:eastAsia="bg-BG"/>
-          <w14:ligatures w14:val="none"/>
-        </w:rPr>
-      </w:pPr>
-      <w:r>
-        <w:rPr>
-          <w:rFonts w:ascii="Times New Roman" w:eastAsia="Times New Roman" w:hAnsi="Times New Roman" w:cs="Times New Roman"/>
-          <w:kern w:val="0"/>
-          <w:sz w:val="24"/>
-          <w:szCs w:val="24"/>
-          <w:lang w:eastAsia="bg-BG"/>
-          <w14:ligatures w14:val="none"/>
-        </w:rPr>
-        <w:t>Back-end and services: Golang</w:t>
-      </w:r>
-    </w:p>
-    <w:p>
-      <w:pPr>
-        <w:numPr>
-          <w:ilvl w:val="0"/>
-          <w:numId w:val="21"/>
-        </w:numPr>
-        <w:spacing w:before="100" w:beforeAutospacing="1" w:after="100" w:afterAutospacing="1" w:line="240" w:lineRule="auto"/>
-        <w:rPr>
-          <w:rFonts w:ascii="Times New Roman" w:eastAsia="Times New Roman" w:hAnsi="Times New Roman" w:cs="Times New Roman"/>
-          <w:kern w:val="0"/>
-          <w:sz w:val="24"/>
-          <w:szCs w:val="24"/>
-          <w:lang w:eastAsia="bg-BG"/>
-          <w14:ligatures w14:val="none"/>
-        </w:rPr>
-      </w:pPr>
-      <w:r>
-        <w:rPr>
-          <w:rFonts w:ascii="Times New Roman" w:eastAsia="Times New Roman" w:hAnsi="Times New Roman" w:cs="Times New Roman"/>
-          <w:kern w:val="0"/>
-          <w:sz w:val="24"/>
-          <w:szCs w:val="24"/>
-          <w:lang w:eastAsia="bg-BG"/>
-          <w14:ligatures w14:val="none"/>
-        </w:rPr>
-        <w:t>Front-end: ReactJs</w:t>
-      </w:r>
-    </w:p>
-    <w:p>
-      <w:pPr>
-        <w:numPr>
-          <w:ilvl w:val="0"/>
-          <w:numId w:val="21"/>
-        </w:numPr>
-        <w:spacing w:before="100" w:beforeAutospacing="1" w:after="100" w:afterAutospacing="1" w:line="240" w:lineRule="auto"/>
-        <w:rPr>
-          <w:rFonts w:ascii="Times New Roman" w:eastAsia="Times New Roman" w:hAnsi="Times New Roman" w:cs="Times New Roman"/>
-          <w:kern w:val="0"/>
-          <w:sz w:val="24"/>
-          <w:szCs w:val="24"/>
-          <w:lang w:eastAsia="bg-BG"/>
-          <w14:ligatures w14:val="none"/>
-        </w:rPr>
-      </w:pPr>
-      <w:r>
-        <w:rPr>
-          <w:rFonts w:ascii="Times New Roman" w:eastAsia="Times New Roman" w:hAnsi="Times New Roman" w:cs="Times New Roman"/>
-          <w:kern w:val="0"/>
-          <w:sz w:val="24"/>
-          <w:szCs w:val="24"/>
-          <w:lang w:eastAsia="bg-BG"/>
-          <w14:ligatures w14:val="none"/>
-        </w:rPr>
-        <w:t>Git</w:t>
-      </w:r>
-    </w:p>
-    <w:p>
-      <w:pPr>
-        <w:numPr>
-          <w:ilvl w:val="0"/>
-          <w:numId w:val="21"/>
-        </w:numPr>
-        <w:spacing w:before="100" w:beforeAutospacing="1" w:after="100" w:afterAutospacing="1" w:line="240" w:lineRule="auto"/>
-        <w:rPr>
-          <w:rFonts w:ascii="Times New Roman" w:eastAsia="Times New Roman" w:hAnsi="Times New Roman" w:cs="Times New Roman"/>
-          <w:kern w:val="0"/>
-          <w:sz w:val="24"/>
-          <w:szCs w:val="24"/>
-          <w:lang w:eastAsia="bg-BG"/>
-          <w14:ligatures w14:val="none"/>
-        </w:rPr>
-      </w:pPr>
-      <w:r>
-        <w:rPr>
-          <w:rFonts w:ascii="Times New Roman" w:eastAsia="Times New Roman" w:hAnsi="Times New Roman" w:cs="Times New Roman"/>
-          <w:kern w:val="0"/>
-          <w:sz w:val="24"/>
-          <w:szCs w:val="24"/>
-          <w:lang w:eastAsia="bg-BG"/>
-          <w14:ligatures w14:val="none"/>
-        </w:rPr>
-        <w:t>Docker and Kubernetes</w:t>
-      </w:r>
-    </w:p>
-    <w:p>
-      <w:pPr>
-        <w:spacing w:before="100" w:beforeAutospacing="1" w:after="100" w:afterAutospacing="1" w:line="240" w:lineRule="auto"/>
-        <w:rPr>
-          <w:rFonts w:ascii="Times New Roman" w:eastAsia="Times New Roman" w:hAnsi="Times New Roman" w:cs="Times New Roman"/>
-          <w:kern w:val="0"/>
-          <w:sz w:val="24"/>
-          <w:szCs w:val="24"/>
-          <w:lang w:eastAsia="bg-BG"/>
-          <w14:ligatures w14:val="none"/>
-        </w:rPr>
-      </w:pPr>
-      <w:r>
-        <w:rPr>
-          <w:rFonts w:ascii="Times New Roman" w:eastAsia="Times New Roman" w:hAnsi="Times New Roman" w:cs="Times New Roman"/>
-          <w:b/>
-          <w:bCs/>
-          <w:kern w:val="0"/>
-          <w:sz w:val="24"/>
-          <w:szCs w:val="24"/>
-          <w:lang w:eastAsia="bg-BG"/>
-          <w14:ligatures w14:val="none"/>
-        </w:rPr>
-        <w:t>Work strategies include:</w:t>
-      </w:r>
-    </w:p>
-    <w:p>
-      <w:pPr>
-        <w:numPr>
-          <w:ilvl w:val="0"/>
-          <w:numId w:val="22"/>
-        </w:numPr>
-        <w:spacing w:before="100" w:beforeAutospacing="1" w:after="100" w:afterAutospacing="1" w:line="240" w:lineRule="auto"/>
-        <w:rPr>
-          <w:rFonts w:ascii="Times New Roman" w:eastAsia="Times New Roman" w:hAnsi="Times New Roman" w:cs="Times New Roman"/>
-          <w:kern w:val="0"/>
-          <w:sz w:val="24"/>
-          <w:szCs w:val="24"/>
-          <w:lang w:eastAsia="bg-BG"/>
-          <w14:ligatures w14:val="none"/>
-        </w:rPr>
-      </w:pPr>
-      <w:r>
-        <w:rPr>
-          <w:rFonts w:ascii="Times New Roman" w:eastAsia="Times New Roman" w:hAnsi="Times New Roman" w:cs="Times New Roman"/>
-          <w:kern w:val="0"/>
-          <w:sz w:val="24"/>
-          <w:szCs w:val="24"/>
-          <w:lang w:eastAsia="bg-BG"/>
-          <w14:ligatures w14:val="none"/>
-        </w:rPr>
-        <w:t>Agile</w:t>
-      </w:r>
-    </w:p>
-    <w:p>
-      <w:pPr>
-        <w:numPr>
-          <w:ilvl w:val="0"/>
-          <w:numId w:val="22"/>
-        </w:numPr>
-        <w:spacing w:before="100" w:beforeAutospacing="1" w:after="100" w:afterAutospacing="1" w:line="240" w:lineRule="auto"/>
-        <w:rPr>
-          <w:rFonts w:ascii="Times New Roman" w:eastAsia="Times New Roman" w:hAnsi="Times New Roman" w:cs="Times New Roman"/>
-          <w:kern w:val="0"/>
-          <w:sz w:val="24"/>
-          <w:szCs w:val="24"/>
-          <w:lang w:eastAsia="bg-BG"/>
-          <w14:ligatures w14:val="none"/>
-        </w:rPr>
-      </w:pPr>
-      <w:r>
-        <w:rPr>
-          <w:rFonts w:ascii="Times New Roman" w:eastAsia="Times New Roman" w:hAnsi="Times New Roman" w:cs="Times New Roman"/>
-          <w:kern w:val="0"/>
-          <w:sz w:val="24"/>
-          <w:szCs w:val="24"/>
-          <w:lang w:eastAsia="bg-BG"/>
-          <w14:ligatures w14:val="none"/>
-        </w:rPr>
-        <w:t>Scrum</w:t>
-      </w:r>
-    </w:p>
-    <w:p>
-      <w:pPr>
-        <w:spacing w:before="100" w:beforeAutospacing="1" w:after="100" w:afterAutospacing="1" w:line="240" w:lineRule="auto"/>
-        <w:outlineLvl w:val="2"/>
-        <w:rPr>
-          <w:rFonts w:ascii="Times New Roman" w:eastAsia="Times New Roman" w:hAnsi="Times New Roman" w:cs="Times New Roman"/>
-          <w:b/>
-          <w:bCs/>
-          <w:kern w:val="0"/>
-          <w:sz w:val="27"/>
-          <w:szCs w:val="27"/>
-          <w:lang w:eastAsia="bg-BG"/>
-          <w14:ligatures w14:val="none"/>
-        </w:rPr>
-      </w:pPr>
-      <w:r>
-        <w:rPr>
-          <w:rFonts w:ascii="Times New Roman" w:eastAsia="Times New Roman" w:hAnsi="Times New Roman" w:cs="Times New Roman"/>
-          <w:b/>
-          <w:bCs/>
-          <w:kern w:val="0"/>
-          <w:sz w:val="27"/>
-          <w:szCs w:val="27"/>
-          <w:lang w:eastAsia="bg-BG"/>
-          <w14:ligatures w14:val="none"/>
-        </w:rPr>
-        <w:t xml:space="preserve">Repositories: </w:t>
-      </w:r>
-    </w:p>
-    <w:p>
-      <w:pPr>
-        <w:spacing w:before="100" w:beforeAutospacing="1" w:after="100" w:afterAutospacing="1" w:line="240" w:lineRule="auto"/>
-        <w:rPr>
-          <w:rFonts w:ascii="Times New Roman" w:eastAsia="Times New Roman" w:hAnsi="Times New Roman" w:cs="Times New Roman"/>
-          <w:kern w:val="0"/>
-          <w:sz w:val="24"/>
-          <w:szCs w:val="24"/>
-          <w:lang w:eastAsia="bg-BG"/>
-          <w14:ligatures w14:val="none"/>
-        </w:rPr>
-      </w:pPr>
-      <w:r>
-        <w:rPr>
-          <w:rFonts w:ascii="Times New Roman" w:eastAsia="Times New Roman" w:hAnsi="Times New Roman" w:cs="Times New Roman"/>
-          <w:kern w:val="0"/>
-          <w:sz w:val="24"/>
-          <w:szCs w:val="24"/>
+        </w:rPr>
+        <w:t>Repositories:</w:t>
+      </w:r>
+    </w:p>
+    <w:p>
+      <w:pPr>
+        <w:pStyle w:val="NormalWeb"/>
+        <w:shd w:val="clear" w:color="auto" w:fill="FFFFFF"/>
+        <w:spacing w:before="0" w:beforeAutospacing="0" w:after="240" w:afterAutospacing="0"/>
+        <w:rPr>
+          <w:rFonts w:ascii="Segoe UI" w:hAnsi="Segoe UI" w:cs="Segoe UI"/>
+          <w:sz w:val="21"/>
+          <w:szCs w:val="21"/>
+        </w:rPr>
+      </w:pPr>
+      <w:r>
+        <w:rPr>
+          <w:rFonts w:ascii="Segoe UI" w:hAnsi="Segoe UI" w:cs="Segoe UI"/>
+          <w:sz w:val="21"/>
+          <w:szCs w:val="21"/>
           <w:u w:val="single"/>
-          <w:lang w:eastAsia="bg-BG"/>
-          <w14:ligatures w14:val="none"/>
         </w:rPr>
         <w:t>k8s-api-spec:</w:t>
       </w:r>
       <w:r>
         <w:rPr>
-          <w:rFonts w:ascii="Times New Roman" w:eastAsia="Times New Roman" w:hAnsi="Times New Roman" w:cs="Times New Roman"/>
-          <w:kern w:val="0"/>
-          <w:sz w:val="24"/>
-          <w:szCs w:val="24"/>
-          <w:lang w:eastAsia="bg-BG"/>
-          <w14:ligatures w14:val="none"/>
+          <w:rFonts w:ascii="Segoe UI" w:hAnsi="Segoe UI" w:cs="Segoe UI"/>
+          <w:sz w:val="21"/>
+          <w:szCs w:val="21"/>
         </w:rPr>
         <w:t xml:space="preserve"> </w:t>
       </w:r>
       <w:hyperlink r:id="rId7" w:tgtFrame="_blank" w:history="1">
         <w:r>
           <w:rPr>
-            <w:rFonts w:ascii="Times New Roman" w:eastAsia="Times New Roman" w:hAnsi="Times New Roman" w:cs="Times New Roman"/>
-            <w:color w:val="0000FF"/>
-            <w:kern w:val="0"/>
-            <w:sz w:val="24"/>
-            <w:szCs w:val="24"/>
-            <w:u w:val="single"/>
-            <w:lang w:eastAsia="bg-BG"/>
-            <w14:ligatures w14:val="none"/>
+            <w:rStyle w:val="Hyperlink"/>
+            <w:rFonts w:ascii="Segoe UI" w:hAnsi="Segoe UI" w:cs="Segoe UI"/>
+            <w:color w:val="1677FF"/>
+            <w:sz w:val="21"/>
+            <w:szCs w:val="21"/>
           </w:rPr>
           <w:t>https://projects.fhict.nl/s6-rb/spring-24/rb04/sueyamlgenerator/k8s-api-spec</w:t>
         </w:r>
@@ -2189,50 +1919,40 @@
     </w:p>
     <w:p>
       <w:pPr>
-        <w:spacing w:before="100" w:beforeAutospacing="1" w:after="100" w:afterAutospacing="1" w:line="240" w:lineRule="auto"/>
-        <w:rPr>
-          <w:rFonts w:ascii="Times New Roman" w:eastAsia="Times New Roman" w:hAnsi="Times New Roman" w:cs="Times New Roman"/>
-          <w:kern w:val="0"/>
-          <w:sz w:val="24"/>
-          <w:szCs w:val="24"/>
-          <w:lang w:eastAsia="bg-BG"/>
-          <w14:ligatures w14:val="none"/>
-        </w:rPr>
-      </w:pPr>
-      <w:r>
-        <w:rPr>
-          <w:rFonts w:ascii="Times New Roman" w:eastAsia="Times New Roman" w:hAnsi="Times New Roman" w:cs="Times New Roman"/>
-          <w:kern w:val="0"/>
-          <w:sz w:val="24"/>
-          <w:szCs w:val="24"/>
+        <w:pStyle w:val="NormalWeb"/>
+        <w:shd w:val="clear" w:color="auto" w:fill="FFFFFF"/>
+        <w:spacing w:before="0" w:beforeAutospacing="0" w:after="240" w:afterAutospacing="0"/>
+        <w:rPr>
+          <w:rFonts w:ascii="Segoe UI" w:hAnsi="Segoe UI" w:cs="Segoe UI"/>
+          <w:sz w:val="21"/>
+          <w:szCs w:val="21"/>
+        </w:rPr>
+      </w:pPr>
+      <w:r>
+        <w:rPr>
+          <w:rFonts w:ascii="Segoe UI" w:hAnsi="Segoe UI" w:cs="Segoe UI"/>
+          <w:sz w:val="21"/>
+          <w:szCs w:val="21"/>
           <w:u w:val="single"/>
-          <w:lang w:eastAsia="bg-BG"/>
-          <w14:ligatures w14:val="none"/>
         </w:rPr>
         <w:t>quartermaster-frontend:</w:t>
       </w:r>
       <w:r>
         <w:rPr>
-          <w:rFonts w:ascii="Times New Roman" w:eastAsia="Times New Roman" w:hAnsi="Times New Roman" w:cs="Times New Roman"/>
-          <w:kern w:val="0"/>
-          <w:sz w:val="24"/>
-          <w:szCs w:val="24"/>
-          <w:lang w:eastAsia="bg-BG"/>
-          <w14:ligatures w14:val="none"/>
+          <w:rFonts w:ascii="Segoe UI" w:hAnsi="Segoe UI" w:cs="Segoe UI"/>
+          <w:sz w:val="21"/>
+          <w:szCs w:val="21"/>
         </w:rPr>
         <w:t xml:space="preserve"> </w:t>
       </w:r>
       <w:hyperlink r:id="rId8" w:tgtFrame="_blank" w:history="1">
         <w:r>
           <w:rPr>
-            <w:rFonts w:ascii="Times New Roman" w:eastAsia="Times New Roman" w:hAnsi="Times New Roman" w:cs="Times New Roman"/>
-            <w:color w:val="0000FF"/>
-            <w:kern w:val="0"/>
-            <w:sz w:val="24"/>
-            <w:szCs w:val="24"/>
-            <w:u w:val="single"/>
-            <w:lang w:eastAsia="bg-BG"/>
-            <w14:ligatures w14:val="none"/>
+            <w:rStyle w:val="Hyperlink"/>
+            <w:rFonts w:ascii="Segoe UI" w:hAnsi="Segoe UI" w:cs="Segoe UI"/>
+            <w:color w:val="1677FF"/>
+            <w:sz w:val="21"/>
+            <w:szCs w:val="21"/>
           </w:rPr>
           <w:t>https://projects.fhict.nl/s6-rb/spring-24/rb04/sueyamlgenerator/quartermaster-frontend</w:t>
         </w:r>
@@ -2240,1672 +1960,1350 @@
     </w:p>
     <w:p>
       <w:pPr>
-        <w:spacing w:before="100" w:beforeAutospacing="1" w:after="100" w:afterAutospacing="1" w:line="240" w:lineRule="auto"/>
-        <w:outlineLvl w:val="0"/>
-        <w:rPr>
-          <w:rFonts w:ascii="Times New Roman" w:eastAsia="Times New Roman" w:hAnsi="Times New Roman" w:cs="Times New Roman"/>
+        <w:pStyle w:val="Heading1"/>
+        <w:shd w:val="clear" w:color="auto" w:fill="FFFFFF"/>
+        <w:spacing w:before="0" w:after="120"/>
+        <w:rPr>
+          <w:rFonts w:ascii="Segoe UI" w:hAnsi="Segoe UI" w:cs="Segoe UI"/>
+          <w:sz w:val="48"/>
+          <w:szCs w:val="48"/>
+        </w:rPr>
+      </w:pPr>
+      <w:r>
+        <w:rPr>
+          <w:rFonts w:ascii="Segoe UI" w:hAnsi="Segoe UI" w:cs="Segoe UI"/>
           <w:b/>
           <w:bCs/>
-          <w:kern w:val="36"/>
+        </w:rPr>
+        <w:t>Learning outcomes</w:t>
+      </w:r>
+    </w:p>
+    <w:p>
+      <w:pPr>
+        <w:pStyle w:val="NormalWeb"/>
+        <w:shd w:val="clear" w:color="auto" w:fill="FFFFFF"/>
+        <w:spacing w:before="0" w:beforeAutospacing="0" w:after="240" w:afterAutospacing="0"/>
+        <w:rPr>
+          <w:rFonts w:ascii="Segoe UI" w:hAnsi="Segoe UI" w:cs="Segoe UI"/>
+          <w:sz w:val="21"/>
+          <w:szCs w:val="21"/>
+        </w:rPr>
+      </w:pPr>
+      <w:r>
+        <w:rPr>
+          <w:rFonts w:ascii="Segoe UI" w:hAnsi="Segoe UI" w:cs="Segoe UI"/>
+          <w:sz w:val="21"/>
+          <w:szCs w:val="21"/>
+        </w:rPr>
+        <w:t xml:space="preserve">In this section I will focus on the learning outcomes. I will explain my self assessment as well as point to specific deliverables to prove that I have achieved the appropriate level for each of the learning outcomes. The exact products and deliverables will be available inside the </w:t>
+      </w:r>
+      <w:r>
+        <w:rPr>
+          <w:rStyle w:val="Emphasis"/>
+          <w:rFonts w:ascii="Segoe UI" w:hAnsi="Segoe UI" w:cs="Segoe UI"/>
+          <w:b/>
+          <w:bCs/>
+          <w:sz w:val="21"/>
+          <w:szCs w:val="21"/>
+        </w:rPr>
+        <w:t>Evidence</w:t>
+      </w:r>
+      <w:r>
+        <w:rPr>
+          <w:rFonts w:ascii="Segoe UI" w:hAnsi="Segoe UI" w:cs="Segoe UI"/>
+          <w:sz w:val="21"/>
+          <w:szCs w:val="21"/>
+        </w:rPr>
+        <w:t xml:space="preserve"> section in my portfolio. This section will be split into </w:t>
+      </w:r>
+      <w:r>
+        <w:rPr>
+          <w:rStyle w:val="Strong"/>
+          <w:rFonts w:ascii="Segoe UI" w:hAnsi="Segoe UI" w:cs="Segoe UI"/>
+          <w:sz w:val="21"/>
+          <w:szCs w:val="21"/>
+        </w:rPr>
+        <w:t>Sprints</w:t>
+      </w:r>
+      <w:r>
+        <w:rPr>
+          <w:rFonts w:ascii="Segoe UI" w:hAnsi="Segoe UI" w:cs="Segoe UI"/>
+          <w:sz w:val="21"/>
+          <w:szCs w:val="21"/>
+        </w:rPr>
+        <w:t xml:space="preserve"> so that my progress can be observed easily.</w:t>
+      </w:r>
+    </w:p>
+    <w:p>
+      <w:pPr>
+        <w:pStyle w:val="Heading2"/>
+        <w:shd w:val="clear" w:color="auto" w:fill="FFFFFF"/>
+        <w:spacing w:before="0" w:after="120"/>
+        <w:rPr>
+          <w:rFonts w:ascii="Segoe UI" w:hAnsi="Segoe UI" w:cs="Segoe UI"/>
+          <w:sz w:val="36"/>
+          <w:szCs w:val="36"/>
+        </w:rPr>
+      </w:pPr>
+      <w:r>
+        <w:rPr>
+          <w:rFonts w:ascii="Segoe UI" w:hAnsi="Segoe UI" w:cs="Segoe UI"/>
+          <w:b/>
+          <w:bCs/>
+        </w:rPr>
+        <w:t>Self assessment - Sprint 1</w:t>
+      </w:r>
+    </w:p>
+    <w:p>
+      <w:pPr>
+        <w:pStyle w:val="NormalWeb"/>
+        <w:numPr>
+          <w:ilvl w:val="0"/>
+          <w:numId w:val="33"/>
+        </w:numPr>
+        <w:shd w:val="clear" w:color="auto" w:fill="FFFFFF"/>
+        <w:spacing w:before="0" w:beforeAutospacing="0" w:after="0" w:afterAutospacing="0"/>
+        <w:rPr>
+          <w:rFonts w:ascii="Segoe UI" w:hAnsi="Segoe UI" w:cs="Segoe UI"/>
+          <w:sz w:val="21"/>
+          <w:szCs w:val="21"/>
+        </w:rPr>
+      </w:pPr>
+      <w:r>
+        <w:rPr>
+          <w:rFonts w:ascii="Segoe UI" w:hAnsi="Segoe UI" w:cs="Segoe UI"/>
+          <w:sz w:val="21"/>
+          <w:szCs w:val="21"/>
+          <w:u w:val="single"/>
+        </w:rPr>
+        <w:t>Professional Standard</w:t>
+      </w:r>
+      <w:r>
+        <w:rPr>
+          <w:rFonts w:ascii="Segoe UI" w:hAnsi="Segoe UI" w:cs="Segoe UI"/>
+          <w:sz w:val="21"/>
+          <w:szCs w:val="21"/>
+        </w:rPr>
+        <w:t xml:space="preserve"> - </w:t>
+      </w:r>
+      <w:r>
+        <w:rPr>
+          <w:rStyle w:val="Strong"/>
+          <w:rFonts w:ascii="Segoe UI" w:hAnsi="Segoe UI" w:cs="Segoe UI"/>
+          <w:color w:val="2D3B45"/>
+          <w:sz w:val="21"/>
+          <w:szCs w:val="21"/>
+        </w:rPr>
+        <w:t>Proficient</w:t>
+      </w:r>
+    </w:p>
+    <w:p>
+      <w:pPr>
+        <w:pStyle w:val="NormalWeb"/>
+        <w:numPr>
+          <w:ilvl w:val="1"/>
+          <w:numId w:val="33"/>
+        </w:numPr>
+        <w:shd w:val="clear" w:color="auto" w:fill="FFFFFF"/>
+        <w:spacing w:before="0" w:beforeAutospacing="0" w:after="0" w:afterAutospacing="0"/>
+        <w:rPr>
+          <w:rFonts w:ascii="Segoe UI" w:hAnsi="Segoe UI" w:cs="Segoe UI"/>
+          <w:sz w:val="21"/>
+          <w:szCs w:val="21"/>
+        </w:rPr>
+      </w:pPr>
+      <w:r>
+        <w:rPr>
+          <w:rFonts w:ascii="Segoe UI" w:hAnsi="Segoe UI" w:cs="Segoe UI"/>
+          <w:sz w:val="21"/>
+          <w:szCs w:val="21"/>
+        </w:rPr>
+        <w:t>Evidence:</w:t>
+      </w:r>
+    </w:p>
+    <w:p>
+      <w:pPr>
+        <w:pStyle w:val="NormalWeb"/>
+        <w:numPr>
+          <w:ilvl w:val="2"/>
+          <w:numId w:val="33"/>
+        </w:numPr>
+        <w:shd w:val="clear" w:color="auto" w:fill="FFFFFF"/>
+        <w:spacing w:before="0" w:beforeAutospacing="0" w:after="0" w:afterAutospacing="0"/>
+        <w:rPr>
+          <w:rFonts w:ascii="Segoe UI" w:hAnsi="Segoe UI" w:cs="Segoe UI"/>
+          <w:sz w:val="21"/>
+          <w:szCs w:val="21"/>
+        </w:rPr>
+      </w:pPr>
+      <w:r>
+        <w:rPr>
+          <w:rStyle w:val="Emphasis"/>
+          <w:rFonts w:ascii="Segoe UI" w:hAnsi="Segoe UI" w:cs="Segoe UI"/>
+          <w:sz w:val="21"/>
+          <w:szCs w:val="21"/>
+        </w:rPr>
+        <w:t xml:space="preserve">Individual project: </w:t>
+      </w:r>
+      <w:r>
+        <w:rPr>
+          <w:rFonts w:ascii="Segoe UI" w:hAnsi="Segoe UI" w:cs="Segoe UI"/>
+          <w:sz w:val="21"/>
+          <w:szCs w:val="21"/>
+        </w:rPr>
+        <w:t>Project Pitch, Project Plan, Research Plan, User requirements, Sprint 1 review presentation</w:t>
+      </w:r>
+    </w:p>
+    <w:p>
+      <w:pPr>
+        <w:pStyle w:val="NormalWeb"/>
+        <w:numPr>
+          <w:ilvl w:val="2"/>
+          <w:numId w:val="33"/>
+        </w:numPr>
+        <w:shd w:val="clear" w:color="auto" w:fill="FFFFFF"/>
+        <w:spacing w:before="0" w:beforeAutospacing="0" w:after="0" w:afterAutospacing="0"/>
+        <w:rPr>
+          <w:rFonts w:ascii="Segoe UI" w:hAnsi="Segoe UI" w:cs="Segoe UI"/>
+          <w:sz w:val="21"/>
+          <w:szCs w:val="21"/>
+        </w:rPr>
+      </w:pPr>
+      <w:r>
+        <w:rPr>
+          <w:rStyle w:val="Emphasis"/>
+          <w:rFonts w:ascii="Segoe UI" w:hAnsi="Segoe UI" w:cs="Segoe UI"/>
+          <w:sz w:val="21"/>
+          <w:szCs w:val="21"/>
+        </w:rPr>
+        <w:t xml:space="preserve">Group project: </w:t>
+      </w:r>
+      <w:r>
+        <w:rPr>
+          <w:rFonts w:ascii="Segoe UI" w:hAnsi="Segoe UI" w:cs="Segoe UI"/>
+          <w:sz w:val="21"/>
+          <w:szCs w:val="21"/>
+        </w:rPr>
+        <w:t>Project Plan, SUE - project requirements</w:t>
+      </w:r>
+    </w:p>
+    <w:p>
+      <w:pPr>
+        <w:pStyle w:val="NormalWeb"/>
+        <w:numPr>
+          <w:ilvl w:val="1"/>
+          <w:numId w:val="33"/>
+        </w:numPr>
+        <w:shd w:val="clear" w:color="auto" w:fill="FFFFFF"/>
+        <w:spacing w:before="0" w:beforeAutospacing="0" w:after="0" w:afterAutospacing="0"/>
+        <w:rPr>
+          <w:rFonts w:ascii="Segoe UI" w:hAnsi="Segoe UI" w:cs="Segoe UI"/>
+          <w:sz w:val="21"/>
+          <w:szCs w:val="21"/>
+        </w:rPr>
+      </w:pPr>
+      <w:r>
+        <w:rPr>
+          <w:rFonts w:ascii="Segoe UI" w:hAnsi="Segoe UI" w:cs="Segoe UI"/>
+          <w:sz w:val="21"/>
+          <w:szCs w:val="21"/>
+        </w:rPr>
+        <w:t xml:space="preserve">Reasoning: The main reasoning for self assessing with </w:t>
+      </w:r>
+      <w:r>
+        <w:rPr>
+          <w:rStyle w:val="Strong"/>
+          <w:rFonts w:ascii="Segoe UI" w:hAnsi="Segoe UI" w:cs="Segoe UI"/>
+          <w:sz w:val="21"/>
+          <w:szCs w:val="21"/>
+        </w:rPr>
+        <w:t>Proficient</w:t>
+      </w:r>
+      <w:r>
+        <w:rPr>
+          <w:rFonts w:ascii="Segoe UI" w:hAnsi="Segoe UI" w:cs="Segoe UI"/>
+          <w:sz w:val="21"/>
+          <w:szCs w:val="21"/>
+        </w:rPr>
+        <w:t xml:space="preserve"> for this LO is for the reason that I have already completed several projects that required similar approaches in order to finish them. Over the past several semesters I have gathered a lot of experience into how to research, communicate with stakeholders, develop and deliver applications up to the modern standards and </w:t>
+      </w:r>
+      <w:r>
+        <w:rPr>
+          <w:rFonts w:ascii="Segoe UI" w:hAnsi="Segoe UI" w:cs="Segoe UI"/>
+          <w:sz w:val="21"/>
+          <w:szCs w:val="21"/>
+        </w:rPr>
+        <w:lastRenderedPageBreak/>
+        <w:t xml:space="preserve">requirements and produce real working solutions. All these factors apply to show why I feel confident to put </w:t>
+      </w:r>
+      <w:r>
+        <w:rPr>
+          <w:rStyle w:val="Strong"/>
+          <w:rFonts w:ascii="Segoe UI" w:hAnsi="Segoe UI" w:cs="Segoe UI"/>
+          <w:sz w:val="21"/>
+          <w:szCs w:val="21"/>
+        </w:rPr>
+        <w:t>Proficient</w:t>
+      </w:r>
+      <w:r>
+        <w:rPr>
+          <w:rFonts w:ascii="Segoe UI" w:hAnsi="Segoe UI" w:cs="Segoe UI"/>
+          <w:sz w:val="21"/>
+          <w:szCs w:val="21"/>
+        </w:rPr>
+        <w:t xml:space="preserve"> for this LO.</w:t>
+      </w:r>
+    </w:p>
+    <w:p>
+      <w:pPr>
+        <w:pStyle w:val="NormalWeb"/>
+        <w:numPr>
+          <w:ilvl w:val="0"/>
+          <w:numId w:val="33"/>
+        </w:numPr>
+        <w:shd w:val="clear" w:color="auto" w:fill="FFFFFF"/>
+        <w:spacing w:before="0" w:beforeAutospacing="0" w:after="0" w:afterAutospacing="0"/>
+        <w:rPr>
+          <w:rFonts w:ascii="Segoe UI" w:hAnsi="Segoe UI" w:cs="Segoe UI"/>
+          <w:sz w:val="21"/>
+          <w:szCs w:val="21"/>
+        </w:rPr>
+      </w:pPr>
+      <w:r>
+        <w:rPr>
+          <w:rFonts w:ascii="Segoe UI" w:hAnsi="Segoe UI" w:cs="Segoe UI"/>
+          <w:sz w:val="21"/>
+          <w:szCs w:val="21"/>
+          <w:u w:val="single"/>
+        </w:rPr>
+        <w:t>Personal leadership</w:t>
+      </w:r>
+      <w:r>
+        <w:rPr>
+          <w:rFonts w:ascii="Segoe UI" w:hAnsi="Segoe UI" w:cs="Segoe UI"/>
+          <w:sz w:val="21"/>
+          <w:szCs w:val="21"/>
+        </w:rPr>
+        <w:t xml:space="preserve"> - </w:t>
+      </w:r>
+      <w:r>
+        <w:rPr>
+          <w:rStyle w:val="Strong"/>
+          <w:rFonts w:ascii="Segoe UI" w:hAnsi="Segoe UI" w:cs="Segoe UI"/>
+          <w:color w:val="2D3B45"/>
+          <w:sz w:val="21"/>
+          <w:szCs w:val="21"/>
+        </w:rPr>
+        <w:t>Proficient</w:t>
+      </w:r>
+    </w:p>
+    <w:p>
+      <w:pPr>
+        <w:pStyle w:val="NormalWeb"/>
+        <w:numPr>
+          <w:ilvl w:val="1"/>
+          <w:numId w:val="33"/>
+        </w:numPr>
+        <w:shd w:val="clear" w:color="auto" w:fill="FFFFFF"/>
+        <w:spacing w:before="0" w:beforeAutospacing="0" w:after="0" w:afterAutospacing="0"/>
+        <w:rPr>
+          <w:rFonts w:ascii="Segoe UI" w:hAnsi="Segoe UI" w:cs="Segoe UI"/>
+          <w:sz w:val="21"/>
+          <w:szCs w:val="21"/>
+        </w:rPr>
+      </w:pPr>
+      <w:r>
+        <w:rPr>
+          <w:rFonts w:ascii="Segoe UI" w:hAnsi="Segoe UI" w:cs="Segoe UI"/>
+          <w:sz w:val="21"/>
+          <w:szCs w:val="21"/>
+        </w:rPr>
+        <w:t>Evidence:</w:t>
+      </w:r>
+    </w:p>
+    <w:p>
+      <w:pPr>
+        <w:pStyle w:val="NormalWeb"/>
+        <w:numPr>
+          <w:ilvl w:val="2"/>
+          <w:numId w:val="33"/>
+        </w:numPr>
+        <w:shd w:val="clear" w:color="auto" w:fill="FFFFFF"/>
+        <w:spacing w:before="0" w:beforeAutospacing="0" w:after="0" w:afterAutospacing="0"/>
+        <w:rPr>
+          <w:rFonts w:ascii="Segoe UI" w:hAnsi="Segoe UI" w:cs="Segoe UI"/>
+          <w:sz w:val="21"/>
+          <w:szCs w:val="21"/>
+        </w:rPr>
+      </w:pPr>
+      <w:r>
+        <w:rPr>
+          <w:rFonts w:ascii="Segoe UI" w:hAnsi="Segoe UI" w:cs="Segoe UI"/>
+          <w:sz w:val="21"/>
+          <w:szCs w:val="21"/>
+        </w:rPr>
+        <w:t>Project Pitch, Project Plan, Research Plan, User requirements, Sprint 1 review presentation</w:t>
+      </w:r>
+    </w:p>
+    <w:p>
+      <w:pPr>
+        <w:pStyle w:val="NormalWeb"/>
+        <w:numPr>
+          <w:ilvl w:val="1"/>
+          <w:numId w:val="33"/>
+        </w:numPr>
+        <w:shd w:val="clear" w:color="auto" w:fill="FFFFFF"/>
+        <w:spacing w:before="0" w:beforeAutospacing="0" w:after="0" w:afterAutospacing="0"/>
+        <w:rPr>
+          <w:rFonts w:ascii="Segoe UI" w:hAnsi="Segoe UI" w:cs="Segoe UI"/>
+          <w:sz w:val="21"/>
+          <w:szCs w:val="21"/>
+        </w:rPr>
+      </w:pPr>
+      <w:r>
+        <w:rPr>
+          <w:rFonts w:ascii="Segoe UI" w:hAnsi="Segoe UI" w:cs="Segoe UI"/>
+          <w:sz w:val="21"/>
+          <w:szCs w:val="21"/>
+        </w:rPr>
+        <w:t xml:space="preserve">Reasoning: The reasoning for self assessing with </w:t>
+      </w:r>
+      <w:r>
+        <w:rPr>
+          <w:rStyle w:val="Strong"/>
+          <w:rFonts w:ascii="Segoe UI" w:hAnsi="Segoe UI" w:cs="Segoe UI"/>
+          <w:sz w:val="21"/>
+          <w:szCs w:val="21"/>
+        </w:rPr>
+        <w:t>Proficient</w:t>
+      </w:r>
+      <w:r>
+        <w:rPr>
+          <w:rFonts w:ascii="Segoe UI" w:hAnsi="Segoe UI" w:cs="Segoe UI"/>
+          <w:sz w:val="21"/>
+          <w:szCs w:val="21"/>
+        </w:rPr>
+        <w:t xml:space="preserve"> for this LO also stems from the reason that I have already completed several projects in the past that required similar approaches in order to implement them. Over my previous assignments I have gained significant experience and I feel confident in my abilities to personally lead my projects forward. These factors apply to show why I feel confident to put </w:t>
+      </w:r>
+      <w:r>
+        <w:rPr>
+          <w:rStyle w:val="Strong"/>
+          <w:rFonts w:ascii="Segoe UI" w:hAnsi="Segoe UI" w:cs="Segoe UI"/>
+          <w:sz w:val="21"/>
+          <w:szCs w:val="21"/>
+        </w:rPr>
+        <w:t>Proficient</w:t>
+      </w:r>
+      <w:r>
+        <w:rPr>
+          <w:rFonts w:ascii="Segoe UI" w:hAnsi="Segoe UI" w:cs="Segoe UI"/>
+          <w:sz w:val="21"/>
+          <w:szCs w:val="21"/>
+        </w:rPr>
+        <w:t xml:space="preserve"> for this LO.</w:t>
+      </w:r>
+    </w:p>
+    <w:p>
+      <w:pPr>
+        <w:pStyle w:val="NormalWeb"/>
+        <w:numPr>
+          <w:ilvl w:val="0"/>
+          <w:numId w:val="33"/>
+        </w:numPr>
+        <w:shd w:val="clear" w:color="auto" w:fill="FFFFFF"/>
+        <w:spacing w:before="0" w:beforeAutospacing="0" w:after="0" w:afterAutospacing="0"/>
+        <w:rPr>
+          <w:rFonts w:ascii="Segoe UI" w:hAnsi="Segoe UI" w:cs="Segoe UI"/>
+          <w:sz w:val="21"/>
+          <w:szCs w:val="21"/>
+        </w:rPr>
+      </w:pPr>
+      <w:r>
+        <w:rPr>
+          <w:rFonts w:ascii="Segoe UI" w:hAnsi="Segoe UI" w:cs="Segoe UI"/>
+          <w:color w:val="2D3B45"/>
+          <w:sz w:val="21"/>
+          <w:szCs w:val="21"/>
+          <w:u w:val="single"/>
+        </w:rPr>
+        <w:t>Scalable Architectures</w:t>
+      </w:r>
+      <w:r>
+        <w:rPr>
+          <w:rFonts w:ascii="Segoe UI" w:hAnsi="Segoe UI" w:cs="Segoe UI"/>
+          <w:color w:val="2D3B45"/>
+          <w:sz w:val="21"/>
+          <w:szCs w:val="21"/>
+        </w:rPr>
+        <w:t xml:space="preserve"> - </w:t>
+      </w:r>
+      <w:r>
+        <w:rPr>
+          <w:rStyle w:val="Strong"/>
+          <w:rFonts w:ascii="Segoe UI" w:hAnsi="Segoe UI" w:cs="Segoe UI"/>
+          <w:color w:val="2D3B45"/>
+          <w:sz w:val="21"/>
+          <w:szCs w:val="21"/>
+        </w:rPr>
+        <w:t>Beginning</w:t>
+      </w:r>
+    </w:p>
+    <w:p>
+      <w:pPr>
+        <w:pStyle w:val="NormalWeb"/>
+        <w:numPr>
+          <w:ilvl w:val="1"/>
+          <w:numId w:val="33"/>
+        </w:numPr>
+        <w:shd w:val="clear" w:color="auto" w:fill="FFFFFF"/>
+        <w:spacing w:before="0" w:beforeAutospacing="0" w:after="0" w:afterAutospacing="0"/>
+        <w:rPr>
+          <w:rFonts w:ascii="Segoe UI" w:hAnsi="Segoe UI" w:cs="Segoe UI"/>
+          <w:sz w:val="21"/>
+          <w:szCs w:val="21"/>
+        </w:rPr>
+      </w:pPr>
+      <w:r>
+        <w:rPr>
+          <w:rFonts w:ascii="Segoe UI" w:hAnsi="Segoe UI" w:cs="Segoe UI"/>
+          <w:sz w:val="21"/>
+          <w:szCs w:val="21"/>
+        </w:rPr>
+        <w:t>Evidence:</w:t>
+      </w:r>
+    </w:p>
+    <w:p>
+      <w:pPr>
+        <w:pStyle w:val="NormalWeb"/>
+        <w:numPr>
+          <w:ilvl w:val="2"/>
+          <w:numId w:val="33"/>
+        </w:numPr>
+        <w:shd w:val="clear" w:color="auto" w:fill="FFFFFF"/>
+        <w:spacing w:before="0" w:beforeAutospacing="0" w:after="0" w:afterAutospacing="0"/>
+        <w:rPr>
+          <w:rFonts w:ascii="Segoe UI" w:hAnsi="Segoe UI" w:cs="Segoe UI"/>
+          <w:sz w:val="21"/>
+          <w:szCs w:val="21"/>
+        </w:rPr>
+      </w:pPr>
+      <w:r>
+        <w:rPr>
+          <w:rStyle w:val="Emphasis"/>
+          <w:rFonts w:ascii="Segoe UI" w:hAnsi="Segoe UI" w:cs="Segoe UI"/>
+          <w:sz w:val="21"/>
+          <w:szCs w:val="21"/>
+        </w:rPr>
+        <w:t>Individual project:</w:t>
+      </w:r>
+      <w:r>
+        <w:rPr>
+          <w:rFonts w:ascii="Segoe UI" w:hAnsi="Segoe UI" w:cs="Segoe UI"/>
+          <w:sz w:val="21"/>
+          <w:szCs w:val="21"/>
+        </w:rPr>
+        <w:t xml:space="preserve"> Project Plan - 3.4 Architecture design section</w:t>
+      </w:r>
+    </w:p>
+    <w:p>
+      <w:pPr>
+        <w:pStyle w:val="NormalWeb"/>
+        <w:numPr>
+          <w:ilvl w:val="1"/>
+          <w:numId w:val="33"/>
+        </w:numPr>
+        <w:shd w:val="clear" w:color="auto" w:fill="FFFFFF"/>
+        <w:spacing w:before="0" w:beforeAutospacing="0" w:after="0" w:afterAutospacing="0"/>
+        <w:rPr>
+          <w:rFonts w:ascii="Segoe UI" w:hAnsi="Segoe UI" w:cs="Segoe UI"/>
+          <w:sz w:val="21"/>
+          <w:szCs w:val="21"/>
+        </w:rPr>
+      </w:pPr>
+      <w:r>
+        <w:rPr>
+          <w:rFonts w:ascii="Segoe UI" w:hAnsi="Segoe UI" w:cs="Segoe UI"/>
+          <w:sz w:val="21"/>
+          <w:szCs w:val="21"/>
+        </w:rPr>
+        <w:t xml:space="preserve">Reasoning: My reasoning for this LO is that I have started doing some first research and working on creating the first architecture diagrams for my individual project. However, there is a lot more to be done and for this reason I believe that </w:t>
+      </w:r>
+      <w:r>
+        <w:rPr>
+          <w:rStyle w:val="Strong"/>
+          <w:rFonts w:ascii="Segoe UI" w:hAnsi="Segoe UI" w:cs="Segoe UI"/>
+          <w:sz w:val="21"/>
+          <w:szCs w:val="21"/>
+        </w:rPr>
+        <w:t>Beginning</w:t>
+      </w:r>
+      <w:r>
+        <w:rPr>
+          <w:rFonts w:ascii="Segoe UI" w:hAnsi="Segoe UI" w:cs="Segoe UI"/>
+          <w:sz w:val="21"/>
+          <w:szCs w:val="21"/>
+        </w:rPr>
+        <w:t xml:space="preserve"> is suitable at this stage of the project.</w:t>
+      </w:r>
+    </w:p>
+    <w:p>
+      <w:pPr>
+        <w:pStyle w:val="NormalWeb"/>
+        <w:numPr>
+          <w:ilvl w:val="0"/>
+          <w:numId w:val="33"/>
+        </w:numPr>
+        <w:shd w:val="clear" w:color="auto" w:fill="FFFFFF"/>
+        <w:spacing w:before="0" w:beforeAutospacing="0" w:after="0" w:afterAutospacing="0"/>
+        <w:rPr>
+          <w:rFonts w:ascii="Segoe UI" w:hAnsi="Segoe UI" w:cs="Segoe UI"/>
+          <w:sz w:val="21"/>
+          <w:szCs w:val="21"/>
+        </w:rPr>
+      </w:pPr>
+      <w:r>
+        <w:rPr>
+          <w:rFonts w:ascii="Segoe UI" w:hAnsi="Segoe UI" w:cs="Segoe UI"/>
+          <w:color w:val="2D3B45"/>
+          <w:sz w:val="21"/>
+          <w:szCs w:val="21"/>
+          <w:u w:val="single"/>
+        </w:rPr>
+        <w:t>Development and Operations (DevOps)</w:t>
+      </w:r>
+      <w:r>
+        <w:rPr>
+          <w:rFonts w:ascii="Segoe UI" w:hAnsi="Segoe UI" w:cs="Segoe UI"/>
+          <w:color w:val="2D3B45"/>
+          <w:sz w:val="21"/>
+          <w:szCs w:val="21"/>
+        </w:rPr>
+        <w:t xml:space="preserve"> - </w:t>
+      </w:r>
+      <w:r>
+        <w:rPr>
+          <w:rStyle w:val="Strong"/>
+          <w:rFonts w:ascii="Segoe UI" w:hAnsi="Segoe UI" w:cs="Segoe UI"/>
+          <w:color w:val="2D3B45"/>
+          <w:sz w:val="21"/>
+          <w:szCs w:val="21"/>
+        </w:rPr>
+        <w:t>Beginning</w:t>
+      </w:r>
+    </w:p>
+    <w:p>
+      <w:pPr>
+        <w:pStyle w:val="NormalWeb"/>
+        <w:numPr>
+          <w:ilvl w:val="1"/>
+          <w:numId w:val="33"/>
+        </w:numPr>
+        <w:shd w:val="clear" w:color="auto" w:fill="FFFFFF"/>
+        <w:spacing w:before="0" w:beforeAutospacing="0" w:after="0" w:afterAutospacing="0"/>
+        <w:rPr>
+          <w:rFonts w:ascii="Segoe UI" w:hAnsi="Segoe UI" w:cs="Segoe UI"/>
+          <w:sz w:val="21"/>
+          <w:szCs w:val="21"/>
+        </w:rPr>
+      </w:pPr>
+      <w:r>
+        <w:rPr>
+          <w:rFonts w:ascii="Segoe UI" w:hAnsi="Segoe UI" w:cs="Segoe UI"/>
+          <w:sz w:val="21"/>
+          <w:szCs w:val="21"/>
+        </w:rPr>
+        <w:t>Evidence:</w:t>
+      </w:r>
+    </w:p>
+    <w:p>
+      <w:pPr>
+        <w:pStyle w:val="NormalWeb"/>
+        <w:numPr>
+          <w:ilvl w:val="2"/>
+          <w:numId w:val="33"/>
+        </w:numPr>
+        <w:shd w:val="clear" w:color="auto" w:fill="FFFFFF"/>
+        <w:spacing w:before="0" w:beforeAutospacing="0" w:after="0" w:afterAutospacing="0"/>
+        <w:rPr>
+          <w:rFonts w:ascii="Segoe UI" w:hAnsi="Segoe UI" w:cs="Segoe UI"/>
+          <w:sz w:val="21"/>
+          <w:szCs w:val="21"/>
+        </w:rPr>
+      </w:pPr>
+      <w:r>
+        <w:rPr>
+          <w:rStyle w:val="Emphasis"/>
+          <w:rFonts w:ascii="Segoe UI" w:hAnsi="Segoe UI" w:cs="Segoe UI"/>
+          <w:sz w:val="21"/>
+          <w:szCs w:val="21"/>
+        </w:rPr>
+        <w:t>Individual project:</w:t>
+      </w:r>
+      <w:r>
+        <w:rPr>
+          <w:rFonts w:ascii="Segoe UI" w:hAnsi="Segoe UI" w:cs="Segoe UI"/>
+          <w:sz w:val="21"/>
+          <w:szCs w:val="21"/>
+        </w:rPr>
+        <w:t xml:space="preserve"> Project Plan - 3.3 Configuration and Test environment, CICD yaml file and Dockerfile in the Git repo</w:t>
+      </w:r>
+    </w:p>
+    <w:p>
+      <w:pPr>
+        <w:pStyle w:val="NormalWeb"/>
+        <w:numPr>
+          <w:ilvl w:val="1"/>
+          <w:numId w:val="33"/>
+        </w:numPr>
+        <w:shd w:val="clear" w:color="auto" w:fill="FFFFFF"/>
+        <w:spacing w:before="0" w:beforeAutospacing="0" w:after="0" w:afterAutospacing="0"/>
+        <w:rPr>
+          <w:rFonts w:ascii="Segoe UI" w:hAnsi="Segoe UI" w:cs="Segoe UI"/>
+          <w:sz w:val="21"/>
+          <w:szCs w:val="21"/>
+        </w:rPr>
+      </w:pPr>
+      <w:r>
+        <w:rPr>
+          <w:rFonts w:ascii="Segoe UI" w:hAnsi="Segoe UI" w:cs="Segoe UI"/>
+          <w:sz w:val="21"/>
+          <w:szCs w:val="21"/>
+        </w:rPr>
+        <w:t xml:space="preserve">Reasoning: My reasoning for this LO is that I have created the CICD set-up and I already have some tests in place and a part of the deployment. My goal for the first sprint was to have one service of my project working so that I could create the CICD part of the DevOps environment now. However, there is still a lot to do this is why I have decided to put my level on </w:t>
+      </w:r>
+      <w:r>
+        <w:rPr>
+          <w:rStyle w:val="Strong"/>
+          <w:rFonts w:ascii="Segoe UI" w:hAnsi="Segoe UI" w:cs="Segoe UI"/>
+          <w:sz w:val="21"/>
+          <w:szCs w:val="21"/>
+        </w:rPr>
+        <w:t>Beginning</w:t>
+      </w:r>
+      <w:r>
+        <w:rPr>
+          <w:rFonts w:ascii="Segoe UI" w:hAnsi="Segoe UI" w:cs="Segoe UI"/>
+          <w:sz w:val="21"/>
+          <w:szCs w:val="21"/>
+        </w:rPr>
+        <w:t xml:space="preserve"> at this point.</w:t>
+      </w:r>
+    </w:p>
+    <w:p>
+      <w:pPr>
+        <w:pStyle w:val="NormalWeb"/>
+        <w:numPr>
+          <w:ilvl w:val="0"/>
+          <w:numId w:val="33"/>
+        </w:numPr>
+        <w:shd w:val="clear" w:color="auto" w:fill="FFFFFF"/>
+        <w:spacing w:before="0" w:beforeAutospacing="0" w:after="0" w:afterAutospacing="0"/>
+        <w:rPr>
+          <w:rFonts w:ascii="Segoe UI" w:hAnsi="Segoe UI" w:cs="Segoe UI"/>
+          <w:sz w:val="21"/>
+          <w:szCs w:val="21"/>
+        </w:rPr>
+      </w:pPr>
+      <w:r>
+        <w:rPr>
+          <w:rFonts w:ascii="Segoe UI" w:hAnsi="Segoe UI" w:cs="Segoe UI"/>
+          <w:color w:val="2D3B45"/>
+          <w:sz w:val="21"/>
+          <w:szCs w:val="21"/>
+          <w:u w:val="single"/>
+        </w:rPr>
+        <w:t>Cloud Native</w:t>
+      </w:r>
+      <w:r>
+        <w:rPr>
+          <w:rFonts w:ascii="Segoe UI" w:hAnsi="Segoe UI" w:cs="Segoe UI"/>
+          <w:color w:val="2D3B45"/>
+          <w:sz w:val="21"/>
+          <w:szCs w:val="21"/>
+        </w:rPr>
+        <w:t xml:space="preserve"> - </w:t>
+      </w:r>
+      <w:r>
+        <w:rPr>
+          <w:rStyle w:val="Strong"/>
+          <w:rFonts w:ascii="Segoe UI" w:hAnsi="Segoe UI" w:cs="Segoe UI"/>
+          <w:color w:val="2D3B45"/>
+          <w:sz w:val="21"/>
+          <w:szCs w:val="21"/>
+        </w:rPr>
+        <w:t>Orienting</w:t>
+      </w:r>
+    </w:p>
+    <w:p>
+      <w:pPr>
+        <w:pStyle w:val="NormalWeb"/>
+        <w:numPr>
+          <w:ilvl w:val="1"/>
+          <w:numId w:val="33"/>
+        </w:numPr>
+        <w:shd w:val="clear" w:color="auto" w:fill="FFFFFF"/>
+        <w:spacing w:before="0" w:beforeAutospacing="0" w:after="0" w:afterAutospacing="0"/>
+        <w:rPr>
+          <w:rFonts w:ascii="Segoe UI" w:hAnsi="Segoe UI" w:cs="Segoe UI"/>
+          <w:sz w:val="21"/>
+          <w:szCs w:val="21"/>
+        </w:rPr>
+      </w:pPr>
+      <w:r>
+        <w:rPr>
+          <w:rFonts w:ascii="Segoe UI" w:hAnsi="Segoe UI" w:cs="Segoe UI"/>
+          <w:sz w:val="21"/>
+          <w:szCs w:val="21"/>
+        </w:rPr>
+        <w:t>Evidence:</w:t>
+      </w:r>
+    </w:p>
+    <w:p>
+      <w:pPr>
+        <w:pStyle w:val="NormalWeb"/>
+        <w:numPr>
+          <w:ilvl w:val="2"/>
+          <w:numId w:val="33"/>
+        </w:numPr>
+        <w:shd w:val="clear" w:color="auto" w:fill="FFFFFF"/>
+        <w:spacing w:before="0" w:beforeAutospacing="0" w:after="0" w:afterAutospacing="0"/>
+        <w:rPr>
+          <w:rFonts w:ascii="Segoe UI" w:hAnsi="Segoe UI" w:cs="Segoe UI"/>
+          <w:sz w:val="21"/>
+          <w:szCs w:val="21"/>
+        </w:rPr>
+      </w:pPr>
+    </w:p>
+    <w:p>
+      <w:pPr>
+        <w:pStyle w:val="NormalWeb"/>
+        <w:numPr>
+          <w:ilvl w:val="1"/>
+          <w:numId w:val="33"/>
+        </w:numPr>
+        <w:shd w:val="clear" w:color="auto" w:fill="FFFFFF"/>
+        <w:spacing w:before="0" w:beforeAutospacing="0" w:after="0" w:afterAutospacing="0"/>
+        <w:rPr>
+          <w:rFonts w:ascii="Segoe UI" w:hAnsi="Segoe UI" w:cs="Segoe UI"/>
+          <w:sz w:val="21"/>
+          <w:szCs w:val="21"/>
+        </w:rPr>
+      </w:pPr>
+      <w:r>
+        <w:rPr>
+          <w:rFonts w:ascii="Segoe UI" w:hAnsi="Segoe UI" w:cs="Segoe UI"/>
+          <w:sz w:val="21"/>
+          <w:szCs w:val="21"/>
+        </w:rPr>
+        <w:t>Reasoning: I have started reading and doing some initial research on this topic, however, I have not completed any products or documentation specifically related to it at this point.</w:t>
+      </w:r>
+    </w:p>
+    <w:p>
+      <w:pPr>
+        <w:pStyle w:val="NormalWeb"/>
+        <w:numPr>
+          <w:ilvl w:val="0"/>
+          <w:numId w:val="33"/>
+        </w:numPr>
+        <w:shd w:val="clear" w:color="auto" w:fill="FFFFFF"/>
+        <w:spacing w:before="0" w:beforeAutospacing="0" w:after="0" w:afterAutospacing="0"/>
+        <w:rPr>
+          <w:rFonts w:ascii="Segoe UI" w:hAnsi="Segoe UI" w:cs="Segoe UI"/>
+          <w:sz w:val="21"/>
+          <w:szCs w:val="21"/>
+        </w:rPr>
+      </w:pPr>
+      <w:r>
+        <w:rPr>
+          <w:rFonts w:ascii="Segoe UI" w:hAnsi="Segoe UI" w:cs="Segoe UI"/>
+          <w:color w:val="2D3B45"/>
+          <w:sz w:val="21"/>
+          <w:szCs w:val="21"/>
+          <w:u w:val="single"/>
+        </w:rPr>
+        <w:t>Security by Design</w:t>
+      </w:r>
+      <w:r>
+        <w:rPr>
+          <w:rFonts w:ascii="Segoe UI" w:hAnsi="Segoe UI" w:cs="Segoe UI"/>
+          <w:color w:val="2D3B45"/>
+          <w:sz w:val="21"/>
+          <w:szCs w:val="21"/>
+        </w:rPr>
+        <w:t xml:space="preserve"> - </w:t>
+      </w:r>
+      <w:r>
+        <w:rPr>
+          <w:rStyle w:val="Strong"/>
+          <w:rFonts w:ascii="Segoe UI" w:hAnsi="Segoe UI" w:cs="Segoe UI"/>
+          <w:color w:val="2D3B45"/>
+          <w:sz w:val="21"/>
+          <w:szCs w:val="21"/>
+        </w:rPr>
+        <w:t>Orienting</w:t>
+      </w:r>
+    </w:p>
+    <w:p>
+      <w:pPr>
+        <w:pStyle w:val="NormalWeb"/>
+        <w:numPr>
+          <w:ilvl w:val="1"/>
+          <w:numId w:val="33"/>
+        </w:numPr>
+        <w:shd w:val="clear" w:color="auto" w:fill="FFFFFF"/>
+        <w:spacing w:before="0" w:beforeAutospacing="0" w:after="0" w:afterAutospacing="0"/>
+        <w:rPr>
+          <w:rFonts w:ascii="Segoe UI" w:hAnsi="Segoe UI" w:cs="Segoe UI"/>
+          <w:sz w:val="21"/>
+          <w:szCs w:val="21"/>
+        </w:rPr>
+      </w:pPr>
+      <w:r>
+        <w:rPr>
+          <w:rFonts w:ascii="Segoe UI" w:hAnsi="Segoe UI" w:cs="Segoe UI"/>
+          <w:sz w:val="21"/>
+          <w:szCs w:val="21"/>
+        </w:rPr>
+        <w:t>Evidence:</w:t>
+      </w:r>
+    </w:p>
+    <w:p>
+      <w:pPr>
+        <w:pStyle w:val="NormalWeb"/>
+        <w:numPr>
+          <w:ilvl w:val="2"/>
+          <w:numId w:val="33"/>
+        </w:numPr>
+        <w:shd w:val="clear" w:color="auto" w:fill="FFFFFF"/>
+        <w:spacing w:before="0" w:beforeAutospacing="0" w:after="0" w:afterAutospacing="0"/>
+        <w:rPr>
+          <w:rFonts w:ascii="Segoe UI" w:hAnsi="Segoe UI" w:cs="Segoe UI"/>
+          <w:sz w:val="21"/>
+          <w:szCs w:val="21"/>
+        </w:rPr>
+      </w:pPr>
+    </w:p>
+    <w:p>
+      <w:pPr>
+        <w:pStyle w:val="NormalWeb"/>
+        <w:numPr>
+          <w:ilvl w:val="1"/>
+          <w:numId w:val="33"/>
+        </w:numPr>
+        <w:shd w:val="clear" w:color="auto" w:fill="FFFFFF"/>
+        <w:spacing w:before="0" w:beforeAutospacing="0" w:after="0" w:afterAutospacing="0"/>
+        <w:rPr>
+          <w:rFonts w:ascii="Segoe UI" w:hAnsi="Segoe UI" w:cs="Segoe UI"/>
+          <w:sz w:val="21"/>
+          <w:szCs w:val="21"/>
+        </w:rPr>
+      </w:pPr>
+      <w:r>
+        <w:rPr>
+          <w:rFonts w:ascii="Segoe UI" w:hAnsi="Segoe UI" w:cs="Segoe UI"/>
+          <w:sz w:val="21"/>
+          <w:szCs w:val="21"/>
+        </w:rPr>
+        <w:t>Reasoning: I have started reading and doing some initial research on this topic, however, I have not completed any products or documentation specifically related to it at this point.</w:t>
+      </w:r>
+    </w:p>
+    <w:p>
+      <w:pPr>
+        <w:pStyle w:val="NormalWeb"/>
+        <w:numPr>
+          <w:ilvl w:val="0"/>
+          <w:numId w:val="33"/>
+        </w:numPr>
+        <w:shd w:val="clear" w:color="auto" w:fill="FFFFFF"/>
+        <w:spacing w:before="0" w:beforeAutospacing="0" w:after="0" w:afterAutospacing="0"/>
+        <w:rPr>
+          <w:rFonts w:ascii="Segoe UI" w:hAnsi="Segoe UI" w:cs="Segoe UI"/>
+          <w:sz w:val="21"/>
+          <w:szCs w:val="21"/>
+        </w:rPr>
+      </w:pPr>
+      <w:r>
+        <w:rPr>
+          <w:rFonts w:ascii="Segoe UI" w:hAnsi="Segoe UI" w:cs="Segoe UI"/>
+          <w:color w:val="2D3B45"/>
+          <w:sz w:val="21"/>
+          <w:szCs w:val="21"/>
+          <w:u w:val="single"/>
+        </w:rPr>
+        <w:t>Distributed Data</w:t>
+      </w:r>
+      <w:r>
+        <w:rPr>
+          <w:rFonts w:ascii="Segoe UI" w:hAnsi="Segoe UI" w:cs="Segoe UI"/>
+          <w:color w:val="2D3B45"/>
+          <w:sz w:val="21"/>
+          <w:szCs w:val="21"/>
+        </w:rPr>
+        <w:t xml:space="preserve"> - </w:t>
+      </w:r>
+      <w:r>
+        <w:rPr>
+          <w:rStyle w:val="Strong"/>
+          <w:rFonts w:ascii="Segoe UI" w:hAnsi="Segoe UI" w:cs="Segoe UI"/>
+          <w:color w:val="2D3B45"/>
+          <w:sz w:val="21"/>
+          <w:szCs w:val="21"/>
+        </w:rPr>
+        <w:t>Orienting</w:t>
+      </w:r>
+    </w:p>
+    <w:p>
+      <w:pPr>
+        <w:pStyle w:val="NormalWeb"/>
+        <w:numPr>
+          <w:ilvl w:val="1"/>
+          <w:numId w:val="33"/>
+        </w:numPr>
+        <w:shd w:val="clear" w:color="auto" w:fill="FFFFFF"/>
+        <w:spacing w:before="0" w:beforeAutospacing="0" w:after="0" w:afterAutospacing="0"/>
+        <w:rPr>
+          <w:rFonts w:ascii="Segoe UI" w:hAnsi="Segoe UI" w:cs="Segoe UI"/>
+          <w:sz w:val="21"/>
+          <w:szCs w:val="21"/>
+        </w:rPr>
+      </w:pPr>
+      <w:r>
+        <w:rPr>
+          <w:rFonts w:ascii="Segoe UI" w:hAnsi="Segoe UI" w:cs="Segoe UI"/>
+          <w:sz w:val="21"/>
+          <w:szCs w:val="21"/>
+        </w:rPr>
+        <w:t>Evidence:</w:t>
+      </w:r>
+    </w:p>
+    <w:p>
+      <w:pPr>
+        <w:pStyle w:val="NormalWeb"/>
+        <w:numPr>
+          <w:ilvl w:val="2"/>
+          <w:numId w:val="33"/>
+        </w:numPr>
+        <w:shd w:val="clear" w:color="auto" w:fill="FFFFFF"/>
+        <w:spacing w:before="0" w:beforeAutospacing="0" w:after="0" w:afterAutospacing="0"/>
+        <w:rPr>
+          <w:rFonts w:ascii="Segoe UI" w:hAnsi="Segoe UI" w:cs="Segoe UI"/>
+          <w:sz w:val="21"/>
+          <w:szCs w:val="21"/>
+        </w:rPr>
+      </w:pPr>
+    </w:p>
+    <w:p>
+      <w:pPr>
+        <w:pStyle w:val="NormalWeb"/>
+        <w:numPr>
+          <w:ilvl w:val="1"/>
+          <w:numId w:val="33"/>
+        </w:numPr>
+        <w:shd w:val="clear" w:color="auto" w:fill="FFFFFF"/>
+        <w:spacing w:before="0" w:beforeAutospacing="0" w:after="0" w:afterAutospacing="0"/>
+        <w:rPr>
+          <w:rFonts w:ascii="Segoe UI" w:hAnsi="Segoe UI" w:cs="Segoe UI"/>
+          <w:sz w:val="21"/>
+          <w:szCs w:val="21"/>
+        </w:rPr>
+      </w:pPr>
+      <w:r>
+        <w:rPr>
+          <w:rFonts w:ascii="Segoe UI" w:hAnsi="Segoe UI" w:cs="Segoe UI"/>
+          <w:sz w:val="21"/>
+          <w:szCs w:val="21"/>
+        </w:rPr>
+        <w:t>Reasoning: I have started reading and doing some initial research on this topic, however, I have not completed any products or documentation specifically related to it at this point.</w:t>
+      </w:r>
+    </w:p>
+    <w:p>
+      <w:pPr>
+        <w:pStyle w:val="NormalWeb"/>
+        <w:shd w:val="clear" w:color="auto" w:fill="FFFFFF"/>
+        <w:spacing w:before="0" w:beforeAutospacing="0" w:after="240" w:afterAutospacing="0"/>
+        <w:rPr>
+          <w:rFonts w:ascii="Segoe UI" w:hAnsi="Segoe UI" w:cs="Segoe UI"/>
+          <w:sz w:val="21"/>
+          <w:szCs w:val="21"/>
+        </w:rPr>
+      </w:pPr>
+    </w:p>
+    <w:p>
+      <w:pPr>
+        <w:pStyle w:val="Heading1"/>
+        <w:shd w:val="clear" w:color="auto" w:fill="FFFFFF"/>
+        <w:spacing w:before="0" w:after="120"/>
+        <w:rPr>
+          <w:rFonts w:ascii="Segoe UI" w:hAnsi="Segoe UI" w:cs="Segoe UI"/>
           <w:sz w:val="48"/>
           <w:szCs w:val="48"/>
-          <w:lang w:eastAsia="bg-BG"/>
-          <w14:ligatures w14:val="none"/>
-        </w:rPr>
-      </w:pPr>
-      <w:r>
-        <w:rPr>
-          <w:rFonts w:ascii="Times New Roman" w:eastAsia="Times New Roman" w:hAnsi="Times New Roman" w:cs="Times New Roman"/>
+        </w:rPr>
+      </w:pPr>
+      <w:r>
+        <w:rPr>
+          <w:rFonts w:ascii="Segoe UI" w:hAnsi="Segoe UI" w:cs="Segoe UI"/>
           <w:b/>
           <w:bCs/>
-          <w:kern w:val="36"/>
+        </w:rPr>
+        <w:lastRenderedPageBreak/>
+        <w:t>General reflections</w:t>
+      </w:r>
+    </w:p>
+    <w:p>
+      <w:pPr>
+        <w:pStyle w:val="NormalWeb"/>
+        <w:shd w:val="clear" w:color="auto" w:fill="FFFFFF"/>
+        <w:spacing w:before="0" w:beforeAutospacing="0" w:after="240" w:afterAutospacing="0"/>
+        <w:rPr>
+          <w:rFonts w:ascii="Segoe UI" w:hAnsi="Segoe UI" w:cs="Segoe UI"/>
+          <w:sz w:val="21"/>
+          <w:szCs w:val="21"/>
+        </w:rPr>
+      </w:pPr>
+      <w:r>
+        <w:rPr>
+          <w:rFonts w:ascii="Segoe UI" w:hAnsi="Segoe UI" w:cs="Segoe UI"/>
+          <w:sz w:val="21"/>
+          <w:szCs w:val="21"/>
+        </w:rPr>
+        <w:t xml:space="preserve">In this section I will explain my general reflections on the process and the projects. I will give my insights into the development stage, how far I have progressed and what needs to be done next. This section will be split into </w:t>
+      </w:r>
+      <w:r>
+        <w:rPr>
+          <w:rStyle w:val="Strong"/>
+          <w:rFonts w:ascii="Segoe UI" w:hAnsi="Segoe UI" w:cs="Segoe UI"/>
+          <w:sz w:val="21"/>
+          <w:szCs w:val="21"/>
+        </w:rPr>
+        <w:t>Sprints</w:t>
+      </w:r>
+      <w:r>
+        <w:rPr>
+          <w:rFonts w:ascii="Segoe UI" w:hAnsi="Segoe UI" w:cs="Segoe UI"/>
+          <w:sz w:val="21"/>
+          <w:szCs w:val="21"/>
+        </w:rPr>
+        <w:t xml:space="preserve"> so that my progress can be observed easily.</w:t>
+      </w:r>
+    </w:p>
+    <w:p>
+      <w:pPr>
+        <w:pStyle w:val="Heading2"/>
+        <w:shd w:val="clear" w:color="auto" w:fill="FFFFFF"/>
+        <w:spacing w:before="0" w:after="120"/>
+        <w:rPr>
+          <w:rFonts w:ascii="Segoe UI" w:hAnsi="Segoe UI" w:cs="Segoe UI"/>
+          <w:sz w:val="36"/>
+          <w:szCs w:val="36"/>
+        </w:rPr>
+      </w:pPr>
+      <w:r>
+        <w:rPr>
+          <w:rFonts w:ascii="Segoe UI" w:hAnsi="Segoe UI" w:cs="Segoe UI"/>
+          <w:b/>
+          <w:bCs/>
+        </w:rPr>
+        <w:t>Sprint 1</w:t>
+      </w:r>
+    </w:p>
+    <w:p>
+      <w:pPr>
+        <w:pStyle w:val="NormalWeb"/>
+        <w:shd w:val="clear" w:color="auto" w:fill="FFFFFF"/>
+        <w:spacing w:before="0" w:beforeAutospacing="0" w:after="240" w:afterAutospacing="0"/>
+        <w:rPr>
+          <w:rFonts w:ascii="Segoe UI" w:hAnsi="Segoe UI" w:cs="Segoe UI"/>
+          <w:sz w:val="21"/>
+          <w:szCs w:val="21"/>
+        </w:rPr>
+      </w:pPr>
+      <w:r>
+        <w:rPr>
+          <w:rStyle w:val="Strong"/>
+          <w:rFonts w:ascii="Segoe UI" w:hAnsi="Segoe UI" w:cs="Segoe UI"/>
+          <w:sz w:val="21"/>
+          <w:szCs w:val="21"/>
+          <w:u w:val="single"/>
+        </w:rPr>
+        <w:t>Individual project</w:t>
+      </w:r>
+    </w:p>
+    <w:p>
+      <w:pPr>
+        <w:pStyle w:val="NormalWeb"/>
+        <w:shd w:val="clear" w:color="auto" w:fill="FFFFFF"/>
+        <w:spacing w:before="0" w:beforeAutospacing="0" w:after="240" w:afterAutospacing="0"/>
+        <w:rPr>
+          <w:rFonts w:ascii="Segoe UI" w:hAnsi="Segoe UI" w:cs="Segoe UI"/>
+          <w:sz w:val="21"/>
+          <w:szCs w:val="21"/>
+        </w:rPr>
+      </w:pPr>
+      <w:r>
+        <w:rPr>
+          <w:rFonts w:ascii="Segoe UI" w:hAnsi="Segoe UI" w:cs="Segoe UI"/>
+          <w:sz w:val="21"/>
+          <w:szCs w:val="21"/>
+          <w:u w:val="single"/>
+        </w:rPr>
+        <w:t>Current state</w:t>
+      </w:r>
+      <w:r>
+        <w:rPr>
+          <w:rFonts w:ascii="Segoe UI" w:hAnsi="Segoe UI" w:cs="Segoe UI"/>
+          <w:sz w:val="21"/>
+          <w:szCs w:val="21"/>
+        </w:rPr>
+        <w:t>: My current progress of my personal project so far is that I have one of my services created and it is tested. I have established the main architecture approach and the main structuring of the project has been done so far. I also have a CICD pipeline that can build, test and create a docker image of my application. I have also created the Project Pitch, Project Plan, Research Plan and User requirements. Establishing the structuring of the documentation such as this reading guide of my portfolio has also been a big part of my personal work so far.</w:t>
+      </w:r>
+    </w:p>
+    <w:p>
+      <w:pPr>
+        <w:pStyle w:val="NormalWeb"/>
+        <w:shd w:val="clear" w:color="auto" w:fill="FFFFFF"/>
+        <w:spacing w:before="0" w:beforeAutospacing="0" w:after="240" w:afterAutospacing="0"/>
+        <w:rPr>
+          <w:rFonts w:ascii="Segoe UI" w:hAnsi="Segoe UI" w:cs="Segoe UI"/>
+          <w:sz w:val="21"/>
+          <w:szCs w:val="21"/>
+        </w:rPr>
+      </w:pPr>
+      <w:r>
+        <w:rPr>
+          <w:rFonts w:ascii="Segoe UI" w:hAnsi="Segoe UI" w:cs="Segoe UI"/>
+          <w:sz w:val="21"/>
+          <w:szCs w:val="21"/>
+          <w:u w:val="single"/>
+        </w:rPr>
+        <w:t>Next steps:</w:t>
+      </w:r>
+      <w:r>
+        <w:rPr>
+          <w:rFonts w:ascii="Segoe UI" w:hAnsi="Segoe UI" w:cs="Segoe UI"/>
+          <w:sz w:val="21"/>
+          <w:szCs w:val="21"/>
+        </w:rPr>
+        <w:t xml:space="preserve"> The next steps that I want to focus on are mainly to do with creating the first needed researches and adding more to the current HeardIT application. I want to properly establish the needed databases, services and other back-end related activities, some improvements to the front-end and finishing the CD part of my pipeline.</w:t>
+      </w:r>
+    </w:p>
+    <w:p>
+      <w:pPr>
+        <w:pStyle w:val="NormalWeb"/>
+        <w:shd w:val="clear" w:color="auto" w:fill="FFFFFF"/>
+        <w:spacing w:before="0" w:beforeAutospacing="0" w:after="240" w:afterAutospacing="0"/>
+        <w:rPr>
+          <w:rFonts w:ascii="Segoe UI" w:hAnsi="Segoe UI" w:cs="Segoe UI"/>
+          <w:sz w:val="21"/>
+          <w:szCs w:val="21"/>
+        </w:rPr>
+      </w:pPr>
+      <w:r>
+        <w:rPr>
+          <w:rStyle w:val="Strong"/>
+          <w:rFonts w:ascii="Segoe UI" w:hAnsi="Segoe UI" w:cs="Segoe UI"/>
+          <w:sz w:val="21"/>
+          <w:szCs w:val="21"/>
+          <w:u w:val="single"/>
+        </w:rPr>
+        <w:t>Group project</w:t>
+      </w:r>
+    </w:p>
+    <w:p>
+      <w:pPr>
+        <w:pStyle w:val="NormalWeb"/>
+        <w:shd w:val="clear" w:color="auto" w:fill="FFFFFF"/>
+        <w:spacing w:before="0" w:beforeAutospacing="0" w:after="240" w:afterAutospacing="0"/>
+        <w:rPr>
+          <w:rFonts w:ascii="Segoe UI" w:hAnsi="Segoe UI" w:cs="Segoe UI"/>
+          <w:sz w:val="21"/>
+          <w:szCs w:val="21"/>
+        </w:rPr>
+      </w:pPr>
+      <w:r>
+        <w:rPr>
+          <w:rFonts w:ascii="Segoe UI" w:hAnsi="Segoe UI" w:cs="Segoe UI"/>
+          <w:sz w:val="21"/>
+          <w:szCs w:val="21"/>
+          <w:u w:val="single"/>
+        </w:rPr>
+        <w:t>Current state</w:t>
+      </w:r>
+      <w:r>
+        <w:rPr>
+          <w:rFonts w:ascii="Segoe UI" w:hAnsi="Segoe UI" w:cs="Segoe UI"/>
+          <w:sz w:val="21"/>
+          <w:szCs w:val="21"/>
+        </w:rPr>
+        <w:t>: My current progress of the group project has been mostly related to establishing the initial requirements and exploration activities. I have been involved into creating the Project Plan, establishing the user requirements, communicating with the stakeholders, establishing the tools that my team uses such as Jira, Teams Chat and so on. I have been a part of the creation and presentation of the sprint review and project introductions that we have done so far. I have also been learning how to use Golang and I have spent a significant amount of time getting to understand the handover project that was given to us.</w:t>
+      </w:r>
+    </w:p>
+    <w:p>
+      <w:pPr>
+        <w:pStyle w:val="NormalWeb"/>
+        <w:shd w:val="clear" w:color="auto" w:fill="FFFFFF"/>
+        <w:spacing w:before="0" w:beforeAutospacing="0" w:after="240" w:afterAutospacing="0"/>
+        <w:rPr>
+          <w:rFonts w:ascii="Segoe UI" w:hAnsi="Segoe UI" w:cs="Segoe UI"/>
+          <w:sz w:val="21"/>
+          <w:szCs w:val="21"/>
+        </w:rPr>
+      </w:pPr>
+      <w:r>
+        <w:rPr>
+          <w:rFonts w:ascii="Segoe UI" w:hAnsi="Segoe UI" w:cs="Segoe UI"/>
+          <w:sz w:val="21"/>
+          <w:szCs w:val="21"/>
+          <w:u w:val="single"/>
+        </w:rPr>
+        <w:t>Next steps:</w:t>
+      </w:r>
+      <w:r>
+        <w:rPr>
+          <w:rFonts w:ascii="Segoe UI" w:hAnsi="Segoe UI" w:cs="Segoe UI"/>
+          <w:sz w:val="21"/>
+          <w:szCs w:val="21"/>
+        </w:rPr>
+        <w:t xml:space="preserve"> The next steps that I want to focus on about the group project is creating the generation of the Kubernetes YAML files since this will be a major part of the project. In terms of communication I believe that proper interactions between team members and the team and the stakeholders takes time so I will be spending some time getting to know my team better and improving both the internal and external communications.</w:t>
+      </w:r>
+    </w:p>
+    <w:p>
+      <w:pPr>
+        <w:pStyle w:val="Heading1"/>
+        <w:shd w:val="clear" w:color="auto" w:fill="FFFFFF"/>
+        <w:spacing w:before="0" w:after="120"/>
+        <w:rPr>
+          <w:rFonts w:ascii="Segoe UI" w:hAnsi="Segoe UI" w:cs="Segoe UI"/>
           <w:sz w:val="48"/>
           <w:szCs w:val="48"/>
-          <w:lang w:eastAsia="bg-BG"/>
-          <w14:ligatures w14:val="none"/>
-        </w:rPr>
-        <w:t>Learning outcomes</w:t>
-      </w:r>
-    </w:p>
-    <w:p>
-      <w:pPr>
-        <w:spacing w:before="100" w:beforeAutospacing="1" w:after="100" w:afterAutospacing="1" w:line="240" w:lineRule="auto"/>
-        <w:rPr>
-          <w:rFonts w:ascii="Times New Roman" w:eastAsia="Times New Roman" w:hAnsi="Times New Roman" w:cs="Times New Roman"/>
-          <w:kern w:val="0"/>
-          <w:sz w:val="24"/>
-          <w:szCs w:val="24"/>
-          <w:lang w:eastAsia="bg-BG"/>
-          <w14:ligatures w14:val="none"/>
-        </w:rPr>
-      </w:pPr>
-      <w:r>
-        <w:rPr>
-          <w:rFonts w:ascii="Times New Roman" w:eastAsia="Times New Roman" w:hAnsi="Times New Roman" w:cs="Times New Roman"/>
-          <w:kern w:val="0"/>
-          <w:sz w:val="24"/>
-          <w:szCs w:val="24"/>
-          <w:lang w:eastAsia="bg-BG"/>
-          <w14:ligatures w14:val="none"/>
-        </w:rPr>
-        <w:t xml:space="preserve">In this section I will focus on the learning outcomes. I will explain my self assessment as well as point to specific deliverables to prove that I have achieved the appropriate level for each of the learning outcomes. The exact products and deliverables will be available inside the </w:t>
-      </w:r>
-      <w:r>
-        <w:rPr>
-          <w:rFonts w:ascii="Times New Roman" w:eastAsia="Times New Roman" w:hAnsi="Times New Roman" w:cs="Times New Roman"/>
+        </w:rPr>
+      </w:pPr>
+      <w:r>
+        <w:rPr>
+          <w:rFonts w:ascii="Segoe UI" w:hAnsi="Segoe UI" w:cs="Segoe UI"/>
           <w:b/>
           <w:bCs/>
-          <w:i/>
-          <w:iCs/>
-          <w:kern w:val="0"/>
-          <w:sz w:val="24"/>
-          <w:szCs w:val="24"/>
-          <w:lang w:eastAsia="bg-BG"/>
-          <w14:ligatures w14:val="none"/>
-        </w:rPr>
-        <w:t>Evidence</w:t>
-      </w:r>
-      <w:r>
-        <w:rPr>
-          <w:rFonts w:ascii="Times New Roman" w:eastAsia="Times New Roman" w:hAnsi="Times New Roman" w:cs="Times New Roman"/>
-          <w:kern w:val="0"/>
-          <w:sz w:val="24"/>
-          <w:szCs w:val="24"/>
-          <w:lang w:eastAsia="bg-BG"/>
-          <w14:ligatures w14:val="none"/>
-        </w:rPr>
-        <w:t xml:space="preserve"> section in my portfolio. This section will be split into </w:t>
-      </w:r>
-      <w:r>
-        <w:rPr>
-          <w:rFonts w:ascii="Times New Roman" w:eastAsia="Times New Roman" w:hAnsi="Times New Roman" w:cs="Times New Roman"/>
-          <w:b/>
-          <w:bCs/>
-          <w:kern w:val="0"/>
-          <w:sz w:val="24"/>
-          <w:szCs w:val="24"/>
-          <w:lang w:eastAsia="bg-BG"/>
-          <w14:ligatures w14:val="none"/>
-        </w:rPr>
-        <w:t>Sprints</w:t>
-      </w:r>
-      <w:r>
-        <w:rPr>
-          <w:rFonts w:ascii="Times New Roman" w:eastAsia="Times New Roman" w:hAnsi="Times New Roman" w:cs="Times New Roman"/>
-          <w:kern w:val="0"/>
-          <w:sz w:val="24"/>
-          <w:szCs w:val="24"/>
-          <w:lang w:eastAsia="bg-BG"/>
-          <w14:ligatures w14:val="none"/>
-        </w:rPr>
-        <w:t xml:space="preserve"> so that my progress can be observed easily.</w:t>
-      </w:r>
-    </w:p>
-    <w:p>
-      <w:pPr>
-        <w:spacing w:before="100" w:beforeAutospacing="1" w:after="100" w:afterAutospacing="1" w:line="240" w:lineRule="auto"/>
-        <w:outlineLvl w:val="1"/>
-        <w:rPr>
-          <w:rFonts w:ascii="Times New Roman" w:eastAsia="Times New Roman" w:hAnsi="Times New Roman" w:cs="Times New Roman"/>
-          <w:b/>
-          <w:bCs/>
-          <w:kern w:val="0"/>
-          <w:sz w:val="36"/>
-          <w:szCs w:val="36"/>
-          <w:lang w:eastAsia="bg-BG"/>
-          <w14:ligatures w14:val="none"/>
-        </w:rPr>
-      </w:pPr>
-      <w:r>
-        <w:rPr>
-          <w:rFonts w:ascii="Times New Roman" w:eastAsia="Times New Roman" w:hAnsi="Times New Roman" w:cs="Times New Roman"/>
-          <w:b/>
-          <w:bCs/>
-          <w:kern w:val="0"/>
-          <w:sz w:val="36"/>
-          <w:szCs w:val="36"/>
-          <w:lang w:eastAsia="bg-BG"/>
-          <w14:ligatures w14:val="none"/>
-        </w:rPr>
-        <w:t>Self assessment - Sprint 1</w:t>
-      </w:r>
-    </w:p>
-    <w:p>
-      <w:pPr>
-        <w:numPr>
-          <w:ilvl w:val="0"/>
-          <w:numId w:val="23"/>
-        </w:numPr>
-        <w:spacing w:before="100" w:beforeAutospacing="1" w:after="100" w:afterAutospacing="1" w:line="240" w:lineRule="auto"/>
-        <w:rPr>
-          <w:rFonts w:ascii="Times New Roman" w:eastAsia="Times New Roman" w:hAnsi="Times New Roman" w:cs="Times New Roman"/>
-          <w:kern w:val="0"/>
-          <w:sz w:val="24"/>
-          <w:szCs w:val="24"/>
-          <w:lang w:eastAsia="bg-BG"/>
-          <w14:ligatures w14:val="none"/>
-        </w:rPr>
-      </w:pPr>
-      <w:r>
-        <w:rPr>
-          <w:rFonts w:ascii="Times New Roman" w:eastAsia="Times New Roman" w:hAnsi="Times New Roman" w:cs="Times New Roman"/>
-          <w:kern w:val="0"/>
-          <w:sz w:val="24"/>
-          <w:szCs w:val="24"/>
-          <w:u w:val="single"/>
-          <w:lang w:eastAsia="bg-BG"/>
-          <w14:ligatures w14:val="none"/>
-        </w:rPr>
-        <w:lastRenderedPageBreak/>
-        <w:t>Professional Standard</w:t>
-      </w:r>
-      <w:r>
-        <w:rPr>
-          <w:rFonts w:ascii="Times New Roman" w:eastAsia="Times New Roman" w:hAnsi="Times New Roman" w:cs="Times New Roman"/>
-          <w:kern w:val="0"/>
-          <w:sz w:val="24"/>
-          <w:szCs w:val="24"/>
-          <w:lang w:eastAsia="bg-BG"/>
-          <w14:ligatures w14:val="none"/>
-        </w:rPr>
-        <w:t xml:space="preserve"> - </w:t>
-      </w:r>
-      <w:r>
-        <w:rPr>
-          <w:rFonts w:ascii="Times New Roman" w:eastAsia="Times New Roman" w:hAnsi="Times New Roman" w:cs="Times New Roman"/>
-          <w:b/>
-          <w:bCs/>
-          <w:color w:val="2D3B45"/>
-          <w:kern w:val="0"/>
-          <w:sz w:val="24"/>
-          <w:szCs w:val="24"/>
-          <w:lang w:eastAsia="bg-BG"/>
-          <w14:ligatures w14:val="none"/>
-        </w:rPr>
-        <w:t>Proficient</w:t>
-      </w:r>
-    </w:p>
-    <w:p>
-      <w:pPr>
-        <w:numPr>
-          <w:ilvl w:val="1"/>
-          <w:numId w:val="23"/>
-        </w:numPr>
-        <w:spacing w:before="100" w:beforeAutospacing="1" w:after="100" w:afterAutospacing="1" w:line="240" w:lineRule="auto"/>
-        <w:rPr>
-          <w:rFonts w:ascii="Times New Roman" w:eastAsia="Times New Roman" w:hAnsi="Times New Roman" w:cs="Times New Roman"/>
-          <w:kern w:val="0"/>
-          <w:sz w:val="24"/>
-          <w:szCs w:val="24"/>
-          <w:lang w:eastAsia="bg-BG"/>
-          <w14:ligatures w14:val="none"/>
-        </w:rPr>
-      </w:pPr>
-      <w:r>
-        <w:rPr>
-          <w:rFonts w:ascii="Times New Roman" w:eastAsia="Times New Roman" w:hAnsi="Times New Roman" w:cs="Times New Roman"/>
-          <w:kern w:val="0"/>
-          <w:sz w:val="24"/>
-          <w:szCs w:val="24"/>
-          <w:lang w:eastAsia="bg-BG"/>
-          <w14:ligatures w14:val="none"/>
-        </w:rPr>
-        <w:t>Evidence:</w:t>
-      </w:r>
-    </w:p>
-    <w:p>
-      <w:pPr>
-        <w:numPr>
-          <w:ilvl w:val="2"/>
-          <w:numId w:val="23"/>
-        </w:numPr>
-        <w:spacing w:before="100" w:beforeAutospacing="1" w:after="100" w:afterAutospacing="1" w:line="240" w:lineRule="auto"/>
-        <w:rPr>
-          <w:rFonts w:ascii="Times New Roman" w:eastAsia="Times New Roman" w:hAnsi="Times New Roman" w:cs="Times New Roman"/>
-          <w:kern w:val="0"/>
-          <w:sz w:val="24"/>
-          <w:szCs w:val="24"/>
-          <w:lang w:eastAsia="bg-BG"/>
-          <w14:ligatures w14:val="none"/>
-        </w:rPr>
-      </w:pPr>
-      <w:r>
-        <w:rPr>
-          <w:rFonts w:ascii="Times New Roman" w:eastAsia="Times New Roman" w:hAnsi="Times New Roman" w:cs="Times New Roman"/>
-          <w:i/>
-          <w:iCs/>
-          <w:kern w:val="0"/>
-          <w:sz w:val="24"/>
-          <w:szCs w:val="24"/>
-          <w:lang w:eastAsia="bg-BG"/>
-          <w14:ligatures w14:val="none"/>
-        </w:rPr>
-        <w:t xml:space="preserve">Individual project: </w:t>
-      </w:r>
-      <w:r>
-        <w:rPr>
-          <w:rFonts w:ascii="Times New Roman" w:eastAsia="Times New Roman" w:hAnsi="Times New Roman" w:cs="Times New Roman"/>
-          <w:kern w:val="0"/>
-          <w:sz w:val="24"/>
-          <w:szCs w:val="24"/>
-          <w:lang w:eastAsia="bg-BG"/>
-          <w14:ligatures w14:val="none"/>
-        </w:rPr>
-        <w:t>Project Pitch, Project Plan, Research Plan, User requirements</w:t>
-      </w:r>
-    </w:p>
-    <w:p>
-      <w:pPr>
-        <w:numPr>
-          <w:ilvl w:val="2"/>
-          <w:numId w:val="23"/>
-        </w:numPr>
-        <w:spacing w:before="100" w:beforeAutospacing="1" w:after="100" w:afterAutospacing="1" w:line="240" w:lineRule="auto"/>
-        <w:rPr>
-          <w:rFonts w:ascii="Times New Roman" w:eastAsia="Times New Roman" w:hAnsi="Times New Roman" w:cs="Times New Roman"/>
-          <w:kern w:val="0"/>
-          <w:sz w:val="24"/>
-          <w:szCs w:val="24"/>
-          <w:lang w:eastAsia="bg-BG"/>
-          <w14:ligatures w14:val="none"/>
-        </w:rPr>
-      </w:pPr>
-      <w:r>
-        <w:rPr>
-          <w:rFonts w:ascii="Times New Roman" w:eastAsia="Times New Roman" w:hAnsi="Times New Roman" w:cs="Times New Roman"/>
-          <w:i/>
-          <w:iCs/>
-          <w:kern w:val="0"/>
-          <w:sz w:val="24"/>
-          <w:szCs w:val="24"/>
-          <w:lang w:eastAsia="bg-BG"/>
-          <w14:ligatures w14:val="none"/>
-        </w:rPr>
-        <w:t xml:space="preserve">Group project: </w:t>
-      </w:r>
-      <w:r>
-        <w:rPr>
-          <w:rFonts w:ascii="Times New Roman" w:eastAsia="Times New Roman" w:hAnsi="Times New Roman" w:cs="Times New Roman"/>
-          <w:kern w:val="0"/>
-          <w:sz w:val="24"/>
-          <w:szCs w:val="24"/>
-          <w:lang w:eastAsia="bg-BG"/>
-          <w14:ligatures w14:val="none"/>
-        </w:rPr>
-        <w:t>Project Plan, SUE - project requirements</w:t>
-      </w:r>
-    </w:p>
-    <w:p>
-      <w:pPr>
-        <w:numPr>
-          <w:ilvl w:val="1"/>
-          <w:numId w:val="23"/>
-        </w:numPr>
-        <w:spacing w:before="100" w:beforeAutospacing="1" w:after="100" w:afterAutospacing="1" w:line="240" w:lineRule="auto"/>
-        <w:rPr>
-          <w:rFonts w:ascii="Times New Roman" w:eastAsia="Times New Roman" w:hAnsi="Times New Roman" w:cs="Times New Roman"/>
-          <w:kern w:val="0"/>
-          <w:sz w:val="24"/>
-          <w:szCs w:val="24"/>
-          <w:lang w:eastAsia="bg-BG"/>
-          <w14:ligatures w14:val="none"/>
-        </w:rPr>
-      </w:pPr>
-      <w:r>
-        <w:rPr>
-          <w:rFonts w:ascii="Times New Roman" w:eastAsia="Times New Roman" w:hAnsi="Times New Roman" w:cs="Times New Roman"/>
-          <w:kern w:val="0"/>
-          <w:sz w:val="24"/>
-          <w:szCs w:val="24"/>
-          <w:lang w:eastAsia="bg-BG"/>
-          <w14:ligatures w14:val="none"/>
-        </w:rPr>
-        <w:t xml:space="preserve">Reasoning: The main reasoning for self assessing with </w:t>
-      </w:r>
-      <w:r>
-        <w:rPr>
-          <w:rFonts w:ascii="Times New Roman" w:eastAsia="Times New Roman" w:hAnsi="Times New Roman" w:cs="Times New Roman"/>
-          <w:b/>
-          <w:bCs/>
-          <w:kern w:val="0"/>
-          <w:sz w:val="24"/>
-          <w:szCs w:val="24"/>
-          <w:lang w:eastAsia="bg-BG"/>
-          <w14:ligatures w14:val="none"/>
-        </w:rPr>
-        <w:t>Proficient</w:t>
-      </w:r>
-      <w:r>
-        <w:rPr>
-          <w:rFonts w:ascii="Times New Roman" w:eastAsia="Times New Roman" w:hAnsi="Times New Roman" w:cs="Times New Roman"/>
-          <w:kern w:val="0"/>
-          <w:sz w:val="24"/>
-          <w:szCs w:val="24"/>
-          <w:lang w:eastAsia="bg-BG"/>
-          <w14:ligatures w14:val="none"/>
-        </w:rPr>
-        <w:t xml:space="preserve"> for this LO is for the reason that I have already completed several projects that required similar approaches in order to finish them. Over the past several semesters I have gathered a lot of experience into how to research, communicate with stakeholders, develop and deliver applications up to the modern standards and requirements and produce real working solutions. All these factors apply to show why I feel confident to put </w:t>
-      </w:r>
-      <w:r>
-        <w:rPr>
-          <w:rFonts w:ascii="Times New Roman" w:eastAsia="Times New Roman" w:hAnsi="Times New Roman" w:cs="Times New Roman"/>
-          <w:b/>
-          <w:bCs/>
-          <w:kern w:val="0"/>
-          <w:sz w:val="24"/>
-          <w:szCs w:val="24"/>
-          <w:lang w:eastAsia="bg-BG"/>
-          <w14:ligatures w14:val="none"/>
-        </w:rPr>
-        <w:t>Proficient</w:t>
-      </w:r>
-      <w:r>
-        <w:rPr>
-          <w:rFonts w:ascii="Times New Roman" w:eastAsia="Times New Roman" w:hAnsi="Times New Roman" w:cs="Times New Roman"/>
-          <w:kern w:val="0"/>
-          <w:sz w:val="24"/>
-          <w:szCs w:val="24"/>
-          <w:lang w:eastAsia="bg-BG"/>
-          <w14:ligatures w14:val="none"/>
-        </w:rPr>
-        <w:t xml:space="preserve"> for this LO.</w:t>
-      </w:r>
-    </w:p>
-    <w:p>
-      <w:pPr>
-        <w:numPr>
-          <w:ilvl w:val="0"/>
-          <w:numId w:val="23"/>
-        </w:numPr>
-        <w:spacing w:before="100" w:beforeAutospacing="1" w:after="100" w:afterAutospacing="1" w:line="240" w:lineRule="auto"/>
-        <w:rPr>
-          <w:rFonts w:ascii="Times New Roman" w:eastAsia="Times New Roman" w:hAnsi="Times New Roman" w:cs="Times New Roman"/>
-          <w:kern w:val="0"/>
-          <w:sz w:val="24"/>
-          <w:szCs w:val="24"/>
-          <w:lang w:eastAsia="bg-BG"/>
-          <w14:ligatures w14:val="none"/>
-        </w:rPr>
-      </w:pPr>
-      <w:r>
-        <w:rPr>
-          <w:rFonts w:ascii="Times New Roman" w:eastAsia="Times New Roman" w:hAnsi="Times New Roman" w:cs="Times New Roman"/>
-          <w:kern w:val="0"/>
-          <w:sz w:val="24"/>
-          <w:szCs w:val="24"/>
-          <w:u w:val="single"/>
-          <w:lang w:eastAsia="bg-BG"/>
-          <w14:ligatures w14:val="none"/>
-        </w:rPr>
-        <w:t>Personal leadership</w:t>
-      </w:r>
-      <w:r>
-        <w:rPr>
-          <w:rFonts w:ascii="Times New Roman" w:eastAsia="Times New Roman" w:hAnsi="Times New Roman" w:cs="Times New Roman"/>
-          <w:kern w:val="0"/>
-          <w:sz w:val="24"/>
-          <w:szCs w:val="24"/>
-          <w:lang w:eastAsia="bg-BG"/>
-          <w14:ligatures w14:val="none"/>
-        </w:rPr>
-        <w:t xml:space="preserve"> - </w:t>
-      </w:r>
-      <w:r>
-        <w:rPr>
-          <w:rFonts w:ascii="Times New Roman" w:eastAsia="Times New Roman" w:hAnsi="Times New Roman" w:cs="Times New Roman"/>
-          <w:b/>
-          <w:bCs/>
-          <w:color w:val="2D3B45"/>
-          <w:kern w:val="0"/>
-          <w:sz w:val="24"/>
-          <w:szCs w:val="24"/>
-          <w:lang w:eastAsia="bg-BG"/>
-          <w14:ligatures w14:val="none"/>
-        </w:rPr>
-        <w:t>Proficient</w:t>
-      </w:r>
-    </w:p>
-    <w:p>
-      <w:pPr>
-        <w:numPr>
-          <w:ilvl w:val="1"/>
-          <w:numId w:val="23"/>
-        </w:numPr>
-        <w:spacing w:before="100" w:beforeAutospacing="1" w:after="100" w:afterAutospacing="1" w:line="240" w:lineRule="auto"/>
-        <w:rPr>
-          <w:rFonts w:ascii="Times New Roman" w:eastAsia="Times New Roman" w:hAnsi="Times New Roman" w:cs="Times New Roman"/>
-          <w:kern w:val="0"/>
-          <w:sz w:val="24"/>
-          <w:szCs w:val="24"/>
-          <w:lang w:eastAsia="bg-BG"/>
-          <w14:ligatures w14:val="none"/>
-        </w:rPr>
-      </w:pPr>
-      <w:r>
-        <w:rPr>
-          <w:rFonts w:ascii="Times New Roman" w:eastAsia="Times New Roman" w:hAnsi="Times New Roman" w:cs="Times New Roman"/>
-          <w:kern w:val="0"/>
-          <w:sz w:val="24"/>
-          <w:szCs w:val="24"/>
-          <w:lang w:eastAsia="bg-BG"/>
-          <w14:ligatures w14:val="none"/>
-        </w:rPr>
-        <w:t>Evidence:</w:t>
-      </w:r>
-    </w:p>
-    <w:p>
-      <w:pPr>
-        <w:numPr>
-          <w:ilvl w:val="2"/>
-          <w:numId w:val="23"/>
-        </w:numPr>
-        <w:spacing w:before="100" w:beforeAutospacing="1" w:after="100" w:afterAutospacing="1" w:line="240" w:lineRule="auto"/>
-        <w:rPr>
-          <w:rFonts w:ascii="Times New Roman" w:eastAsia="Times New Roman" w:hAnsi="Times New Roman" w:cs="Times New Roman"/>
-          <w:kern w:val="0"/>
-          <w:sz w:val="24"/>
-          <w:szCs w:val="24"/>
-          <w:lang w:eastAsia="bg-BG"/>
-          <w14:ligatures w14:val="none"/>
-        </w:rPr>
-      </w:pPr>
-      <w:r>
-        <w:rPr>
-          <w:rFonts w:ascii="Times New Roman" w:eastAsia="Times New Roman" w:hAnsi="Times New Roman" w:cs="Times New Roman"/>
-          <w:kern w:val="0"/>
-          <w:sz w:val="24"/>
-          <w:szCs w:val="24"/>
-          <w:lang w:eastAsia="bg-BG"/>
-          <w14:ligatures w14:val="none"/>
-        </w:rPr>
-        <w:t>Project Pitch, Project Plan, Research Plan, User requirements</w:t>
-      </w:r>
-    </w:p>
-    <w:p>
-      <w:pPr>
-        <w:numPr>
-          <w:ilvl w:val="1"/>
-          <w:numId w:val="23"/>
-        </w:numPr>
-        <w:spacing w:before="100" w:beforeAutospacing="1" w:after="100" w:afterAutospacing="1" w:line="240" w:lineRule="auto"/>
-        <w:rPr>
-          <w:rFonts w:ascii="Times New Roman" w:eastAsia="Times New Roman" w:hAnsi="Times New Roman" w:cs="Times New Roman"/>
-          <w:kern w:val="0"/>
-          <w:sz w:val="24"/>
-          <w:szCs w:val="24"/>
-          <w:lang w:eastAsia="bg-BG"/>
-          <w14:ligatures w14:val="none"/>
-        </w:rPr>
-      </w:pPr>
-      <w:r>
-        <w:rPr>
-          <w:rFonts w:ascii="Times New Roman" w:eastAsia="Times New Roman" w:hAnsi="Times New Roman" w:cs="Times New Roman"/>
-          <w:kern w:val="0"/>
-          <w:sz w:val="24"/>
-          <w:szCs w:val="24"/>
-          <w:lang w:eastAsia="bg-BG"/>
-          <w14:ligatures w14:val="none"/>
-        </w:rPr>
-        <w:t xml:space="preserve">Reasoning: The reasoning for self assessing with </w:t>
-      </w:r>
-      <w:r>
-        <w:rPr>
-          <w:rFonts w:ascii="Times New Roman" w:eastAsia="Times New Roman" w:hAnsi="Times New Roman" w:cs="Times New Roman"/>
-          <w:b/>
-          <w:bCs/>
-          <w:kern w:val="0"/>
-          <w:sz w:val="24"/>
-          <w:szCs w:val="24"/>
-          <w:lang w:eastAsia="bg-BG"/>
-          <w14:ligatures w14:val="none"/>
-        </w:rPr>
-        <w:t>Proficient</w:t>
-      </w:r>
-      <w:r>
-        <w:rPr>
-          <w:rFonts w:ascii="Times New Roman" w:eastAsia="Times New Roman" w:hAnsi="Times New Roman" w:cs="Times New Roman"/>
-          <w:kern w:val="0"/>
-          <w:sz w:val="24"/>
-          <w:szCs w:val="24"/>
-          <w:lang w:eastAsia="bg-BG"/>
-          <w14:ligatures w14:val="none"/>
-        </w:rPr>
-        <w:t xml:space="preserve"> for this LO also stems from the reason that I have already completed several projects in the past that required similar approaches in order to implement them. Over my previous assignments I have gained significant experience and I feel confident in my abilities to personally lead my projects forward. These factors apply to show why I feel confident to put </w:t>
-      </w:r>
-      <w:r>
-        <w:rPr>
-          <w:rFonts w:ascii="Times New Roman" w:eastAsia="Times New Roman" w:hAnsi="Times New Roman" w:cs="Times New Roman"/>
-          <w:b/>
-          <w:bCs/>
-          <w:kern w:val="0"/>
-          <w:sz w:val="24"/>
-          <w:szCs w:val="24"/>
-          <w:lang w:eastAsia="bg-BG"/>
-          <w14:ligatures w14:val="none"/>
-        </w:rPr>
-        <w:t>Proficient</w:t>
-      </w:r>
-      <w:r>
-        <w:rPr>
-          <w:rFonts w:ascii="Times New Roman" w:eastAsia="Times New Roman" w:hAnsi="Times New Roman" w:cs="Times New Roman"/>
-          <w:kern w:val="0"/>
-          <w:sz w:val="24"/>
-          <w:szCs w:val="24"/>
-          <w:lang w:eastAsia="bg-BG"/>
-          <w14:ligatures w14:val="none"/>
-        </w:rPr>
-        <w:t xml:space="preserve"> for this LO.</w:t>
-      </w:r>
-    </w:p>
-    <w:p>
-      <w:pPr>
-        <w:numPr>
-          <w:ilvl w:val="0"/>
-          <w:numId w:val="23"/>
-        </w:numPr>
-        <w:spacing w:before="100" w:beforeAutospacing="1" w:after="100" w:afterAutospacing="1" w:line="240" w:lineRule="auto"/>
-        <w:rPr>
-          <w:rFonts w:ascii="Times New Roman" w:eastAsia="Times New Roman" w:hAnsi="Times New Roman" w:cs="Times New Roman"/>
-          <w:kern w:val="0"/>
-          <w:sz w:val="24"/>
-          <w:szCs w:val="24"/>
-          <w:lang w:eastAsia="bg-BG"/>
-          <w14:ligatures w14:val="none"/>
-        </w:rPr>
-      </w:pPr>
-      <w:r>
-        <w:rPr>
-          <w:rFonts w:ascii="Times New Roman" w:eastAsia="Times New Roman" w:hAnsi="Times New Roman" w:cs="Times New Roman"/>
-          <w:color w:val="2D3B45"/>
-          <w:kern w:val="0"/>
-          <w:sz w:val="24"/>
-          <w:szCs w:val="24"/>
-          <w:u w:val="single"/>
-          <w:lang w:eastAsia="bg-BG"/>
-          <w14:ligatures w14:val="none"/>
-        </w:rPr>
-        <w:t>Scalable Architectures</w:t>
-      </w:r>
-      <w:r>
-        <w:rPr>
-          <w:rFonts w:ascii="Times New Roman" w:eastAsia="Times New Roman" w:hAnsi="Times New Roman" w:cs="Times New Roman"/>
-          <w:color w:val="2D3B45"/>
-          <w:kern w:val="0"/>
-          <w:sz w:val="24"/>
-          <w:szCs w:val="24"/>
-          <w:lang w:eastAsia="bg-BG"/>
-          <w14:ligatures w14:val="none"/>
-        </w:rPr>
-        <w:t xml:space="preserve"> - </w:t>
-      </w:r>
-      <w:r>
-        <w:rPr>
-          <w:rFonts w:ascii="Times New Roman" w:eastAsia="Times New Roman" w:hAnsi="Times New Roman" w:cs="Times New Roman"/>
-          <w:b/>
-          <w:bCs/>
-          <w:color w:val="2D3B45"/>
-          <w:kern w:val="0"/>
-          <w:sz w:val="24"/>
-          <w:szCs w:val="24"/>
-          <w:lang w:eastAsia="bg-BG"/>
-          <w14:ligatures w14:val="none"/>
-        </w:rPr>
-        <w:t>Beginning</w:t>
-      </w:r>
-    </w:p>
-    <w:p>
-      <w:pPr>
-        <w:numPr>
-          <w:ilvl w:val="1"/>
-          <w:numId w:val="23"/>
-        </w:numPr>
-        <w:spacing w:before="100" w:beforeAutospacing="1" w:after="100" w:afterAutospacing="1" w:line="240" w:lineRule="auto"/>
-        <w:rPr>
-          <w:rFonts w:ascii="Times New Roman" w:eastAsia="Times New Roman" w:hAnsi="Times New Roman" w:cs="Times New Roman"/>
-          <w:kern w:val="0"/>
-          <w:sz w:val="24"/>
-          <w:szCs w:val="24"/>
-          <w:lang w:eastAsia="bg-BG"/>
-          <w14:ligatures w14:val="none"/>
-        </w:rPr>
-      </w:pPr>
-      <w:r>
-        <w:rPr>
-          <w:rFonts w:ascii="Times New Roman" w:eastAsia="Times New Roman" w:hAnsi="Times New Roman" w:cs="Times New Roman"/>
-          <w:kern w:val="0"/>
-          <w:sz w:val="24"/>
-          <w:szCs w:val="24"/>
-          <w:lang w:eastAsia="bg-BG"/>
-          <w14:ligatures w14:val="none"/>
-        </w:rPr>
-        <w:t>Evidence:</w:t>
-      </w:r>
-    </w:p>
-    <w:p>
-      <w:pPr>
-        <w:numPr>
-          <w:ilvl w:val="2"/>
-          <w:numId w:val="23"/>
-        </w:numPr>
-        <w:spacing w:before="100" w:beforeAutospacing="1" w:after="100" w:afterAutospacing="1" w:line="240" w:lineRule="auto"/>
-        <w:rPr>
-          <w:rFonts w:ascii="Times New Roman" w:eastAsia="Times New Roman" w:hAnsi="Times New Roman" w:cs="Times New Roman"/>
-          <w:kern w:val="0"/>
-          <w:sz w:val="24"/>
-          <w:szCs w:val="24"/>
-          <w:lang w:eastAsia="bg-BG"/>
-          <w14:ligatures w14:val="none"/>
-        </w:rPr>
-      </w:pPr>
-      <w:r>
-        <w:rPr>
-          <w:rFonts w:ascii="Times New Roman" w:eastAsia="Times New Roman" w:hAnsi="Times New Roman" w:cs="Times New Roman"/>
-          <w:i/>
-          <w:iCs/>
-          <w:kern w:val="0"/>
-          <w:sz w:val="24"/>
-          <w:szCs w:val="24"/>
-          <w:lang w:eastAsia="bg-BG"/>
-          <w14:ligatures w14:val="none"/>
-        </w:rPr>
-        <w:t>Individual project:</w:t>
-      </w:r>
-      <w:r>
-        <w:rPr>
-          <w:rFonts w:ascii="Times New Roman" w:eastAsia="Times New Roman" w:hAnsi="Times New Roman" w:cs="Times New Roman"/>
-          <w:kern w:val="0"/>
-          <w:sz w:val="24"/>
-          <w:szCs w:val="24"/>
-          <w:lang w:eastAsia="bg-BG"/>
-          <w14:ligatures w14:val="none"/>
-        </w:rPr>
-        <w:t xml:space="preserve"> Project Plan - 3.4 Architecture design section</w:t>
-      </w:r>
-    </w:p>
-    <w:p>
-      <w:pPr>
-        <w:numPr>
-          <w:ilvl w:val="1"/>
-          <w:numId w:val="23"/>
-        </w:numPr>
-        <w:spacing w:before="100" w:beforeAutospacing="1" w:after="100" w:afterAutospacing="1" w:line="240" w:lineRule="auto"/>
-        <w:rPr>
-          <w:rFonts w:ascii="Times New Roman" w:eastAsia="Times New Roman" w:hAnsi="Times New Roman" w:cs="Times New Roman"/>
-          <w:kern w:val="0"/>
-          <w:sz w:val="24"/>
-          <w:szCs w:val="24"/>
-          <w:lang w:eastAsia="bg-BG"/>
-          <w14:ligatures w14:val="none"/>
-        </w:rPr>
-      </w:pPr>
-      <w:r>
-        <w:rPr>
-          <w:rFonts w:ascii="Times New Roman" w:eastAsia="Times New Roman" w:hAnsi="Times New Roman" w:cs="Times New Roman"/>
-          <w:kern w:val="0"/>
-          <w:sz w:val="24"/>
-          <w:szCs w:val="24"/>
-          <w:lang w:eastAsia="bg-BG"/>
-          <w14:ligatures w14:val="none"/>
-        </w:rPr>
-        <w:t xml:space="preserve">Reasoning: My reasoning for this LO is that I have started doing some first research and working on creating the first architecture diagrams for my individual project. However, there is a lot more to be done and for this reason I believe that </w:t>
-      </w:r>
-      <w:r>
-        <w:rPr>
-          <w:rFonts w:ascii="Times New Roman" w:eastAsia="Times New Roman" w:hAnsi="Times New Roman" w:cs="Times New Roman"/>
-          <w:b/>
-          <w:bCs/>
-          <w:kern w:val="0"/>
-          <w:sz w:val="24"/>
-          <w:szCs w:val="24"/>
-          <w:lang w:eastAsia="bg-BG"/>
-          <w14:ligatures w14:val="none"/>
-        </w:rPr>
-        <w:t>Beginning</w:t>
-      </w:r>
-      <w:r>
-        <w:rPr>
-          <w:rFonts w:ascii="Times New Roman" w:eastAsia="Times New Roman" w:hAnsi="Times New Roman" w:cs="Times New Roman"/>
-          <w:kern w:val="0"/>
-          <w:sz w:val="24"/>
-          <w:szCs w:val="24"/>
-          <w:lang w:eastAsia="bg-BG"/>
-          <w14:ligatures w14:val="none"/>
-        </w:rPr>
-        <w:t xml:space="preserve"> is suitable at this stage of the project.</w:t>
-      </w:r>
-    </w:p>
-    <w:p>
-      <w:pPr>
-        <w:numPr>
-          <w:ilvl w:val="0"/>
-          <w:numId w:val="23"/>
-        </w:numPr>
-        <w:spacing w:before="100" w:beforeAutospacing="1" w:after="100" w:afterAutospacing="1" w:line="240" w:lineRule="auto"/>
-        <w:rPr>
-          <w:rFonts w:ascii="Times New Roman" w:eastAsia="Times New Roman" w:hAnsi="Times New Roman" w:cs="Times New Roman"/>
-          <w:kern w:val="0"/>
-          <w:sz w:val="24"/>
-          <w:szCs w:val="24"/>
-          <w:lang w:eastAsia="bg-BG"/>
-          <w14:ligatures w14:val="none"/>
-        </w:rPr>
-      </w:pPr>
-      <w:r>
-        <w:rPr>
-          <w:rFonts w:ascii="Times New Roman" w:eastAsia="Times New Roman" w:hAnsi="Times New Roman" w:cs="Times New Roman"/>
-          <w:color w:val="2D3B45"/>
-          <w:kern w:val="0"/>
-          <w:sz w:val="24"/>
-          <w:szCs w:val="24"/>
-          <w:u w:val="single"/>
-          <w:lang w:eastAsia="bg-BG"/>
-          <w14:ligatures w14:val="none"/>
-        </w:rPr>
-        <w:t>Development and Operations (DevOps)</w:t>
-      </w:r>
-      <w:r>
-        <w:rPr>
-          <w:rFonts w:ascii="Times New Roman" w:eastAsia="Times New Roman" w:hAnsi="Times New Roman" w:cs="Times New Roman"/>
-          <w:color w:val="2D3B45"/>
-          <w:kern w:val="0"/>
-          <w:sz w:val="24"/>
-          <w:szCs w:val="24"/>
-          <w:lang w:eastAsia="bg-BG"/>
-          <w14:ligatures w14:val="none"/>
-        </w:rPr>
-        <w:t xml:space="preserve"> - </w:t>
-      </w:r>
-      <w:r>
-        <w:rPr>
-          <w:rFonts w:ascii="Times New Roman" w:eastAsia="Times New Roman" w:hAnsi="Times New Roman" w:cs="Times New Roman"/>
-          <w:b/>
-          <w:bCs/>
-          <w:color w:val="2D3B45"/>
-          <w:kern w:val="0"/>
-          <w:sz w:val="24"/>
-          <w:szCs w:val="24"/>
-          <w:lang w:eastAsia="bg-BG"/>
-          <w14:ligatures w14:val="none"/>
-        </w:rPr>
-        <w:t>Beginning</w:t>
-      </w:r>
-    </w:p>
-    <w:p>
-      <w:pPr>
-        <w:numPr>
-          <w:ilvl w:val="1"/>
-          <w:numId w:val="23"/>
-        </w:numPr>
-        <w:spacing w:before="100" w:beforeAutospacing="1" w:after="100" w:afterAutospacing="1" w:line="240" w:lineRule="auto"/>
-        <w:rPr>
-          <w:rFonts w:ascii="Times New Roman" w:eastAsia="Times New Roman" w:hAnsi="Times New Roman" w:cs="Times New Roman"/>
-          <w:kern w:val="0"/>
-          <w:sz w:val="24"/>
-          <w:szCs w:val="24"/>
-          <w:lang w:eastAsia="bg-BG"/>
-          <w14:ligatures w14:val="none"/>
-        </w:rPr>
-      </w:pPr>
-      <w:r>
-        <w:rPr>
-          <w:rFonts w:ascii="Times New Roman" w:eastAsia="Times New Roman" w:hAnsi="Times New Roman" w:cs="Times New Roman"/>
-          <w:kern w:val="0"/>
-          <w:sz w:val="24"/>
-          <w:szCs w:val="24"/>
-          <w:lang w:eastAsia="bg-BG"/>
-          <w14:ligatures w14:val="none"/>
-        </w:rPr>
-        <w:t>Evidence:</w:t>
-      </w:r>
-    </w:p>
-    <w:p>
-      <w:pPr>
-        <w:numPr>
-          <w:ilvl w:val="2"/>
-          <w:numId w:val="23"/>
-        </w:numPr>
-        <w:spacing w:before="100" w:beforeAutospacing="1" w:after="100" w:afterAutospacing="1" w:line="240" w:lineRule="auto"/>
-        <w:rPr>
-          <w:rFonts w:ascii="Times New Roman" w:eastAsia="Times New Roman" w:hAnsi="Times New Roman" w:cs="Times New Roman"/>
-          <w:kern w:val="0"/>
-          <w:sz w:val="24"/>
-          <w:szCs w:val="24"/>
-          <w:lang w:eastAsia="bg-BG"/>
-          <w14:ligatures w14:val="none"/>
-        </w:rPr>
-      </w:pPr>
-      <w:r>
-        <w:rPr>
-          <w:rFonts w:ascii="Times New Roman" w:eastAsia="Times New Roman" w:hAnsi="Times New Roman" w:cs="Times New Roman"/>
-          <w:i/>
-          <w:iCs/>
-          <w:kern w:val="0"/>
-          <w:sz w:val="24"/>
-          <w:szCs w:val="24"/>
-          <w:lang w:eastAsia="bg-BG"/>
-          <w14:ligatures w14:val="none"/>
-        </w:rPr>
-        <w:t>Individual project:</w:t>
-      </w:r>
-      <w:r>
-        <w:rPr>
-          <w:rFonts w:ascii="Times New Roman" w:eastAsia="Times New Roman" w:hAnsi="Times New Roman" w:cs="Times New Roman"/>
-          <w:kern w:val="0"/>
-          <w:sz w:val="24"/>
-          <w:szCs w:val="24"/>
-          <w:lang w:eastAsia="bg-BG"/>
-          <w14:ligatures w14:val="none"/>
-        </w:rPr>
-        <w:t xml:space="preserve"> Project Plan - 3.3 Configuration and Test environment, CICD yaml file in the Git repo</w:t>
-      </w:r>
-    </w:p>
-    <w:p>
-      <w:pPr>
-        <w:numPr>
-          <w:ilvl w:val="1"/>
-          <w:numId w:val="23"/>
-        </w:numPr>
-        <w:spacing w:before="100" w:beforeAutospacing="1" w:after="100" w:afterAutospacing="1" w:line="240" w:lineRule="auto"/>
-        <w:rPr>
-          <w:rFonts w:ascii="Times New Roman" w:eastAsia="Times New Roman" w:hAnsi="Times New Roman" w:cs="Times New Roman"/>
-          <w:kern w:val="0"/>
-          <w:sz w:val="24"/>
-          <w:szCs w:val="24"/>
-          <w:lang w:eastAsia="bg-BG"/>
-          <w14:ligatures w14:val="none"/>
-        </w:rPr>
-      </w:pPr>
-      <w:r>
-        <w:rPr>
-          <w:rFonts w:ascii="Times New Roman" w:eastAsia="Times New Roman" w:hAnsi="Times New Roman" w:cs="Times New Roman"/>
-          <w:kern w:val="0"/>
-          <w:sz w:val="24"/>
-          <w:szCs w:val="24"/>
-          <w:lang w:eastAsia="bg-BG"/>
-          <w14:ligatures w14:val="none"/>
-        </w:rPr>
-        <w:t xml:space="preserve">Reasoning: My reasoning for this LO is that I have created the CI set-up and I already have some tests in place. My goal for the first sprint was to have one service of my project working so that I could create the CI part of the DevOps environment now. However, there is still a lot to do this is why I have decided to put my level on </w:t>
-      </w:r>
-      <w:r>
-        <w:rPr>
-          <w:rFonts w:ascii="Times New Roman" w:eastAsia="Times New Roman" w:hAnsi="Times New Roman" w:cs="Times New Roman"/>
-          <w:b/>
-          <w:bCs/>
-          <w:kern w:val="0"/>
-          <w:sz w:val="24"/>
-          <w:szCs w:val="24"/>
-          <w:lang w:eastAsia="bg-BG"/>
-          <w14:ligatures w14:val="none"/>
-        </w:rPr>
-        <w:t>Beginning</w:t>
-      </w:r>
-      <w:r>
-        <w:rPr>
-          <w:rFonts w:ascii="Times New Roman" w:eastAsia="Times New Roman" w:hAnsi="Times New Roman" w:cs="Times New Roman"/>
-          <w:kern w:val="0"/>
-          <w:sz w:val="24"/>
-          <w:szCs w:val="24"/>
-          <w:lang w:eastAsia="bg-BG"/>
-          <w14:ligatures w14:val="none"/>
-        </w:rPr>
-        <w:t xml:space="preserve"> at this point.</w:t>
-      </w:r>
-    </w:p>
-    <w:p>
-      <w:pPr>
-        <w:numPr>
-          <w:ilvl w:val="0"/>
-          <w:numId w:val="23"/>
-        </w:numPr>
-        <w:spacing w:before="100" w:beforeAutospacing="1" w:after="100" w:afterAutospacing="1" w:line="240" w:lineRule="auto"/>
-        <w:rPr>
-          <w:rFonts w:ascii="Times New Roman" w:eastAsia="Times New Roman" w:hAnsi="Times New Roman" w:cs="Times New Roman"/>
-          <w:kern w:val="0"/>
-          <w:sz w:val="24"/>
-          <w:szCs w:val="24"/>
-          <w:lang w:eastAsia="bg-BG"/>
-          <w14:ligatures w14:val="none"/>
-        </w:rPr>
-      </w:pPr>
-      <w:r>
-        <w:rPr>
-          <w:rFonts w:ascii="Times New Roman" w:eastAsia="Times New Roman" w:hAnsi="Times New Roman" w:cs="Times New Roman"/>
-          <w:color w:val="2D3B45"/>
-          <w:kern w:val="0"/>
-          <w:sz w:val="24"/>
-          <w:szCs w:val="24"/>
-          <w:u w:val="single"/>
-          <w:lang w:eastAsia="bg-BG"/>
-          <w14:ligatures w14:val="none"/>
-        </w:rPr>
-        <w:t>Cloud Native</w:t>
-      </w:r>
-      <w:r>
-        <w:rPr>
-          <w:rFonts w:ascii="Times New Roman" w:eastAsia="Times New Roman" w:hAnsi="Times New Roman" w:cs="Times New Roman"/>
-          <w:color w:val="2D3B45"/>
-          <w:kern w:val="0"/>
-          <w:sz w:val="24"/>
-          <w:szCs w:val="24"/>
-          <w:lang w:eastAsia="bg-BG"/>
-          <w14:ligatures w14:val="none"/>
-        </w:rPr>
-        <w:t xml:space="preserve"> - </w:t>
-      </w:r>
-      <w:r>
-        <w:rPr>
-          <w:rFonts w:ascii="Times New Roman" w:eastAsia="Times New Roman" w:hAnsi="Times New Roman" w:cs="Times New Roman"/>
-          <w:b/>
-          <w:bCs/>
-          <w:color w:val="2D3B45"/>
-          <w:kern w:val="0"/>
-          <w:sz w:val="24"/>
-          <w:szCs w:val="24"/>
-          <w:lang w:eastAsia="bg-BG"/>
-          <w14:ligatures w14:val="none"/>
-        </w:rPr>
-        <w:t>Orienting</w:t>
-      </w:r>
-    </w:p>
-    <w:p>
-      <w:pPr>
-        <w:numPr>
-          <w:ilvl w:val="1"/>
-          <w:numId w:val="23"/>
-        </w:numPr>
-        <w:spacing w:before="100" w:beforeAutospacing="1" w:after="100" w:afterAutospacing="1" w:line="240" w:lineRule="auto"/>
-        <w:rPr>
-          <w:rFonts w:ascii="Times New Roman" w:eastAsia="Times New Roman" w:hAnsi="Times New Roman" w:cs="Times New Roman"/>
-          <w:kern w:val="0"/>
-          <w:sz w:val="24"/>
-          <w:szCs w:val="24"/>
-          <w:lang w:eastAsia="bg-BG"/>
-          <w14:ligatures w14:val="none"/>
-        </w:rPr>
-      </w:pPr>
-      <w:r>
-        <w:rPr>
-          <w:rFonts w:ascii="Times New Roman" w:eastAsia="Times New Roman" w:hAnsi="Times New Roman" w:cs="Times New Roman"/>
-          <w:kern w:val="0"/>
-          <w:sz w:val="24"/>
-          <w:szCs w:val="24"/>
-          <w:lang w:eastAsia="bg-BG"/>
-          <w14:ligatures w14:val="none"/>
-        </w:rPr>
-        <w:t>Evidence:</w:t>
-      </w:r>
-    </w:p>
-    <w:p>
-      <w:pPr>
-        <w:numPr>
-          <w:ilvl w:val="2"/>
-          <w:numId w:val="23"/>
-        </w:numPr>
-        <w:spacing w:beforeAutospacing="1" w:after="0" w:afterAutospacing="1" w:line="240" w:lineRule="auto"/>
-        <w:rPr>
-          <w:rFonts w:ascii="Times New Roman" w:eastAsia="Times New Roman" w:hAnsi="Times New Roman" w:cs="Times New Roman"/>
-          <w:kern w:val="0"/>
-          <w:sz w:val="24"/>
-          <w:szCs w:val="24"/>
-          <w:lang w:eastAsia="bg-BG"/>
-          <w14:ligatures w14:val="none"/>
-        </w:rPr>
-      </w:pPr>
-    </w:p>
-    <w:p>
-      <w:pPr>
-        <w:numPr>
-          <w:ilvl w:val="1"/>
-          <w:numId w:val="23"/>
-        </w:numPr>
-        <w:spacing w:before="100" w:beforeAutospacing="1" w:after="100" w:afterAutospacing="1" w:line="240" w:lineRule="auto"/>
-        <w:rPr>
-          <w:rFonts w:ascii="Times New Roman" w:eastAsia="Times New Roman" w:hAnsi="Times New Roman" w:cs="Times New Roman"/>
-          <w:kern w:val="0"/>
-          <w:sz w:val="24"/>
-          <w:szCs w:val="24"/>
-          <w:lang w:eastAsia="bg-BG"/>
-          <w14:ligatures w14:val="none"/>
-        </w:rPr>
-      </w:pPr>
-      <w:r>
-        <w:rPr>
-          <w:rFonts w:ascii="Times New Roman" w:eastAsia="Times New Roman" w:hAnsi="Times New Roman" w:cs="Times New Roman"/>
-          <w:kern w:val="0"/>
-          <w:sz w:val="24"/>
-          <w:szCs w:val="24"/>
-          <w:lang w:eastAsia="bg-BG"/>
-          <w14:ligatures w14:val="none"/>
-        </w:rPr>
-        <w:t>Reasoning: I have started reading and doing some initial research on this topic, however, I have not completed any products or documentation specifically related to it at this point.</w:t>
-      </w:r>
-    </w:p>
-    <w:p>
-      <w:pPr>
-        <w:numPr>
-          <w:ilvl w:val="0"/>
-          <w:numId w:val="23"/>
-        </w:numPr>
-        <w:spacing w:before="100" w:beforeAutospacing="1" w:after="100" w:afterAutospacing="1" w:line="240" w:lineRule="auto"/>
-        <w:rPr>
-          <w:rFonts w:ascii="Times New Roman" w:eastAsia="Times New Roman" w:hAnsi="Times New Roman" w:cs="Times New Roman"/>
-          <w:kern w:val="0"/>
-          <w:sz w:val="24"/>
-          <w:szCs w:val="24"/>
-          <w:lang w:eastAsia="bg-BG"/>
-          <w14:ligatures w14:val="none"/>
-        </w:rPr>
-      </w:pPr>
-      <w:r>
-        <w:rPr>
-          <w:rFonts w:ascii="Times New Roman" w:eastAsia="Times New Roman" w:hAnsi="Times New Roman" w:cs="Times New Roman"/>
-          <w:color w:val="2D3B45"/>
-          <w:kern w:val="0"/>
-          <w:sz w:val="24"/>
-          <w:szCs w:val="24"/>
-          <w:u w:val="single"/>
-          <w:lang w:eastAsia="bg-BG"/>
-          <w14:ligatures w14:val="none"/>
-        </w:rPr>
-        <w:t>Security by Design</w:t>
-      </w:r>
-      <w:r>
-        <w:rPr>
-          <w:rFonts w:ascii="Times New Roman" w:eastAsia="Times New Roman" w:hAnsi="Times New Roman" w:cs="Times New Roman"/>
-          <w:color w:val="2D3B45"/>
-          <w:kern w:val="0"/>
-          <w:sz w:val="24"/>
-          <w:szCs w:val="24"/>
-          <w:lang w:eastAsia="bg-BG"/>
-          <w14:ligatures w14:val="none"/>
-        </w:rPr>
-        <w:t xml:space="preserve"> - </w:t>
-      </w:r>
-      <w:r>
-        <w:rPr>
-          <w:rFonts w:ascii="Times New Roman" w:eastAsia="Times New Roman" w:hAnsi="Times New Roman" w:cs="Times New Roman"/>
-          <w:b/>
-          <w:bCs/>
-          <w:color w:val="2D3B45"/>
-          <w:kern w:val="0"/>
-          <w:sz w:val="24"/>
-          <w:szCs w:val="24"/>
-          <w:lang w:eastAsia="bg-BG"/>
-          <w14:ligatures w14:val="none"/>
-        </w:rPr>
-        <w:t>Orienting</w:t>
-      </w:r>
-    </w:p>
-    <w:p>
-      <w:pPr>
-        <w:numPr>
-          <w:ilvl w:val="1"/>
-          <w:numId w:val="23"/>
-        </w:numPr>
-        <w:spacing w:before="100" w:beforeAutospacing="1" w:after="100" w:afterAutospacing="1" w:line="240" w:lineRule="auto"/>
-        <w:rPr>
-          <w:rFonts w:ascii="Times New Roman" w:eastAsia="Times New Roman" w:hAnsi="Times New Roman" w:cs="Times New Roman"/>
-          <w:kern w:val="0"/>
-          <w:sz w:val="24"/>
-          <w:szCs w:val="24"/>
-          <w:lang w:eastAsia="bg-BG"/>
-          <w14:ligatures w14:val="none"/>
-        </w:rPr>
-      </w:pPr>
-      <w:r>
-        <w:rPr>
-          <w:rFonts w:ascii="Times New Roman" w:eastAsia="Times New Roman" w:hAnsi="Times New Roman" w:cs="Times New Roman"/>
-          <w:kern w:val="0"/>
-          <w:sz w:val="24"/>
-          <w:szCs w:val="24"/>
-          <w:lang w:eastAsia="bg-BG"/>
-          <w14:ligatures w14:val="none"/>
-        </w:rPr>
-        <w:t>Evidence:</w:t>
-      </w:r>
-    </w:p>
-    <w:p>
-      <w:pPr>
-        <w:numPr>
-          <w:ilvl w:val="2"/>
-          <w:numId w:val="23"/>
-        </w:numPr>
-        <w:spacing w:beforeAutospacing="1" w:after="0" w:afterAutospacing="1" w:line="240" w:lineRule="auto"/>
-        <w:rPr>
-          <w:rFonts w:ascii="Times New Roman" w:eastAsia="Times New Roman" w:hAnsi="Times New Roman" w:cs="Times New Roman"/>
-          <w:kern w:val="0"/>
-          <w:sz w:val="24"/>
-          <w:szCs w:val="24"/>
-          <w:lang w:eastAsia="bg-BG"/>
-          <w14:ligatures w14:val="none"/>
-        </w:rPr>
-      </w:pPr>
-    </w:p>
-    <w:p>
-      <w:pPr>
-        <w:numPr>
-          <w:ilvl w:val="1"/>
-          <w:numId w:val="23"/>
-        </w:numPr>
-        <w:spacing w:before="100" w:beforeAutospacing="1" w:after="100" w:afterAutospacing="1" w:line="240" w:lineRule="auto"/>
-        <w:rPr>
-          <w:rFonts w:ascii="Times New Roman" w:eastAsia="Times New Roman" w:hAnsi="Times New Roman" w:cs="Times New Roman"/>
-          <w:kern w:val="0"/>
-          <w:sz w:val="24"/>
-          <w:szCs w:val="24"/>
-          <w:lang w:eastAsia="bg-BG"/>
-          <w14:ligatures w14:val="none"/>
-        </w:rPr>
-      </w:pPr>
-      <w:r>
-        <w:rPr>
-          <w:rFonts w:ascii="Times New Roman" w:eastAsia="Times New Roman" w:hAnsi="Times New Roman" w:cs="Times New Roman"/>
-          <w:kern w:val="0"/>
-          <w:sz w:val="24"/>
-          <w:szCs w:val="24"/>
-          <w:lang w:eastAsia="bg-BG"/>
-          <w14:ligatures w14:val="none"/>
-        </w:rPr>
-        <w:t>Reasoning: I have started reading and doing some initial research on this topic, however, I have not completed any products or documentation specifically related to it at this point.</w:t>
-      </w:r>
-    </w:p>
-    <w:p>
-      <w:pPr>
-        <w:numPr>
-          <w:ilvl w:val="0"/>
-          <w:numId w:val="23"/>
-        </w:numPr>
-        <w:spacing w:before="100" w:beforeAutospacing="1" w:after="100" w:afterAutospacing="1" w:line="240" w:lineRule="auto"/>
-        <w:rPr>
-          <w:rFonts w:ascii="Times New Roman" w:eastAsia="Times New Roman" w:hAnsi="Times New Roman" w:cs="Times New Roman"/>
-          <w:kern w:val="0"/>
-          <w:sz w:val="24"/>
-          <w:szCs w:val="24"/>
-          <w:lang w:eastAsia="bg-BG"/>
-          <w14:ligatures w14:val="none"/>
-        </w:rPr>
-      </w:pPr>
-      <w:r>
-        <w:rPr>
-          <w:rFonts w:ascii="Times New Roman" w:eastAsia="Times New Roman" w:hAnsi="Times New Roman" w:cs="Times New Roman"/>
-          <w:color w:val="2D3B45"/>
-          <w:kern w:val="0"/>
-          <w:sz w:val="24"/>
-          <w:szCs w:val="24"/>
-          <w:u w:val="single"/>
-          <w:lang w:eastAsia="bg-BG"/>
-          <w14:ligatures w14:val="none"/>
-        </w:rPr>
-        <w:t>Distributed Data</w:t>
-      </w:r>
-      <w:r>
-        <w:rPr>
-          <w:rFonts w:ascii="Times New Roman" w:eastAsia="Times New Roman" w:hAnsi="Times New Roman" w:cs="Times New Roman"/>
-          <w:color w:val="2D3B45"/>
-          <w:kern w:val="0"/>
-          <w:sz w:val="24"/>
-          <w:szCs w:val="24"/>
-          <w:lang w:eastAsia="bg-BG"/>
-          <w14:ligatures w14:val="none"/>
-        </w:rPr>
-        <w:t xml:space="preserve"> - </w:t>
-      </w:r>
-      <w:r>
-        <w:rPr>
-          <w:rFonts w:ascii="Times New Roman" w:eastAsia="Times New Roman" w:hAnsi="Times New Roman" w:cs="Times New Roman"/>
-          <w:b/>
-          <w:bCs/>
-          <w:color w:val="2D3B45"/>
-          <w:kern w:val="0"/>
-          <w:sz w:val="24"/>
-          <w:szCs w:val="24"/>
-          <w:lang w:eastAsia="bg-BG"/>
-          <w14:ligatures w14:val="none"/>
-        </w:rPr>
-        <w:t>Orienting</w:t>
-      </w:r>
-    </w:p>
-    <w:p>
-      <w:pPr>
-        <w:numPr>
-          <w:ilvl w:val="1"/>
-          <w:numId w:val="23"/>
-        </w:numPr>
-        <w:spacing w:before="100" w:beforeAutospacing="1" w:after="100" w:afterAutospacing="1" w:line="240" w:lineRule="auto"/>
-        <w:rPr>
-          <w:rFonts w:ascii="Times New Roman" w:eastAsia="Times New Roman" w:hAnsi="Times New Roman" w:cs="Times New Roman"/>
-          <w:kern w:val="0"/>
-          <w:sz w:val="24"/>
-          <w:szCs w:val="24"/>
-          <w:lang w:eastAsia="bg-BG"/>
-          <w14:ligatures w14:val="none"/>
-        </w:rPr>
-      </w:pPr>
-      <w:r>
-        <w:rPr>
-          <w:rFonts w:ascii="Times New Roman" w:eastAsia="Times New Roman" w:hAnsi="Times New Roman" w:cs="Times New Roman"/>
-          <w:kern w:val="0"/>
-          <w:sz w:val="24"/>
-          <w:szCs w:val="24"/>
-          <w:lang w:eastAsia="bg-BG"/>
-          <w14:ligatures w14:val="none"/>
-        </w:rPr>
-        <w:lastRenderedPageBreak/>
-        <w:t>Evidence:</w:t>
-      </w:r>
-    </w:p>
-    <w:p>
-      <w:pPr>
-        <w:numPr>
-          <w:ilvl w:val="2"/>
-          <w:numId w:val="23"/>
-        </w:numPr>
-        <w:spacing w:beforeAutospacing="1" w:after="0" w:afterAutospacing="1" w:line="240" w:lineRule="auto"/>
-        <w:rPr>
-          <w:rFonts w:ascii="Times New Roman" w:eastAsia="Times New Roman" w:hAnsi="Times New Roman" w:cs="Times New Roman"/>
-          <w:kern w:val="0"/>
-          <w:sz w:val="24"/>
-          <w:szCs w:val="24"/>
-          <w:lang w:eastAsia="bg-BG"/>
-          <w14:ligatures w14:val="none"/>
-        </w:rPr>
-      </w:pPr>
-    </w:p>
-    <w:p>
-      <w:pPr>
-        <w:numPr>
-          <w:ilvl w:val="1"/>
-          <w:numId w:val="23"/>
-        </w:numPr>
-        <w:spacing w:before="100" w:beforeAutospacing="1" w:after="100" w:afterAutospacing="1" w:line="240" w:lineRule="auto"/>
-        <w:rPr>
-          <w:rFonts w:ascii="Times New Roman" w:eastAsia="Times New Roman" w:hAnsi="Times New Roman" w:cs="Times New Roman"/>
-          <w:kern w:val="0"/>
-          <w:sz w:val="24"/>
-          <w:szCs w:val="24"/>
-          <w:lang w:eastAsia="bg-BG"/>
-          <w14:ligatures w14:val="none"/>
-        </w:rPr>
-      </w:pPr>
-      <w:r>
-        <w:rPr>
-          <w:rFonts w:ascii="Times New Roman" w:eastAsia="Times New Roman" w:hAnsi="Times New Roman" w:cs="Times New Roman"/>
-          <w:kern w:val="0"/>
-          <w:sz w:val="24"/>
-          <w:szCs w:val="24"/>
-          <w:lang w:eastAsia="bg-BG"/>
-          <w14:ligatures w14:val="none"/>
-        </w:rPr>
-        <w:t>Reasoning: I have started reading and doing some initial research on this topic, however, I have not completed any products or documentation specifically related to it at this point.</w:t>
-      </w:r>
-    </w:p>
-    <w:p>
-      <w:pPr>
-        <w:spacing w:before="100" w:beforeAutospacing="1" w:after="100" w:afterAutospacing="1" w:line="240" w:lineRule="auto"/>
-        <w:outlineLvl w:val="0"/>
-        <w:rPr>
-          <w:rFonts w:ascii="Times New Roman" w:eastAsia="Times New Roman" w:hAnsi="Times New Roman" w:cs="Times New Roman"/>
-          <w:b/>
-          <w:bCs/>
-          <w:kern w:val="36"/>
-          <w:sz w:val="48"/>
-          <w:szCs w:val="48"/>
-          <w:lang w:eastAsia="bg-BG"/>
-          <w14:ligatures w14:val="none"/>
-        </w:rPr>
-      </w:pPr>
-      <w:r>
-        <w:rPr>
-          <w:rFonts w:ascii="Times New Roman" w:eastAsia="Times New Roman" w:hAnsi="Times New Roman" w:cs="Times New Roman"/>
-          <w:b/>
-          <w:bCs/>
-          <w:kern w:val="36"/>
-          <w:sz w:val="48"/>
-          <w:szCs w:val="48"/>
-          <w:lang w:eastAsia="bg-BG"/>
-          <w14:ligatures w14:val="none"/>
-        </w:rPr>
-        <w:t>General reflections</w:t>
-      </w:r>
-    </w:p>
-    <w:p>
-      <w:pPr>
-        <w:spacing w:before="100" w:beforeAutospacing="1" w:after="100" w:afterAutospacing="1" w:line="240" w:lineRule="auto"/>
-        <w:rPr>
-          <w:rFonts w:ascii="Times New Roman" w:eastAsia="Times New Roman" w:hAnsi="Times New Roman" w:cs="Times New Roman"/>
-          <w:kern w:val="0"/>
-          <w:sz w:val="24"/>
-          <w:szCs w:val="24"/>
-          <w:lang w:eastAsia="bg-BG"/>
-          <w14:ligatures w14:val="none"/>
-        </w:rPr>
-      </w:pPr>
-      <w:r>
-        <w:rPr>
-          <w:rFonts w:ascii="Times New Roman" w:eastAsia="Times New Roman" w:hAnsi="Times New Roman" w:cs="Times New Roman"/>
-          <w:kern w:val="0"/>
-          <w:sz w:val="24"/>
-          <w:szCs w:val="24"/>
-          <w:lang w:eastAsia="bg-BG"/>
-          <w14:ligatures w14:val="none"/>
-        </w:rPr>
-        <w:t xml:space="preserve">In this section I will explain my general reflections on the process and the projects. I will give my insights into the development stage, how far I have progressed and what needs to be done next. This section will be split into </w:t>
-      </w:r>
-      <w:r>
-        <w:rPr>
-          <w:rFonts w:ascii="Times New Roman" w:eastAsia="Times New Roman" w:hAnsi="Times New Roman" w:cs="Times New Roman"/>
-          <w:b/>
-          <w:bCs/>
-          <w:kern w:val="0"/>
-          <w:sz w:val="24"/>
-          <w:szCs w:val="24"/>
-          <w:lang w:eastAsia="bg-BG"/>
-          <w14:ligatures w14:val="none"/>
-        </w:rPr>
-        <w:t>Sprints</w:t>
-      </w:r>
-      <w:r>
-        <w:rPr>
-          <w:rFonts w:ascii="Times New Roman" w:eastAsia="Times New Roman" w:hAnsi="Times New Roman" w:cs="Times New Roman"/>
-          <w:kern w:val="0"/>
-          <w:sz w:val="24"/>
-          <w:szCs w:val="24"/>
-          <w:lang w:eastAsia="bg-BG"/>
-          <w14:ligatures w14:val="none"/>
-        </w:rPr>
-        <w:t xml:space="preserve"> so that my progress can be observed easily.</w:t>
-      </w:r>
-    </w:p>
-    <w:p>
-      <w:pPr>
-        <w:spacing w:before="100" w:beforeAutospacing="1" w:after="100" w:afterAutospacing="1" w:line="240" w:lineRule="auto"/>
-        <w:outlineLvl w:val="1"/>
-        <w:rPr>
-          <w:rFonts w:ascii="Times New Roman" w:eastAsia="Times New Roman" w:hAnsi="Times New Roman" w:cs="Times New Roman"/>
-          <w:b/>
-          <w:bCs/>
-          <w:kern w:val="0"/>
-          <w:sz w:val="36"/>
-          <w:szCs w:val="36"/>
-          <w:lang w:eastAsia="bg-BG"/>
-          <w14:ligatures w14:val="none"/>
-        </w:rPr>
-      </w:pPr>
-      <w:r>
-        <w:rPr>
-          <w:rFonts w:ascii="Times New Roman" w:eastAsia="Times New Roman" w:hAnsi="Times New Roman" w:cs="Times New Roman"/>
-          <w:b/>
-          <w:bCs/>
-          <w:kern w:val="0"/>
-          <w:sz w:val="36"/>
-          <w:szCs w:val="36"/>
-          <w:lang w:eastAsia="bg-BG"/>
-          <w14:ligatures w14:val="none"/>
-        </w:rPr>
-        <w:t>Sprint 1</w:t>
-      </w:r>
-    </w:p>
-    <w:p>
-      <w:pPr>
-        <w:spacing w:before="100" w:beforeAutospacing="1" w:after="100" w:afterAutospacing="1" w:line="240" w:lineRule="auto"/>
-        <w:rPr>
-          <w:rFonts w:ascii="Times New Roman" w:eastAsia="Times New Roman" w:hAnsi="Times New Roman" w:cs="Times New Roman"/>
-          <w:kern w:val="0"/>
-          <w:sz w:val="24"/>
-          <w:szCs w:val="24"/>
-          <w:lang w:eastAsia="bg-BG"/>
-          <w14:ligatures w14:val="none"/>
-        </w:rPr>
-      </w:pPr>
-      <w:r>
-        <w:rPr>
-          <w:rFonts w:ascii="Times New Roman" w:eastAsia="Times New Roman" w:hAnsi="Times New Roman" w:cs="Times New Roman"/>
-          <w:b/>
-          <w:bCs/>
-          <w:kern w:val="0"/>
-          <w:sz w:val="24"/>
-          <w:szCs w:val="24"/>
-          <w:u w:val="single"/>
-          <w:lang w:eastAsia="bg-BG"/>
-          <w14:ligatures w14:val="none"/>
-        </w:rPr>
-        <w:t>Individual project</w:t>
-      </w:r>
-    </w:p>
-    <w:p>
-      <w:pPr>
-        <w:spacing w:before="100" w:beforeAutospacing="1" w:after="100" w:afterAutospacing="1" w:line="240" w:lineRule="auto"/>
-        <w:rPr>
-          <w:rFonts w:ascii="Times New Roman" w:eastAsia="Times New Roman" w:hAnsi="Times New Roman" w:cs="Times New Roman"/>
-          <w:kern w:val="0"/>
-          <w:sz w:val="24"/>
-          <w:szCs w:val="24"/>
-          <w:lang w:eastAsia="bg-BG"/>
-          <w14:ligatures w14:val="none"/>
-        </w:rPr>
-      </w:pPr>
-      <w:r>
-        <w:rPr>
-          <w:rFonts w:ascii="Times New Roman" w:eastAsia="Times New Roman" w:hAnsi="Times New Roman" w:cs="Times New Roman"/>
-          <w:kern w:val="0"/>
-          <w:sz w:val="24"/>
-          <w:szCs w:val="24"/>
-          <w:u w:val="single"/>
-          <w:lang w:eastAsia="bg-BG"/>
-          <w14:ligatures w14:val="none"/>
-        </w:rPr>
-        <w:t>Current state</w:t>
-      </w:r>
-      <w:r>
-        <w:rPr>
-          <w:rFonts w:ascii="Times New Roman" w:eastAsia="Times New Roman" w:hAnsi="Times New Roman" w:cs="Times New Roman"/>
-          <w:kern w:val="0"/>
-          <w:sz w:val="24"/>
-          <w:szCs w:val="24"/>
-          <w:lang w:eastAsia="bg-BG"/>
-          <w14:ligatures w14:val="none"/>
-        </w:rPr>
-        <w:t>: My current progress of my personal project so far is that I have one of my services created and it is tested. I have established the main architecture approach and the main structuring of the project has been done so far. I also have a CI pipeline that can build and test my application running. I have also created the Project Pitch, Project Plan, Research Plan and User requirements. Establishing the structuring of the documentation such as this reading guide of my portfolio has also been a big part of my personal work so far.</w:t>
-      </w:r>
-    </w:p>
-    <w:p>
-      <w:pPr>
-        <w:spacing w:before="100" w:beforeAutospacing="1" w:after="100" w:afterAutospacing="1" w:line="240" w:lineRule="auto"/>
-        <w:rPr>
-          <w:rFonts w:ascii="Times New Roman" w:eastAsia="Times New Roman" w:hAnsi="Times New Roman" w:cs="Times New Roman"/>
-          <w:kern w:val="0"/>
-          <w:sz w:val="24"/>
-          <w:szCs w:val="24"/>
-          <w:lang w:eastAsia="bg-BG"/>
-          <w14:ligatures w14:val="none"/>
-        </w:rPr>
-      </w:pPr>
-      <w:r>
-        <w:rPr>
-          <w:rFonts w:ascii="Times New Roman" w:eastAsia="Times New Roman" w:hAnsi="Times New Roman" w:cs="Times New Roman"/>
-          <w:kern w:val="0"/>
-          <w:sz w:val="24"/>
-          <w:szCs w:val="24"/>
-          <w:u w:val="single"/>
-          <w:lang w:eastAsia="bg-BG"/>
-          <w14:ligatures w14:val="none"/>
-        </w:rPr>
-        <w:t>Next steps:</w:t>
-      </w:r>
-      <w:r>
-        <w:rPr>
-          <w:rFonts w:ascii="Times New Roman" w:eastAsia="Times New Roman" w:hAnsi="Times New Roman" w:cs="Times New Roman"/>
-          <w:kern w:val="0"/>
-          <w:sz w:val="24"/>
-          <w:szCs w:val="24"/>
-          <w:lang w:eastAsia="bg-BG"/>
-          <w14:ligatures w14:val="none"/>
-        </w:rPr>
-        <w:t xml:space="preserve"> The next steps that I want to focus on are mainly to do with creating the first needed researches and adding more to the current HeardIT application. I want to properly establish the needed databases, services and other back-end related activities, some improvements to the front-end and finishing the CD part of my pipeline.</w:t>
-      </w:r>
-    </w:p>
-    <w:p>
-      <w:pPr>
-        <w:spacing w:before="100" w:beforeAutospacing="1" w:after="100" w:afterAutospacing="1" w:line="240" w:lineRule="auto"/>
-        <w:rPr>
-          <w:rFonts w:ascii="Times New Roman" w:eastAsia="Times New Roman" w:hAnsi="Times New Roman" w:cs="Times New Roman"/>
-          <w:kern w:val="0"/>
-          <w:sz w:val="24"/>
-          <w:szCs w:val="24"/>
-          <w:lang w:eastAsia="bg-BG"/>
-          <w14:ligatures w14:val="none"/>
-        </w:rPr>
-      </w:pPr>
-      <w:r>
-        <w:rPr>
-          <w:rFonts w:ascii="Times New Roman" w:eastAsia="Times New Roman" w:hAnsi="Times New Roman" w:cs="Times New Roman"/>
-          <w:b/>
-          <w:bCs/>
-          <w:kern w:val="0"/>
-          <w:sz w:val="24"/>
-          <w:szCs w:val="24"/>
-          <w:u w:val="single"/>
-          <w:lang w:eastAsia="bg-BG"/>
-          <w14:ligatures w14:val="none"/>
-        </w:rPr>
-        <w:t>Group project</w:t>
-      </w:r>
-    </w:p>
-    <w:p>
-      <w:pPr>
-        <w:spacing w:before="100" w:beforeAutospacing="1" w:after="100" w:afterAutospacing="1" w:line="240" w:lineRule="auto"/>
-        <w:rPr>
-          <w:rFonts w:ascii="Times New Roman" w:eastAsia="Times New Roman" w:hAnsi="Times New Roman" w:cs="Times New Roman"/>
-          <w:kern w:val="0"/>
-          <w:sz w:val="24"/>
-          <w:szCs w:val="24"/>
-          <w:lang w:eastAsia="bg-BG"/>
-          <w14:ligatures w14:val="none"/>
-        </w:rPr>
-      </w:pPr>
-      <w:r>
-        <w:rPr>
-          <w:rFonts w:ascii="Times New Roman" w:eastAsia="Times New Roman" w:hAnsi="Times New Roman" w:cs="Times New Roman"/>
-          <w:kern w:val="0"/>
-          <w:sz w:val="24"/>
-          <w:szCs w:val="24"/>
-          <w:u w:val="single"/>
-          <w:lang w:eastAsia="bg-BG"/>
-          <w14:ligatures w14:val="none"/>
-        </w:rPr>
-        <w:t>Current state</w:t>
-      </w:r>
-      <w:r>
-        <w:rPr>
-          <w:rFonts w:ascii="Times New Roman" w:eastAsia="Times New Roman" w:hAnsi="Times New Roman" w:cs="Times New Roman"/>
-          <w:kern w:val="0"/>
-          <w:sz w:val="24"/>
-          <w:szCs w:val="24"/>
-          <w:lang w:eastAsia="bg-BG"/>
-          <w14:ligatures w14:val="none"/>
-        </w:rPr>
-        <w:t>: My current progress of the group project has been mostly related to establishing the initial requirements and exploration activities. I have been involved into creating the Project Plan, establishing the user requirements, communicating with the stakeholders, establishing the tools that my team uses such as Jira, Teams Chat and so on. I have been a part of the creation and presentation of the sprint review and project introductions that we have done so far. I have also been learning how to use Golang and I have spent a significant amount of time getting to understand the handover project that was given to us.</w:t>
-      </w:r>
-    </w:p>
-    <w:p>
-      <w:pPr>
-        <w:spacing w:before="100" w:beforeAutospacing="1" w:after="100" w:afterAutospacing="1" w:line="240" w:lineRule="auto"/>
-        <w:rPr>
-          <w:rFonts w:ascii="Times New Roman" w:eastAsia="Times New Roman" w:hAnsi="Times New Roman" w:cs="Times New Roman"/>
-          <w:kern w:val="0"/>
-          <w:sz w:val="24"/>
-          <w:szCs w:val="24"/>
-          <w:lang w:eastAsia="bg-BG"/>
-          <w14:ligatures w14:val="none"/>
-        </w:rPr>
-      </w:pPr>
-      <w:r>
-        <w:rPr>
-          <w:rFonts w:ascii="Times New Roman" w:eastAsia="Times New Roman" w:hAnsi="Times New Roman" w:cs="Times New Roman"/>
-          <w:kern w:val="0"/>
-          <w:sz w:val="24"/>
-          <w:szCs w:val="24"/>
-          <w:u w:val="single"/>
-          <w:lang w:eastAsia="bg-BG"/>
-          <w14:ligatures w14:val="none"/>
-        </w:rPr>
-        <w:t>Next steps:</w:t>
-      </w:r>
-      <w:r>
-        <w:rPr>
-          <w:rFonts w:ascii="Times New Roman" w:eastAsia="Times New Roman" w:hAnsi="Times New Roman" w:cs="Times New Roman"/>
-          <w:kern w:val="0"/>
-          <w:sz w:val="24"/>
-          <w:szCs w:val="24"/>
-          <w:lang w:eastAsia="bg-BG"/>
-          <w14:ligatures w14:val="none"/>
-        </w:rPr>
-        <w:t xml:space="preserve"> The next steps that I want to focus on about the group project is creating the generation of the Kubernetes YAML files since this will be a major part of the project. In terms of communication I believe that proper interactions between team members and the team and the stakeholders takes time so I will be spending some time getting to know my team better and improving both the internal and external communications.</w:t>
-      </w:r>
-    </w:p>
-    <w:p>
-      <w:pPr>
-        <w:spacing w:before="100" w:beforeAutospacing="1" w:after="100" w:afterAutospacing="1" w:line="240" w:lineRule="auto"/>
-        <w:outlineLvl w:val="0"/>
-        <w:rPr>
-          <w:rFonts w:ascii="Times New Roman" w:eastAsia="Times New Roman" w:hAnsi="Times New Roman" w:cs="Times New Roman"/>
-          <w:b/>
-          <w:bCs/>
-          <w:kern w:val="36"/>
-          <w:sz w:val="48"/>
-          <w:szCs w:val="48"/>
-          <w:lang w:eastAsia="bg-BG"/>
-          <w14:ligatures w14:val="none"/>
-        </w:rPr>
-      </w:pPr>
-      <w:r>
-        <w:rPr>
-          <w:rFonts w:ascii="Times New Roman" w:eastAsia="Times New Roman" w:hAnsi="Times New Roman" w:cs="Times New Roman"/>
-          <w:b/>
-          <w:bCs/>
-          <w:kern w:val="36"/>
-          <w:sz w:val="48"/>
-          <w:szCs w:val="48"/>
-          <w:lang w:eastAsia="bg-BG"/>
-          <w14:ligatures w14:val="none"/>
         </w:rPr>
         <w:t>Conclusion</w:t>
       </w:r>
     </w:p>
     <w:p>
       <w:pPr>
-        <w:spacing w:before="100" w:beforeAutospacing="1" w:after="100" w:afterAutospacing="1" w:line="240" w:lineRule="auto"/>
-        <w:rPr>
-          <w:rFonts w:ascii="Times New Roman" w:eastAsia="Times New Roman" w:hAnsi="Times New Roman" w:cs="Times New Roman"/>
-          <w:kern w:val="0"/>
-          <w:sz w:val="24"/>
-          <w:szCs w:val="24"/>
-          <w:lang w:eastAsia="bg-BG"/>
-          <w14:ligatures w14:val="none"/>
-        </w:rPr>
-      </w:pPr>
-      <w:r>
-        <w:rPr>
-          <w:rFonts w:ascii="Times New Roman" w:eastAsia="Times New Roman" w:hAnsi="Times New Roman" w:cs="Times New Roman"/>
-          <w:kern w:val="0"/>
-          <w:sz w:val="24"/>
-          <w:szCs w:val="24"/>
-          <w:lang w:eastAsia="bg-BG"/>
-          <w14:ligatures w14:val="none"/>
-        </w:rPr>
-        <w:t xml:space="preserve">To conclude my portfolio reading guide, I have established the main structure of it and the main sections that will be a part of it. During the semester this portfolio will be continuously </w:t>
-      </w:r>
-      <w:r>
-        <w:rPr>
-          <w:rFonts w:ascii="Times New Roman" w:eastAsia="Times New Roman" w:hAnsi="Times New Roman" w:cs="Times New Roman"/>
-          <w:kern w:val="0"/>
-          <w:sz w:val="24"/>
-          <w:szCs w:val="24"/>
-          <w:lang w:eastAsia="bg-BG"/>
-          <w14:ligatures w14:val="none"/>
-        </w:rPr>
-        <w:lastRenderedPageBreak/>
-        <w:t>updated so that it reflects the current status of my projects and my progress related to the learning outcomes.</w:t>
+        <w:pStyle w:val="NormalWeb"/>
+        <w:shd w:val="clear" w:color="auto" w:fill="FFFFFF"/>
+        <w:spacing w:before="0" w:beforeAutospacing="0" w:after="0" w:afterAutospacing="0"/>
+        <w:rPr>
+          <w:rFonts w:ascii="Segoe UI" w:hAnsi="Segoe UI" w:cs="Segoe UI"/>
+          <w:sz w:val="21"/>
+          <w:szCs w:val="21"/>
+        </w:rPr>
+      </w:pPr>
+      <w:r>
+        <w:rPr>
+          <w:rFonts w:ascii="Segoe UI" w:hAnsi="Segoe UI" w:cs="Segoe UI"/>
+          <w:sz w:val="21"/>
+          <w:szCs w:val="21"/>
+        </w:rPr>
+        <w:t>To conclude my portfolio reading guide, I have established the main structure of it and the main sections that will be a part of it. During the semester this portfolio will be continuously updated so that it reflects the current status of my projects and my progress related to the learning outcomes.</w:t>
       </w:r>
     </w:p>
     <w:p/>
@@ -4071,6 +3469,304 @@
     </w:lvl>
   </w:abstractNum>
   <w:abstractNum w:abstractNumId="1" w15:restartNumberingAfterBreak="0">
+    <w:nsid w:val="09E2496F"/>
+    <w:multiLevelType w:val="multilevel"/>
+    <w:tmpl w:val="D60E624A"/>
+    <w:lvl w:ilvl="0">
+      <w:start w:val="1"/>
+      <w:numFmt w:val="bullet"/>
+      <w:lvlText w:val=""/>
+      <w:lvlJc w:val="left"/>
+      <w:pPr>
+        <w:tabs>
+          <w:tab w:val="num" w:pos="720"/>
+        </w:tabs>
+        <w:ind w:left="720" w:hanging="360"/>
+      </w:pPr>
+      <w:rPr>
+        <w:rFonts w:ascii="Symbol" w:hAnsi="Symbol" w:hint="default"/>
+        <w:sz w:val="20"/>
+      </w:rPr>
+    </w:lvl>
+    <w:lvl w:ilvl="1" w:tentative="1">
+      <w:start w:val="1"/>
+      <w:numFmt w:val="bullet"/>
+      <w:lvlText w:val=""/>
+      <w:lvlJc w:val="left"/>
+      <w:pPr>
+        <w:tabs>
+          <w:tab w:val="num" w:pos="1440"/>
+        </w:tabs>
+        <w:ind w:left="1440" w:hanging="360"/>
+      </w:pPr>
+      <w:rPr>
+        <w:rFonts w:ascii="Symbol" w:hAnsi="Symbol" w:hint="default"/>
+        <w:sz w:val="20"/>
+      </w:rPr>
+    </w:lvl>
+    <w:lvl w:ilvl="2" w:tentative="1">
+      <w:start w:val="1"/>
+      <w:numFmt w:val="bullet"/>
+      <w:lvlText w:val=""/>
+      <w:lvlJc w:val="left"/>
+      <w:pPr>
+        <w:tabs>
+          <w:tab w:val="num" w:pos="2160"/>
+        </w:tabs>
+        <w:ind w:left="2160" w:hanging="360"/>
+      </w:pPr>
+      <w:rPr>
+        <w:rFonts w:ascii="Symbol" w:hAnsi="Symbol" w:hint="default"/>
+        <w:sz w:val="20"/>
+      </w:rPr>
+    </w:lvl>
+    <w:lvl w:ilvl="3" w:tentative="1">
+      <w:start w:val="1"/>
+      <w:numFmt w:val="bullet"/>
+      <w:lvlText w:val=""/>
+      <w:lvlJc w:val="left"/>
+      <w:pPr>
+        <w:tabs>
+          <w:tab w:val="num" w:pos="2880"/>
+        </w:tabs>
+        <w:ind w:left="2880" w:hanging="360"/>
+      </w:pPr>
+      <w:rPr>
+        <w:rFonts w:ascii="Symbol" w:hAnsi="Symbol" w:hint="default"/>
+        <w:sz w:val="20"/>
+      </w:rPr>
+    </w:lvl>
+    <w:lvl w:ilvl="4" w:tentative="1">
+      <w:start w:val="1"/>
+      <w:numFmt w:val="bullet"/>
+      <w:lvlText w:val=""/>
+      <w:lvlJc w:val="left"/>
+      <w:pPr>
+        <w:tabs>
+          <w:tab w:val="num" w:pos="3600"/>
+        </w:tabs>
+        <w:ind w:left="3600" w:hanging="360"/>
+      </w:pPr>
+      <w:rPr>
+        <w:rFonts w:ascii="Symbol" w:hAnsi="Symbol" w:hint="default"/>
+        <w:sz w:val="20"/>
+      </w:rPr>
+    </w:lvl>
+    <w:lvl w:ilvl="5" w:tentative="1">
+      <w:start w:val="1"/>
+      <w:numFmt w:val="bullet"/>
+      <w:lvlText w:val=""/>
+      <w:lvlJc w:val="left"/>
+      <w:pPr>
+        <w:tabs>
+          <w:tab w:val="num" w:pos="4320"/>
+        </w:tabs>
+        <w:ind w:left="4320" w:hanging="360"/>
+      </w:pPr>
+      <w:rPr>
+        <w:rFonts w:ascii="Symbol" w:hAnsi="Symbol" w:hint="default"/>
+        <w:sz w:val="20"/>
+      </w:rPr>
+    </w:lvl>
+    <w:lvl w:ilvl="6" w:tentative="1">
+      <w:start w:val="1"/>
+      <w:numFmt w:val="bullet"/>
+      <w:lvlText w:val=""/>
+      <w:lvlJc w:val="left"/>
+      <w:pPr>
+        <w:tabs>
+          <w:tab w:val="num" w:pos="5040"/>
+        </w:tabs>
+        <w:ind w:left="5040" w:hanging="360"/>
+      </w:pPr>
+      <w:rPr>
+        <w:rFonts w:ascii="Symbol" w:hAnsi="Symbol" w:hint="default"/>
+        <w:sz w:val="20"/>
+      </w:rPr>
+    </w:lvl>
+    <w:lvl w:ilvl="7" w:tentative="1">
+      <w:start w:val="1"/>
+      <w:numFmt w:val="bullet"/>
+      <w:lvlText w:val=""/>
+      <w:lvlJc w:val="left"/>
+      <w:pPr>
+        <w:tabs>
+          <w:tab w:val="num" w:pos="5760"/>
+        </w:tabs>
+        <w:ind w:left="5760" w:hanging="360"/>
+      </w:pPr>
+      <w:rPr>
+        <w:rFonts w:ascii="Symbol" w:hAnsi="Symbol" w:hint="default"/>
+        <w:sz w:val="20"/>
+      </w:rPr>
+    </w:lvl>
+    <w:lvl w:ilvl="8" w:tentative="1">
+      <w:start w:val="1"/>
+      <w:numFmt w:val="bullet"/>
+      <w:lvlText w:val=""/>
+      <w:lvlJc w:val="left"/>
+      <w:pPr>
+        <w:tabs>
+          <w:tab w:val="num" w:pos="6480"/>
+        </w:tabs>
+        <w:ind w:left="6480" w:hanging="360"/>
+      </w:pPr>
+      <w:rPr>
+        <w:rFonts w:ascii="Symbol" w:hAnsi="Symbol" w:hint="default"/>
+        <w:sz w:val="20"/>
+      </w:rPr>
+    </w:lvl>
+  </w:abstractNum>
+  <w:abstractNum w:abstractNumId="2" w15:restartNumberingAfterBreak="0">
+    <w:nsid w:val="10537C97"/>
+    <w:multiLevelType w:val="multilevel"/>
+    <w:tmpl w:val="200A754C"/>
+    <w:lvl w:ilvl="0">
+      <w:start w:val="1"/>
+      <w:numFmt w:val="bullet"/>
+      <w:lvlText w:val=""/>
+      <w:lvlJc w:val="left"/>
+      <w:pPr>
+        <w:tabs>
+          <w:tab w:val="num" w:pos="720"/>
+        </w:tabs>
+        <w:ind w:left="720" w:hanging="360"/>
+      </w:pPr>
+      <w:rPr>
+        <w:rFonts w:ascii="Symbol" w:hAnsi="Symbol" w:hint="default"/>
+        <w:sz w:val="20"/>
+      </w:rPr>
+    </w:lvl>
+    <w:lvl w:ilvl="1" w:tentative="1">
+      <w:start w:val="1"/>
+      <w:numFmt w:val="bullet"/>
+      <w:lvlText w:val=""/>
+      <w:lvlJc w:val="left"/>
+      <w:pPr>
+        <w:tabs>
+          <w:tab w:val="num" w:pos="1440"/>
+        </w:tabs>
+        <w:ind w:left="1440" w:hanging="360"/>
+      </w:pPr>
+      <w:rPr>
+        <w:rFonts w:ascii="Symbol" w:hAnsi="Symbol" w:hint="default"/>
+        <w:sz w:val="20"/>
+      </w:rPr>
+    </w:lvl>
+    <w:lvl w:ilvl="2" w:tentative="1">
+      <w:start w:val="1"/>
+      <w:numFmt w:val="bullet"/>
+      <w:lvlText w:val=""/>
+      <w:lvlJc w:val="left"/>
+      <w:pPr>
+        <w:tabs>
+          <w:tab w:val="num" w:pos="2160"/>
+        </w:tabs>
+        <w:ind w:left="2160" w:hanging="360"/>
+      </w:pPr>
+      <w:rPr>
+        <w:rFonts w:ascii="Symbol" w:hAnsi="Symbol" w:hint="default"/>
+        <w:sz w:val="20"/>
+      </w:rPr>
+    </w:lvl>
+    <w:lvl w:ilvl="3" w:tentative="1">
+      <w:start w:val="1"/>
+      <w:numFmt w:val="bullet"/>
+      <w:lvlText w:val=""/>
+      <w:lvlJc w:val="left"/>
+      <w:pPr>
+        <w:tabs>
+          <w:tab w:val="num" w:pos="2880"/>
+        </w:tabs>
+        <w:ind w:left="2880" w:hanging="360"/>
+      </w:pPr>
+      <w:rPr>
+        <w:rFonts w:ascii="Symbol" w:hAnsi="Symbol" w:hint="default"/>
+        <w:sz w:val="20"/>
+      </w:rPr>
+    </w:lvl>
+    <w:lvl w:ilvl="4" w:tentative="1">
+      <w:start w:val="1"/>
+      <w:numFmt w:val="bullet"/>
+      <w:lvlText w:val=""/>
+      <w:lvlJc w:val="left"/>
+      <w:pPr>
+        <w:tabs>
+          <w:tab w:val="num" w:pos="3600"/>
+        </w:tabs>
+        <w:ind w:left="3600" w:hanging="360"/>
+      </w:pPr>
+      <w:rPr>
+        <w:rFonts w:ascii="Symbol" w:hAnsi="Symbol" w:hint="default"/>
+        <w:sz w:val="20"/>
+      </w:rPr>
+    </w:lvl>
+    <w:lvl w:ilvl="5" w:tentative="1">
+      <w:start w:val="1"/>
+      <w:numFmt w:val="bullet"/>
+      <w:lvlText w:val=""/>
+      <w:lvlJc w:val="left"/>
+      <w:pPr>
+        <w:tabs>
+          <w:tab w:val="num" w:pos="4320"/>
+        </w:tabs>
+        <w:ind w:left="4320" w:hanging="360"/>
+      </w:pPr>
+      <w:rPr>
+        <w:rFonts w:ascii="Symbol" w:hAnsi="Symbol" w:hint="default"/>
+        <w:sz w:val="20"/>
+      </w:rPr>
+    </w:lvl>
+    <w:lvl w:ilvl="6" w:tentative="1">
+      <w:start w:val="1"/>
+      <w:numFmt w:val="bullet"/>
+      <w:lvlText w:val=""/>
+      <w:lvlJc w:val="left"/>
+      <w:pPr>
+        <w:tabs>
+          <w:tab w:val="num" w:pos="5040"/>
+        </w:tabs>
+        <w:ind w:left="5040" w:hanging="360"/>
+      </w:pPr>
+      <w:rPr>
+        <w:rFonts w:ascii="Symbol" w:hAnsi="Symbol" w:hint="default"/>
+        <w:sz w:val="20"/>
+      </w:rPr>
+    </w:lvl>
+    <w:lvl w:ilvl="7" w:tentative="1">
+      <w:start w:val="1"/>
+      <w:numFmt w:val="bullet"/>
+      <w:lvlText w:val=""/>
+      <w:lvlJc w:val="left"/>
+      <w:pPr>
+        <w:tabs>
+          <w:tab w:val="num" w:pos="5760"/>
+        </w:tabs>
+        <w:ind w:left="5760" w:hanging="360"/>
+      </w:pPr>
+      <w:rPr>
+        <w:rFonts w:ascii="Symbol" w:hAnsi="Symbol" w:hint="default"/>
+        <w:sz w:val="20"/>
+      </w:rPr>
+    </w:lvl>
+    <w:lvl w:ilvl="8" w:tentative="1">
+      <w:start w:val="1"/>
+      <w:numFmt w:val="bullet"/>
+      <w:lvlText w:val=""/>
+      <w:lvlJc w:val="left"/>
+      <w:pPr>
+        <w:tabs>
+          <w:tab w:val="num" w:pos="6480"/>
+        </w:tabs>
+        <w:ind w:left="6480" w:hanging="360"/>
+      </w:pPr>
+      <w:rPr>
+        <w:rFonts w:ascii="Symbol" w:hAnsi="Symbol" w:hint="default"/>
+        <w:sz w:val="20"/>
+      </w:rPr>
+    </w:lvl>
+  </w:abstractNum>
+  <w:abstractNum w:abstractNumId="3" w15:restartNumberingAfterBreak="0">
     <w:nsid w:val="10873F46"/>
     <w:multiLevelType w:val="multilevel"/>
     <w:tmpl w:val="384E51C6"/>
@@ -4219,7 +3915,7 @@
       </w:rPr>
     </w:lvl>
   </w:abstractNum>
-  <w:abstractNum w:abstractNumId="2" w15:restartNumberingAfterBreak="0">
+  <w:abstractNum w:abstractNumId="4" w15:restartNumberingAfterBreak="0">
     <w:nsid w:val="127373BD"/>
     <w:multiLevelType w:val="hybridMultilevel"/>
     <w:tmpl w:val="C6704AEC"/>
@@ -4332,7 +4028,7 @@
       </w:rPr>
     </w:lvl>
   </w:abstractNum>
-  <w:abstractNum w:abstractNumId="3" w15:restartNumberingAfterBreak="0">
+  <w:abstractNum w:abstractNumId="5" w15:restartNumberingAfterBreak="0">
     <w:nsid w:val="1315487B"/>
     <w:multiLevelType w:val="multilevel"/>
     <w:tmpl w:val="BDA88138"/>
@@ -4481,7 +4177,7 @@
       </w:rPr>
     </w:lvl>
   </w:abstractNum>
-  <w:abstractNum w:abstractNumId="4" w15:restartNumberingAfterBreak="0">
+  <w:abstractNum w:abstractNumId="6" w15:restartNumberingAfterBreak="0">
     <w:nsid w:val="134455A4"/>
     <w:multiLevelType w:val="multilevel"/>
     <w:tmpl w:val="60B6AAF2"/>
@@ -4630,7 +4326,7 @@
       </w:rPr>
     </w:lvl>
   </w:abstractNum>
-  <w:abstractNum w:abstractNumId="5" w15:restartNumberingAfterBreak="0">
+  <w:abstractNum w:abstractNumId="7" w15:restartNumberingAfterBreak="0">
     <w:nsid w:val="1D3F4238"/>
     <w:multiLevelType w:val="multilevel"/>
     <w:tmpl w:val="2494C4F8"/>
@@ -4779,7 +4475,7 @@
       </w:rPr>
     </w:lvl>
   </w:abstractNum>
-  <w:abstractNum w:abstractNumId="6" w15:restartNumberingAfterBreak="0">
+  <w:abstractNum w:abstractNumId="8" w15:restartNumberingAfterBreak="0">
     <w:nsid w:val="1FD15E91"/>
     <w:multiLevelType w:val="multilevel"/>
     <w:tmpl w:val="5A780EFC"/>
@@ -4900,7 +4596,7 @@
       </w:pPr>
     </w:lvl>
   </w:abstractNum>
-  <w:abstractNum w:abstractNumId="7" w15:restartNumberingAfterBreak="0">
+  <w:abstractNum w:abstractNumId="9" w15:restartNumberingAfterBreak="0">
     <w:nsid w:val="204B0EB5"/>
     <w:multiLevelType w:val="multilevel"/>
     <w:tmpl w:val="ACBAEDEC"/>
@@ -5049,7 +4745,7 @@
       </w:rPr>
     </w:lvl>
   </w:abstractNum>
-  <w:abstractNum w:abstractNumId="8" w15:restartNumberingAfterBreak="0">
+  <w:abstractNum w:abstractNumId="10" w15:restartNumberingAfterBreak="0">
     <w:nsid w:val="2083767B"/>
     <w:multiLevelType w:val="multilevel"/>
     <w:tmpl w:val="42F2A844"/>
@@ -5198,7 +4894,7 @@
       </w:rPr>
     </w:lvl>
   </w:abstractNum>
-  <w:abstractNum w:abstractNumId="9" w15:restartNumberingAfterBreak="0">
+  <w:abstractNum w:abstractNumId="11" w15:restartNumberingAfterBreak="0">
     <w:nsid w:val="20A46DDE"/>
     <w:multiLevelType w:val="multilevel"/>
     <w:tmpl w:val="72BC2610"/>
@@ -5319,7 +5015,156 @@
       </w:pPr>
     </w:lvl>
   </w:abstractNum>
-  <w:abstractNum w:abstractNumId="10" w15:restartNumberingAfterBreak="0">
+  <w:abstractNum w:abstractNumId="12" w15:restartNumberingAfterBreak="0">
+    <w:nsid w:val="22B8274E"/>
+    <w:multiLevelType w:val="multilevel"/>
+    <w:tmpl w:val="1098F9B6"/>
+    <w:lvl w:ilvl="0">
+      <w:start w:val="1"/>
+      <w:numFmt w:val="bullet"/>
+      <w:lvlText w:val=""/>
+      <w:lvlJc w:val="left"/>
+      <w:pPr>
+        <w:tabs>
+          <w:tab w:val="num" w:pos="720"/>
+        </w:tabs>
+        <w:ind w:left="720" w:hanging="360"/>
+      </w:pPr>
+      <w:rPr>
+        <w:rFonts w:ascii="Symbol" w:hAnsi="Symbol" w:hint="default"/>
+        <w:sz w:val="20"/>
+      </w:rPr>
+    </w:lvl>
+    <w:lvl w:ilvl="1" w:tentative="1">
+      <w:start w:val="1"/>
+      <w:numFmt w:val="bullet"/>
+      <w:lvlText w:val=""/>
+      <w:lvlJc w:val="left"/>
+      <w:pPr>
+        <w:tabs>
+          <w:tab w:val="num" w:pos="1440"/>
+        </w:tabs>
+        <w:ind w:left="1440" w:hanging="360"/>
+      </w:pPr>
+      <w:rPr>
+        <w:rFonts w:ascii="Symbol" w:hAnsi="Symbol" w:hint="default"/>
+        <w:sz w:val="20"/>
+      </w:rPr>
+    </w:lvl>
+    <w:lvl w:ilvl="2" w:tentative="1">
+      <w:start w:val="1"/>
+      <w:numFmt w:val="bullet"/>
+      <w:lvlText w:val=""/>
+      <w:lvlJc w:val="left"/>
+      <w:pPr>
+        <w:tabs>
+          <w:tab w:val="num" w:pos="2160"/>
+        </w:tabs>
+        <w:ind w:left="2160" w:hanging="360"/>
+      </w:pPr>
+      <w:rPr>
+        <w:rFonts w:ascii="Symbol" w:hAnsi="Symbol" w:hint="default"/>
+        <w:sz w:val="20"/>
+      </w:rPr>
+    </w:lvl>
+    <w:lvl w:ilvl="3" w:tentative="1">
+      <w:start w:val="1"/>
+      <w:numFmt w:val="bullet"/>
+      <w:lvlText w:val=""/>
+      <w:lvlJc w:val="left"/>
+      <w:pPr>
+        <w:tabs>
+          <w:tab w:val="num" w:pos="2880"/>
+        </w:tabs>
+        <w:ind w:left="2880" w:hanging="360"/>
+      </w:pPr>
+      <w:rPr>
+        <w:rFonts w:ascii="Symbol" w:hAnsi="Symbol" w:hint="default"/>
+        <w:sz w:val="20"/>
+      </w:rPr>
+    </w:lvl>
+    <w:lvl w:ilvl="4" w:tentative="1">
+      <w:start w:val="1"/>
+      <w:numFmt w:val="bullet"/>
+      <w:lvlText w:val=""/>
+      <w:lvlJc w:val="left"/>
+      <w:pPr>
+        <w:tabs>
+          <w:tab w:val="num" w:pos="3600"/>
+        </w:tabs>
+        <w:ind w:left="3600" w:hanging="360"/>
+      </w:pPr>
+      <w:rPr>
+        <w:rFonts w:ascii="Symbol" w:hAnsi="Symbol" w:hint="default"/>
+        <w:sz w:val="20"/>
+      </w:rPr>
+    </w:lvl>
+    <w:lvl w:ilvl="5" w:tentative="1">
+      <w:start w:val="1"/>
+      <w:numFmt w:val="bullet"/>
+      <w:lvlText w:val=""/>
+      <w:lvlJc w:val="left"/>
+      <w:pPr>
+        <w:tabs>
+          <w:tab w:val="num" w:pos="4320"/>
+        </w:tabs>
+        <w:ind w:left="4320" w:hanging="360"/>
+      </w:pPr>
+      <w:rPr>
+        <w:rFonts w:ascii="Symbol" w:hAnsi="Symbol" w:hint="default"/>
+        <w:sz w:val="20"/>
+      </w:rPr>
+    </w:lvl>
+    <w:lvl w:ilvl="6" w:tentative="1">
+      <w:start w:val="1"/>
+      <w:numFmt w:val="bullet"/>
+      <w:lvlText w:val=""/>
+      <w:lvlJc w:val="left"/>
+      <w:pPr>
+        <w:tabs>
+          <w:tab w:val="num" w:pos="5040"/>
+        </w:tabs>
+        <w:ind w:left="5040" w:hanging="360"/>
+      </w:pPr>
+      <w:rPr>
+        <w:rFonts w:ascii="Symbol" w:hAnsi="Symbol" w:hint="default"/>
+        <w:sz w:val="20"/>
+      </w:rPr>
+    </w:lvl>
+    <w:lvl w:ilvl="7" w:tentative="1">
+      <w:start w:val="1"/>
+      <w:numFmt w:val="bullet"/>
+      <w:lvlText w:val=""/>
+      <w:lvlJc w:val="left"/>
+      <w:pPr>
+        <w:tabs>
+          <w:tab w:val="num" w:pos="5760"/>
+        </w:tabs>
+        <w:ind w:left="5760" w:hanging="360"/>
+      </w:pPr>
+      <w:rPr>
+        <w:rFonts w:ascii="Symbol" w:hAnsi="Symbol" w:hint="default"/>
+        <w:sz w:val="20"/>
+      </w:rPr>
+    </w:lvl>
+    <w:lvl w:ilvl="8" w:tentative="1">
+      <w:start w:val="1"/>
+      <w:numFmt w:val="bullet"/>
+      <w:lvlText w:val=""/>
+      <w:lvlJc w:val="left"/>
+      <w:pPr>
+        <w:tabs>
+          <w:tab w:val="num" w:pos="6480"/>
+        </w:tabs>
+        <w:ind w:left="6480" w:hanging="360"/>
+      </w:pPr>
+      <w:rPr>
+        <w:rFonts w:ascii="Symbol" w:hAnsi="Symbol" w:hint="default"/>
+        <w:sz w:val="20"/>
+      </w:rPr>
+    </w:lvl>
+  </w:abstractNum>
+  <w:abstractNum w:abstractNumId="13" w15:restartNumberingAfterBreak="0">
     <w:nsid w:val="25112E2D"/>
     <w:multiLevelType w:val="multilevel"/>
     <w:tmpl w:val="4BA08AF8"/>
@@ -5468,7 +5313,7 @@
       </w:rPr>
     </w:lvl>
   </w:abstractNum>
-  <w:abstractNum w:abstractNumId="11" w15:restartNumberingAfterBreak="0">
+  <w:abstractNum w:abstractNumId="14" w15:restartNumberingAfterBreak="0">
     <w:nsid w:val="2A320B04"/>
     <w:multiLevelType w:val="hybridMultilevel"/>
     <w:tmpl w:val="7BDE7786"/>
@@ -5581,7 +5426,7 @@
       </w:rPr>
     </w:lvl>
   </w:abstractNum>
-  <w:abstractNum w:abstractNumId="12" w15:restartNumberingAfterBreak="0">
+  <w:abstractNum w:abstractNumId="15" w15:restartNumberingAfterBreak="0">
     <w:nsid w:val="2A3D2766"/>
     <w:multiLevelType w:val="multilevel"/>
     <w:tmpl w:val="5C5C9C32"/>
@@ -5730,7 +5575,7 @@
       </w:rPr>
     </w:lvl>
   </w:abstractNum>
-  <w:abstractNum w:abstractNumId="13" w15:restartNumberingAfterBreak="0">
+  <w:abstractNum w:abstractNumId="16" w15:restartNumberingAfterBreak="0">
     <w:nsid w:val="2D402FBE"/>
     <w:multiLevelType w:val="multilevel"/>
     <w:tmpl w:val="A19C8AAE"/>
@@ -5879,7 +5724,426 @@
       </w:rPr>
     </w:lvl>
   </w:abstractNum>
-  <w:abstractNum w:abstractNumId="14" w15:restartNumberingAfterBreak="0">
+  <w:abstractNum w:abstractNumId="17" w15:restartNumberingAfterBreak="0">
+    <w:nsid w:val="2DB54535"/>
+    <w:multiLevelType w:val="multilevel"/>
+    <w:tmpl w:val="8ABAA2E6"/>
+    <w:lvl w:ilvl="0">
+      <w:start w:val="1"/>
+      <w:numFmt w:val="bullet"/>
+      <w:lvlText w:val=""/>
+      <w:lvlJc w:val="left"/>
+      <w:pPr>
+        <w:tabs>
+          <w:tab w:val="num" w:pos="720"/>
+        </w:tabs>
+        <w:ind w:left="720" w:hanging="360"/>
+      </w:pPr>
+      <w:rPr>
+        <w:rFonts w:ascii="Symbol" w:hAnsi="Symbol" w:hint="default"/>
+        <w:sz w:val="20"/>
+      </w:rPr>
+    </w:lvl>
+    <w:lvl w:ilvl="1" w:tentative="1">
+      <w:start w:val="1"/>
+      <w:numFmt w:val="bullet"/>
+      <w:lvlText w:val=""/>
+      <w:lvlJc w:val="left"/>
+      <w:pPr>
+        <w:tabs>
+          <w:tab w:val="num" w:pos="1440"/>
+        </w:tabs>
+        <w:ind w:left="1440" w:hanging="360"/>
+      </w:pPr>
+      <w:rPr>
+        <w:rFonts w:ascii="Symbol" w:hAnsi="Symbol" w:hint="default"/>
+        <w:sz w:val="20"/>
+      </w:rPr>
+    </w:lvl>
+    <w:lvl w:ilvl="2" w:tentative="1">
+      <w:start w:val="1"/>
+      <w:numFmt w:val="bullet"/>
+      <w:lvlText w:val=""/>
+      <w:lvlJc w:val="left"/>
+      <w:pPr>
+        <w:tabs>
+          <w:tab w:val="num" w:pos="2160"/>
+        </w:tabs>
+        <w:ind w:left="2160" w:hanging="360"/>
+      </w:pPr>
+      <w:rPr>
+        <w:rFonts w:ascii="Symbol" w:hAnsi="Symbol" w:hint="default"/>
+        <w:sz w:val="20"/>
+      </w:rPr>
+    </w:lvl>
+    <w:lvl w:ilvl="3" w:tentative="1">
+      <w:start w:val="1"/>
+      <w:numFmt w:val="bullet"/>
+      <w:lvlText w:val=""/>
+      <w:lvlJc w:val="left"/>
+      <w:pPr>
+        <w:tabs>
+          <w:tab w:val="num" w:pos="2880"/>
+        </w:tabs>
+        <w:ind w:left="2880" w:hanging="360"/>
+      </w:pPr>
+      <w:rPr>
+        <w:rFonts w:ascii="Symbol" w:hAnsi="Symbol" w:hint="default"/>
+        <w:sz w:val="20"/>
+      </w:rPr>
+    </w:lvl>
+    <w:lvl w:ilvl="4" w:tentative="1">
+      <w:start w:val="1"/>
+      <w:numFmt w:val="bullet"/>
+      <w:lvlText w:val=""/>
+      <w:lvlJc w:val="left"/>
+      <w:pPr>
+        <w:tabs>
+          <w:tab w:val="num" w:pos="3600"/>
+        </w:tabs>
+        <w:ind w:left="3600" w:hanging="360"/>
+      </w:pPr>
+      <w:rPr>
+        <w:rFonts w:ascii="Symbol" w:hAnsi="Symbol" w:hint="default"/>
+        <w:sz w:val="20"/>
+      </w:rPr>
+    </w:lvl>
+    <w:lvl w:ilvl="5" w:tentative="1">
+      <w:start w:val="1"/>
+      <w:numFmt w:val="bullet"/>
+      <w:lvlText w:val=""/>
+      <w:lvlJc w:val="left"/>
+      <w:pPr>
+        <w:tabs>
+          <w:tab w:val="num" w:pos="4320"/>
+        </w:tabs>
+        <w:ind w:left="4320" w:hanging="360"/>
+      </w:pPr>
+      <w:rPr>
+        <w:rFonts w:ascii="Symbol" w:hAnsi="Symbol" w:hint="default"/>
+        <w:sz w:val="20"/>
+      </w:rPr>
+    </w:lvl>
+    <w:lvl w:ilvl="6" w:tentative="1">
+      <w:start w:val="1"/>
+      <w:numFmt w:val="bullet"/>
+      <w:lvlText w:val=""/>
+      <w:lvlJc w:val="left"/>
+      <w:pPr>
+        <w:tabs>
+          <w:tab w:val="num" w:pos="5040"/>
+        </w:tabs>
+        <w:ind w:left="5040" w:hanging="360"/>
+      </w:pPr>
+      <w:rPr>
+        <w:rFonts w:ascii="Symbol" w:hAnsi="Symbol" w:hint="default"/>
+        <w:sz w:val="20"/>
+      </w:rPr>
+    </w:lvl>
+    <w:lvl w:ilvl="7" w:tentative="1">
+      <w:start w:val="1"/>
+      <w:numFmt w:val="bullet"/>
+      <w:lvlText w:val=""/>
+      <w:lvlJc w:val="left"/>
+      <w:pPr>
+        <w:tabs>
+          <w:tab w:val="num" w:pos="5760"/>
+        </w:tabs>
+        <w:ind w:left="5760" w:hanging="360"/>
+      </w:pPr>
+      <w:rPr>
+        <w:rFonts w:ascii="Symbol" w:hAnsi="Symbol" w:hint="default"/>
+        <w:sz w:val="20"/>
+      </w:rPr>
+    </w:lvl>
+    <w:lvl w:ilvl="8" w:tentative="1">
+      <w:start w:val="1"/>
+      <w:numFmt w:val="bullet"/>
+      <w:lvlText w:val=""/>
+      <w:lvlJc w:val="left"/>
+      <w:pPr>
+        <w:tabs>
+          <w:tab w:val="num" w:pos="6480"/>
+        </w:tabs>
+        <w:ind w:left="6480" w:hanging="360"/>
+      </w:pPr>
+      <w:rPr>
+        <w:rFonts w:ascii="Symbol" w:hAnsi="Symbol" w:hint="default"/>
+        <w:sz w:val="20"/>
+      </w:rPr>
+    </w:lvl>
+  </w:abstractNum>
+  <w:abstractNum w:abstractNumId="18" w15:restartNumberingAfterBreak="0">
+    <w:nsid w:val="2FAC270D"/>
+    <w:multiLevelType w:val="multilevel"/>
+    <w:tmpl w:val="C95EA302"/>
+    <w:lvl w:ilvl="0">
+      <w:start w:val="1"/>
+      <w:numFmt w:val="decimal"/>
+      <w:lvlText w:val="%1."/>
+      <w:lvlJc w:val="left"/>
+      <w:pPr>
+        <w:tabs>
+          <w:tab w:val="num" w:pos="720"/>
+        </w:tabs>
+        <w:ind w:left="720" w:hanging="360"/>
+      </w:pPr>
+    </w:lvl>
+    <w:lvl w:ilvl="1">
+      <w:start w:val="1"/>
+      <w:numFmt w:val="bullet"/>
+      <w:lvlText w:val=""/>
+      <w:lvlJc w:val="left"/>
+      <w:pPr>
+        <w:tabs>
+          <w:tab w:val="num" w:pos="1440"/>
+        </w:tabs>
+        <w:ind w:left="1440" w:hanging="360"/>
+      </w:pPr>
+      <w:rPr>
+        <w:rFonts w:ascii="Symbol" w:hAnsi="Symbol" w:hint="default"/>
+        <w:sz w:val="20"/>
+      </w:rPr>
+    </w:lvl>
+    <w:lvl w:ilvl="2">
+      <w:start w:val="1"/>
+      <w:numFmt w:val="bullet"/>
+      <w:lvlText w:val=""/>
+      <w:lvlJc w:val="left"/>
+      <w:pPr>
+        <w:tabs>
+          <w:tab w:val="num" w:pos="2160"/>
+        </w:tabs>
+        <w:ind w:left="2160" w:hanging="360"/>
+      </w:pPr>
+      <w:rPr>
+        <w:rFonts w:ascii="Symbol" w:hAnsi="Symbol" w:hint="default"/>
+        <w:sz w:val="20"/>
+      </w:rPr>
+    </w:lvl>
+    <w:lvl w:ilvl="3" w:tentative="1">
+      <w:start w:val="1"/>
+      <w:numFmt w:val="decimal"/>
+      <w:lvlText w:val="%4."/>
+      <w:lvlJc w:val="left"/>
+      <w:pPr>
+        <w:tabs>
+          <w:tab w:val="num" w:pos="2880"/>
+        </w:tabs>
+        <w:ind w:left="2880" w:hanging="360"/>
+      </w:pPr>
+    </w:lvl>
+    <w:lvl w:ilvl="4" w:tentative="1">
+      <w:start w:val="1"/>
+      <w:numFmt w:val="decimal"/>
+      <w:lvlText w:val="%5."/>
+      <w:lvlJc w:val="left"/>
+      <w:pPr>
+        <w:tabs>
+          <w:tab w:val="num" w:pos="3600"/>
+        </w:tabs>
+        <w:ind w:left="3600" w:hanging="360"/>
+      </w:pPr>
+    </w:lvl>
+    <w:lvl w:ilvl="5" w:tentative="1">
+      <w:start w:val="1"/>
+      <w:numFmt w:val="decimal"/>
+      <w:lvlText w:val="%6."/>
+      <w:lvlJc w:val="left"/>
+      <w:pPr>
+        <w:tabs>
+          <w:tab w:val="num" w:pos="4320"/>
+        </w:tabs>
+        <w:ind w:left="4320" w:hanging="360"/>
+      </w:pPr>
+    </w:lvl>
+    <w:lvl w:ilvl="6" w:tentative="1">
+      <w:start w:val="1"/>
+      <w:numFmt w:val="decimal"/>
+      <w:lvlText w:val="%7."/>
+      <w:lvlJc w:val="left"/>
+      <w:pPr>
+        <w:tabs>
+          <w:tab w:val="num" w:pos="5040"/>
+        </w:tabs>
+        <w:ind w:left="5040" w:hanging="360"/>
+      </w:pPr>
+    </w:lvl>
+    <w:lvl w:ilvl="7" w:tentative="1">
+      <w:start w:val="1"/>
+      <w:numFmt w:val="decimal"/>
+      <w:lvlText w:val="%8."/>
+      <w:lvlJc w:val="left"/>
+      <w:pPr>
+        <w:tabs>
+          <w:tab w:val="num" w:pos="5760"/>
+        </w:tabs>
+        <w:ind w:left="5760" w:hanging="360"/>
+      </w:pPr>
+    </w:lvl>
+    <w:lvl w:ilvl="8" w:tentative="1">
+      <w:start w:val="1"/>
+      <w:numFmt w:val="decimal"/>
+      <w:lvlText w:val="%9."/>
+      <w:lvlJc w:val="left"/>
+      <w:pPr>
+        <w:tabs>
+          <w:tab w:val="num" w:pos="6480"/>
+        </w:tabs>
+        <w:ind w:left="6480" w:hanging="360"/>
+      </w:pPr>
+    </w:lvl>
+  </w:abstractNum>
+  <w:abstractNum w:abstractNumId="19" w15:restartNumberingAfterBreak="0">
+    <w:nsid w:val="3F5612BD"/>
+    <w:multiLevelType w:val="multilevel"/>
+    <w:tmpl w:val="45425D92"/>
+    <w:lvl w:ilvl="0">
+      <w:start w:val="1"/>
+      <w:numFmt w:val="bullet"/>
+      <w:lvlText w:val=""/>
+      <w:lvlJc w:val="left"/>
+      <w:pPr>
+        <w:tabs>
+          <w:tab w:val="num" w:pos="720"/>
+        </w:tabs>
+        <w:ind w:left="720" w:hanging="360"/>
+      </w:pPr>
+      <w:rPr>
+        <w:rFonts w:ascii="Symbol" w:hAnsi="Symbol" w:hint="default"/>
+        <w:sz w:val="20"/>
+      </w:rPr>
+    </w:lvl>
+    <w:lvl w:ilvl="1" w:tentative="1">
+      <w:start w:val="1"/>
+      <w:numFmt w:val="bullet"/>
+      <w:lvlText w:val=""/>
+      <w:lvlJc w:val="left"/>
+      <w:pPr>
+        <w:tabs>
+          <w:tab w:val="num" w:pos="1440"/>
+        </w:tabs>
+        <w:ind w:left="1440" w:hanging="360"/>
+      </w:pPr>
+      <w:rPr>
+        <w:rFonts w:ascii="Symbol" w:hAnsi="Symbol" w:hint="default"/>
+        <w:sz w:val="20"/>
+      </w:rPr>
+    </w:lvl>
+    <w:lvl w:ilvl="2" w:tentative="1">
+      <w:start w:val="1"/>
+      <w:numFmt w:val="bullet"/>
+      <w:lvlText w:val=""/>
+      <w:lvlJc w:val="left"/>
+      <w:pPr>
+        <w:tabs>
+          <w:tab w:val="num" w:pos="2160"/>
+        </w:tabs>
+        <w:ind w:left="2160" w:hanging="360"/>
+      </w:pPr>
+      <w:rPr>
+        <w:rFonts w:ascii="Symbol" w:hAnsi="Symbol" w:hint="default"/>
+        <w:sz w:val="20"/>
+      </w:rPr>
+    </w:lvl>
+    <w:lvl w:ilvl="3" w:tentative="1">
+      <w:start w:val="1"/>
+      <w:numFmt w:val="bullet"/>
+      <w:lvlText w:val=""/>
+      <w:lvlJc w:val="left"/>
+      <w:pPr>
+        <w:tabs>
+          <w:tab w:val="num" w:pos="2880"/>
+        </w:tabs>
+        <w:ind w:left="2880" w:hanging="360"/>
+      </w:pPr>
+      <w:rPr>
+        <w:rFonts w:ascii="Symbol" w:hAnsi="Symbol" w:hint="default"/>
+        <w:sz w:val="20"/>
+      </w:rPr>
+    </w:lvl>
+    <w:lvl w:ilvl="4" w:tentative="1">
+      <w:start w:val="1"/>
+      <w:numFmt w:val="bullet"/>
+      <w:lvlText w:val=""/>
+      <w:lvlJc w:val="left"/>
+      <w:pPr>
+        <w:tabs>
+          <w:tab w:val="num" w:pos="3600"/>
+        </w:tabs>
+        <w:ind w:left="3600" w:hanging="360"/>
+      </w:pPr>
+      <w:rPr>
+        <w:rFonts w:ascii="Symbol" w:hAnsi="Symbol" w:hint="default"/>
+        <w:sz w:val="20"/>
+      </w:rPr>
+    </w:lvl>
+    <w:lvl w:ilvl="5" w:tentative="1">
+      <w:start w:val="1"/>
+      <w:numFmt w:val="bullet"/>
+      <w:lvlText w:val=""/>
+      <w:lvlJc w:val="left"/>
+      <w:pPr>
+        <w:tabs>
+          <w:tab w:val="num" w:pos="4320"/>
+        </w:tabs>
+        <w:ind w:left="4320" w:hanging="360"/>
+      </w:pPr>
+      <w:rPr>
+        <w:rFonts w:ascii="Symbol" w:hAnsi="Symbol" w:hint="default"/>
+        <w:sz w:val="20"/>
+      </w:rPr>
+    </w:lvl>
+    <w:lvl w:ilvl="6" w:tentative="1">
+      <w:start w:val="1"/>
+      <w:numFmt w:val="bullet"/>
+      <w:lvlText w:val=""/>
+      <w:lvlJc w:val="left"/>
+      <w:pPr>
+        <w:tabs>
+          <w:tab w:val="num" w:pos="5040"/>
+        </w:tabs>
+        <w:ind w:left="5040" w:hanging="360"/>
+      </w:pPr>
+      <w:rPr>
+        <w:rFonts w:ascii="Symbol" w:hAnsi="Symbol" w:hint="default"/>
+        <w:sz w:val="20"/>
+      </w:rPr>
+    </w:lvl>
+    <w:lvl w:ilvl="7" w:tentative="1">
+      <w:start w:val="1"/>
+      <w:numFmt w:val="bullet"/>
+      <w:lvlText w:val=""/>
+      <w:lvlJc w:val="left"/>
+      <w:pPr>
+        <w:tabs>
+          <w:tab w:val="num" w:pos="5760"/>
+        </w:tabs>
+        <w:ind w:left="5760" w:hanging="360"/>
+      </w:pPr>
+      <w:rPr>
+        <w:rFonts w:ascii="Symbol" w:hAnsi="Symbol" w:hint="default"/>
+        <w:sz w:val="20"/>
+      </w:rPr>
+    </w:lvl>
+    <w:lvl w:ilvl="8" w:tentative="1">
+      <w:start w:val="1"/>
+      <w:numFmt w:val="bullet"/>
+      <w:lvlText w:val=""/>
+      <w:lvlJc w:val="left"/>
+      <w:pPr>
+        <w:tabs>
+          <w:tab w:val="num" w:pos="6480"/>
+        </w:tabs>
+        <w:ind w:left="6480" w:hanging="360"/>
+      </w:pPr>
+      <w:rPr>
+        <w:rFonts w:ascii="Symbol" w:hAnsi="Symbol" w:hint="default"/>
+        <w:sz w:val="20"/>
+      </w:rPr>
+    </w:lvl>
+  </w:abstractNum>
+  <w:abstractNum w:abstractNumId="20" w15:restartNumberingAfterBreak="0">
     <w:nsid w:val="43BE2200"/>
     <w:multiLevelType w:val="multilevel"/>
     <w:tmpl w:val="FF286142"/>
@@ -6028,7 +6292,7 @@
       </w:rPr>
     </w:lvl>
   </w:abstractNum>
-  <w:abstractNum w:abstractNumId="15" w15:restartNumberingAfterBreak="0">
+  <w:abstractNum w:abstractNumId="21" w15:restartNumberingAfterBreak="0">
     <w:nsid w:val="48510FF5"/>
     <w:multiLevelType w:val="multilevel"/>
     <w:tmpl w:val="B63EED50"/>
@@ -6177,7 +6441,305 @@
       </w:rPr>
     </w:lvl>
   </w:abstractNum>
-  <w:abstractNum w:abstractNumId="16" w15:restartNumberingAfterBreak="0">
+  <w:abstractNum w:abstractNumId="22" w15:restartNumberingAfterBreak="0">
+    <w:nsid w:val="4D57383D"/>
+    <w:multiLevelType w:val="multilevel"/>
+    <w:tmpl w:val="707EF628"/>
+    <w:lvl w:ilvl="0">
+      <w:start w:val="1"/>
+      <w:numFmt w:val="bullet"/>
+      <w:lvlText w:val=""/>
+      <w:lvlJc w:val="left"/>
+      <w:pPr>
+        <w:tabs>
+          <w:tab w:val="num" w:pos="720"/>
+        </w:tabs>
+        <w:ind w:left="720" w:hanging="360"/>
+      </w:pPr>
+      <w:rPr>
+        <w:rFonts w:ascii="Symbol" w:hAnsi="Symbol" w:hint="default"/>
+        <w:sz w:val="20"/>
+      </w:rPr>
+    </w:lvl>
+    <w:lvl w:ilvl="1" w:tentative="1">
+      <w:start w:val="1"/>
+      <w:numFmt w:val="bullet"/>
+      <w:lvlText w:val=""/>
+      <w:lvlJc w:val="left"/>
+      <w:pPr>
+        <w:tabs>
+          <w:tab w:val="num" w:pos="1440"/>
+        </w:tabs>
+        <w:ind w:left="1440" w:hanging="360"/>
+      </w:pPr>
+      <w:rPr>
+        <w:rFonts w:ascii="Symbol" w:hAnsi="Symbol" w:hint="default"/>
+        <w:sz w:val="20"/>
+      </w:rPr>
+    </w:lvl>
+    <w:lvl w:ilvl="2" w:tentative="1">
+      <w:start w:val="1"/>
+      <w:numFmt w:val="bullet"/>
+      <w:lvlText w:val=""/>
+      <w:lvlJc w:val="left"/>
+      <w:pPr>
+        <w:tabs>
+          <w:tab w:val="num" w:pos="2160"/>
+        </w:tabs>
+        <w:ind w:left="2160" w:hanging="360"/>
+      </w:pPr>
+      <w:rPr>
+        <w:rFonts w:ascii="Symbol" w:hAnsi="Symbol" w:hint="default"/>
+        <w:sz w:val="20"/>
+      </w:rPr>
+    </w:lvl>
+    <w:lvl w:ilvl="3" w:tentative="1">
+      <w:start w:val="1"/>
+      <w:numFmt w:val="bullet"/>
+      <w:lvlText w:val=""/>
+      <w:lvlJc w:val="left"/>
+      <w:pPr>
+        <w:tabs>
+          <w:tab w:val="num" w:pos="2880"/>
+        </w:tabs>
+        <w:ind w:left="2880" w:hanging="360"/>
+      </w:pPr>
+      <w:rPr>
+        <w:rFonts w:ascii="Symbol" w:hAnsi="Symbol" w:hint="default"/>
+        <w:sz w:val="20"/>
+      </w:rPr>
+    </w:lvl>
+    <w:lvl w:ilvl="4" w:tentative="1">
+      <w:start w:val="1"/>
+      <w:numFmt w:val="bullet"/>
+      <w:lvlText w:val=""/>
+      <w:lvlJc w:val="left"/>
+      <w:pPr>
+        <w:tabs>
+          <w:tab w:val="num" w:pos="3600"/>
+        </w:tabs>
+        <w:ind w:left="3600" w:hanging="360"/>
+      </w:pPr>
+      <w:rPr>
+        <w:rFonts w:ascii="Symbol" w:hAnsi="Symbol" w:hint="default"/>
+        <w:sz w:val="20"/>
+      </w:rPr>
+    </w:lvl>
+    <w:lvl w:ilvl="5" w:tentative="1">
+      <w:start w:val="1"/>
+      <w:numFmt w:val="bullet"/>
+      <w:lvlText w:val=""/>
+      <w:lvlJc w:val="left"/>
+      <w:pPr>
+        <w:tabs>
+          <w:tab w:val="num" w:pos="4320"/>
+        </w:tabs>
+        <w:ind w:left="4320" w:hanging="360"/>
+      </w:pPr>
+      <w:rPr>
+        <w:rFonts w:ascii="Symbol" w:hAnsi="Symbol" w:hint="default"/>
+        <w:sz w:val="20"/>
+      </w:rPr>
+    </w:lvl>
+    <w:lvl w:ilvl="6" w:tentative="1">
+      <w:start w:val="1"/>
+      <w:numFmt w:val="bullet"/>
+      <w:lvlText w:val=""/>
+      <w:lvlJc w:val="left"/>
+      <w:pPr>
+        <w:tabs>
+          <w:tab w:val="num" w:pos="5040"/>
+        </w:tabs>
+        <w:ind w:left="5040" w:hanging="360"/>
+      </w:pPr>
+      <w:rPr>
+        <w:rFonts w:ascii="Symbol" w:hAnsi="Symbol" w:hint="default"/>
+        <w:sz w:val="20"/>
+      </w:rPr>
+    </w:lvl>
+    <w:lvl w:ilvl="7" w:tentative="1">
+      <w:start w:val="1"/>
+      <w:numFmt w:val="bullet"/>
+      <w:lvlText w:val=""/>
+      <w:lvlJc w:val="left"/>
+      <w:pPr>
+        <w:tabs>
+          <w:tab w:val="num" w:pos="5760"/>
+        </w:tabs>
+        <w:ind w:left="5760" w:hanging="360"/>
+      </w:pPr>
+      <w:rPr>
+        <w:rFonts w:ascii="Symbol" w:hAnsi="Symbol" w:hint="default"/>
+        <w:sz w:val="20"/>
+      </w:rPr>
+    </w:lvl>
+    <w:lvl w:ilvl="8" w:tentative="1">
+      <w:start w:val="1"/>
+      <w:numFmt w:val="bullet"/>
+      <w:lvlText w:val=""/>
+      <w:lvlJc w:val="left"/>
+      <w:pPr>
+        <w:tabs>
+          <w:tab w:val="num" w:pos="6480"/>
+        </w:tabs>
+        <w:ind w:left="6480" w:hanging="360"/>
+      </w:pPr>
+      <w:rPr>
+        <w:rFonts w:ascii="Symbol" w:hAnsi="Symbol" w:hint="default"/>
+        <w:sz w:val="20"/>
+      </w:rPr>
+    </w:lvl>
+  </w:abstractNum>
+  <w:abstractNum w:abstractNumId="23" w15:restartNumberingAfterBreak="0">
+    <w:nsid w:val="4E63682F"/>
+    <w:multiLevelType w:val="multilevel"/>
+    <w:tmpl w:val="26E0A942"/>
+    <w:lvl w:ilvl="0">
+      <w:start w:val="1"/>
+      <w:numFmt w:val="bullet"/>
+      <w:lvlText w:val=""/>
+      <w:lvlJc w:val="left"/>
+      <w:pPr>
+        <w:tabs>
+          <w:tab w:val="num" w:pos="720"/>
+        </w:tabs>
+        <w:ind w:left="720" w:hanging="360"/>
+      </w:pPr>
+      <w:rPr>
+        <w:rFonts w:ascii="Symbol" w:hAnsi="Symbol" w:hint="default"/>
+        <w:sz w:val="20"/>
+      </w:rPr>
+    </w:lvl>
+    <w:lvl w:ilvl="1" w:tentative="1">
+      <w:start w:val="1"/>
+      <w:numFmt w:val="bullet"/>
+      <w:lvlText w:val=""/>
+      <w:lvlJc w:val="left"/>
+      <w:pPr>
+        <w:tabs>
+          <w:tab w:val="num" w:pos="1440"/>
+        </w:tabs>
+        <w:ind w:left="1440" w:hanging="360"/>
+      </w:pPr>
+      <w:rPr>
+        <w:rFonts w:ascii="Symbol" w:hAnsi="Symbol" w:hint="default"/>
+        <w:sz w:val="20"/>
+      </w:rPr>
+    </w:lvl>
+    <w:lvl w:ilvl="2" w:tentative="1">
+      <w:start w:val="1"/>
+      <w:numFmt w:val="bullet"/>
+      <w:lvlText w:val=""/>
+      <w:lvlJc w:val="left"/>
+      <w:pPr>
+        <w:tabs>
+          <w:tab w:val="num" w:pos="2160"/>
+        </w:tabs>
+        <w:ind w:left="2160" w:hanging="360"/>
+      </w:pPr>
+      <w:rPr>
+        <w:rFonts w:ascii="Symbol" w:hAnsi="Symbol" w:hint="default"/>
+        <w:sz w:val="20"/>
+      </w:rPr>
+    </w:lvl>
+    <w:lvl w:ilvl="3" w:tentative="1">
+      <w:start w:val="1"/>
+      <w:numFmt w:val="bullet"/>
+      <w:lvlText w:val=""/>
+      <w:lvlJc w:val="left"/>
+      <w:pPr>
+        <w:tabs>
+          <w:tab w:val="num" w:pos="2880"/>
+        </w:tabs>
+        <w:ind w:left="2880" w:hanging="360"/>
+      </w:pPr>
+      <w:rPr>
+        <w:rFonts w:ascii="Symbol" w:hAnsi="Symbol" w:hint="default"/>
+        <w:sz w:val="20"/>
+      </w:rPr>
+    </w:lvl>
+    <w:lvl w:ilvl="4" w:tentative="1">
+      <w:start w:val="1"/>
+      <w:numFmt w:val="bullet"/>
+      <w:lvlText w:val=""/>
+      <w:lvlJc w:val="left"/>
+      <w:pPr>
+        <w:tabs>
+          <w:tab w:val="num" w:pos="3600"/>
+        </w:tabs>
+        <w:ind w:left="3600" w:hanging="360"/>
+      </w:pPr>
+      <w:rPr>
+        <w:rFonts w:ascii="Symbol" w:hAnsi="Symbol" w:hint="default"/>
+        <w:sz w:val="20"/>
+      </w:rPr>
+    </w:lvl>
+    <w:lvl w:ilvl="5" w:tentative="1">
+      <w:start w:val="1"/>
+      <w:numFmt w:val="bullet"/>
+      <w:lvlText w:val=""/>
+      <w:lvlJc w:val="left"/>
+      <w:pPr>
+        <w:tabs>
+          <w:tab w:val="num" w:pos="4320"/>
+        </w:tabs>
+        <w:ind w:left="4320" w:hanging="360"/>
+      </w:pPr>
+      <w:rPr>
+        <w:rFonts w:ascii="Symbol" w:hAnsi="Symbol" w:hint="default"/>
+        <w:sz w:val="20"/>
+      </w:rPr>
+    </w:lvl>
+    <w:lvl w:ilvl="6" w:tentative="1">
+      <w:start w:val="1"/>
+      <w:numFmt w:val="bullet"/>
+      <w:lvlText w:val=""/>
+      <w:lvlJc w:val="left"/>
+      <w:pPr>
+        <w:tabs>
+          <w:tab w:val="num" w:pos="5040"/>
+        </w:tabs>
+        <w:ind w:left="5040" w:hanging="360"/>
+      </w:pPr>
+      <w:rPr>
+        <w:rFonts w:ascii="Symbol" w:hAnsi="Symbol" w:hint="default"/>
+        <w:sz w:val="20"/>
+      </w:rPr>
+    </w:lvl>
+    <w:lvl w:ilvl="7" w:tentative="1">
+      <w:start w:val="1"/>
+      <w:numFmt w:val="bullet"/>
+      <w:lvlText w:val=""/>
+      <w:lvlJc w:val="left"/>
+      <w:pPr>
+        <w:tabs>
+          <w:tab w:val="num" w:pos="5760"/>
+        </w:tabs>
+        <w:ind w:left="5760" w:hanging="360"/>
+      </w:pPr>
+      <w:rPr>
+        <w:rFonts w:ascii="Symbol" w:hAnsi="Symbol" w:hint="default"/>
+        <w:sz w:val="20"/>
+      </w:rPr>
+    </w:lvl>
+    <w:lvl w:ilvl="8" w:tentative="1">
+      <w:start w:val="1"/>
+      <w:numFmt w:val="bullet"/>
+      <w:lvlText w:val=""/>
+      <w:lvlJc w:val="left"/>
+      <w:pPr>
+        <w:tabs>
+          <w:tab w:val="num" w:pos="6480"/>
+        </w:tabs>
+        <w:ind w:left="6480" w:hanging="360"/>
+      </w:pPr>
+      <w:rPr>
+        <w:rFonts w:ascii="Symbol" w:hAnsi="Symbol" w:hint="default"/>
+        <w:sz w:val="20"/>
+      </w:rPr>
+    </w:lvl>
+  </w:abstractNum>
+  <w:abstractNum w:abstractNumId="24" w15:restartNumberingAfterBreak="0">
     <w:nsid w:val="51E469BA"/>
     <w:multiLevelType w:val="multilevel"/>
     <w:tmpl w:val="C5FAB180"/>
@@ -6326,7 +6888,7 @@
       </w:rPr>
     </w:lvl>
   </w:abstractNum>
-  <w:abstractNum w:abstractNumId="17" w15:restartNumberingAfterBreak="0">
+  <w:abstractNum w:abstractNumId="25" w15:restartNumberingAfterBreak="0">
     <w:nsid w:val="521828D1"/>
     <w:multiLevelType w:val="multilevel"/>
     <w:tmpl w:val="3014D0DA"/>
@@ -6475,7 +7037,7 @@
       </w:rPr>
     </w:lvl>
   </w:abstractNum>
-  <w:abstractNum w:abstractNumId="18" w15:restartNumberingAfterBreak="0">
+  <w:abstractNum w:abstractNumId="26" w15:restartNumberingAfterBreak="0">
     <w:nsid w:val="56DA31B4"/>
     <w:multiLevelType w:val="multilevel"/>
     <w:tmpl w:val="1052736E"/>
@@ -6624,7 +7186,7 @@
       </w:rPr>
     </w:lvl>
   </w:abstractNum>
-  <w:abstractNum w:abstractNumId="19" w15:restartNumberingAfterBreak="0">
+  <w:abstractNum w:abstractNumId="27" w15:restartNumberingAfterBreak="0">
     <w:nsid w:val="5A605DB8"/>
     <w:multiLevelType w:val="hybridMultilevel"/>
     <w:tmpl w:val="7CCE6C5E"/>
@@ -6736,7 +7298,7 @@
       </w:rPr>
     </w:lvl>
   </w:abstractNum>
-  <w:abstractNum w:abstractNumId="20" w15:restartNumberingAfterBreak="0">
+  <w:abstractNum w:abstractNumId="28" w15:restartNumberingAfterBreak="0">
     <w:nsid w:val="5D9D25BD"/>
     <w:multiLevelType w:val="multilevel"/>
     <w:tmpl w:val="F1526CD4"/>
@@ -6885,7 +7447,156 @@
       </w:rPr>
     </w:lvl>
   </w:abstractNum>
-  <w:abstractNum w:abstractNumId="21" w15:restartNumberingAfterBreak="0">
+  <w:abstractNum w:abstractNumId="29" w15:restartNumberingAfterBreak="0">
+    <w:nsid w:val="5DBF4277"/>
+    <w:multiLevelType w:val="multilevel"/>
+    <w:tmpl w:val="24CC15A2"/>
+    <w:lvl w:ilvl="0">
+      <w:start w:val="1"/>
+      <w:numFmt w:val="bullet"/>
+      <w:lvlText w:val=""/>
+      <w:lvlJc w:val="left"/>
+      <w:pPr>
+        <w:tabs>
+          <w:tab w:val="num" w:pos="720"/>
+        </w:tabs>
+        <w:ind w:left="720" w:hanging="360"/>
+      </w:pPr>
+      <w:rPr>
+        <w:rFonts w:ascii="Symbol" w:hAnsi="Symbol" w:hint="default"/>
+        <w:sz w:val="20"/>
+      </w:rPr>
+    </w:lvl>
+    <w:lvl w:ilvl="1" w:tentative="1">
+      <w:start w:val="1"/>
+      <w:numFmt w:val="bullet"/>
+      <w:lvlText w:val=""/>
+      <w:lvlJc w:val="left"/>
+      <w:pPr>
+        <w:tabs>
+          <w:tab w:val="num" w:pos="1440"/>
+        </w:tabs>
+        <w:ind w:left="1440" w:hanging="360"/>
+      </w:pPr>
+      <w:rPr>
+        <w:rFonts w:ascii="Symbol" w:hAnsi="Symbol" w:hint="default"/>
+        <w:sz w:val="20"/>
+      </w:rPr>
+    </w:lvl>
+    <w:lvl w:ilvl="2" w:tentative="1">
+      <w:start w:val="1"/>
+      <w:numFmt w:val="bullet"/>
+      <w:lvlText w:val=""/>
+      <w:lvlJc w:val="left"/>
+      <w:pPr>
+        <w:tabs>
+          <w:tab w:val="num" w:pos="2160"/>
+        </w:tabs>
+        <w:ind w:left="2160" w:hanging="360"/>
+      </w:pPr>
+      <w:rPr>
+        <w:rFonts w:ascii="Symbol" w:hAnsi="Symbol" w:hint="default"/>
+        <w:sz w:val="20"/>
+      </w:rPr>
+    </w:lvl>
+    <w:lvl w:ilvl="3" w:tentative="1">
+      <w:start w:val="1"/>
+      <w:numFmt w:val="bullet"/>
+      <w:lvlText w:val=""/>
+      <w:lvlJc w:val="left"/>
+      <w:pPr>
+        <w:tabs>
+          <w:tab w:val="num" w:pos="2880"/>
+        </w:tabs>
+        <w:ind w:left="2880" w:hanging="360"/>
+      </w:pPr>
+      <w:rPr>
+        <w:rFonts w:ascii="Symbol" w:hAnsi="Symbol" w:hint="default"/>
+        <w:sz w:val="20"/>
+      </w:rPr>
+    </w:lvl>
+    <w:lvl w:ilvl="4" w:tentative="1">
+      <w:start w:val="1"/>
+      <w:numFmt w:val="bullet"/>
+      <w:lvlText w:val=""/>
+      <w:lvlJc w:val="left"/>
+      <w:pPr>
+        <w:tabs>
+          <w:tab w:val="num" w:pos="3600"/>
+        </w:tabs>
+        <w:ind w:left="3600" w:hanging="360"/>
+      </w:pPr>
+      <w:rPr>
+        <w:rFonts w:ascii="Symbol" w:hAnsi="Symbol" w:hint="default"/>
+        <w:sz w:val="20"/>
+      </w:rPr>
+    </w:lvl>
+    <w:lvl w:ilvl="5" w:tentative="1">
+      <w:start w:val="1"/>
+      <w:numFmt w:val="bullet"/>
+      <w:lvlText w:val=""/>
+      <w:lvlJc w:val="left"/>
+      <w:pPr>
+        <w:tabs>
+          <w:tab w:val="num" w:pos="4320"/>
+        </w:tabs>
+        <w:ind w:left="4320" w:hanging="360"/>
+      </w:pPr>
+      <w:rPr>
+        <w:rFonts w:ascii="Symbol" w:hAnsi="Symbol" w:hint="default"/>
+        <w:sz w:val="20"/>
+      </w:rPr>
+    </w:lvl>
+    <w:lvl w:ilvl="6" w:tentative="1">
+      <w:start w:val="1"/>
+      <w:numFmt w:val="bullet"/>
+      <w:lvlText w:val=""/>
+      <w:lvlJc w:val="left"/>
+      <w:pPr>
+        <w:tabs>
+          <w:tab w:val="num" w:pos="5040"/>
+        </w:tabs>
+        <w:ind w:left="5040" w:hanging="360"/>
+      </w:pPr>
+      <w:rPr>
+        <w:rFonts w:ascii="Symbol" w:hAnsi="Symbol" w:hint="default"/>
+        <w:sz w:val="20"/>
+      </w:rPr>
+    </w:lvl>
+    <w:lvl w:ilvl="7" w:tentative="1">
+      <w:start w:val="1"/>
+      <w:numFmt w:val="bullet"/>
+      <w:lvlText w:val=""/>
+      <w:lvlJc w:val="left"/>
+      <w:pPr>
+        <w:tabs>
+          <w:tab w:val="num" w:pos="5760"/>
+        </w:tabs>
+        <w:ind w:left="5760" w:hanging="360"/>
+      </w:pPr>
+      <w:rPr>
+        <w:rFonts w:ascii="Symbol" w:hAnsi="Symbol" w:hint="default"/>
+        <w:sz w:val="20"/>
+      </w:rPr>
+    </w:lvl>
+    <w:lvl w:ilvl="8" w:tentative="1">
+      <w:start w:val="1"/>
+      <w:numFmt w:val="bullet"/>
+      <w:lvlText w:val=""/>
+      <w:lvlJc w:val="left"/>
+      <w:pPr>
+        <w:tabs>
+          <w:tab w:val="num" w:pos="6480"/>
+        </w:tabs>
+        <w:ind w:left="6480" w:hanging="360"/>
+      </w:pPr>
+      <w:rPr>
+        <w:rFonts w:ascii="Symbol" w:hAnsi="Symbol" w:hint="default"/>
+        <w:sz w:val="20"/>
+      </w:rPr>
+    </w:lvl>
+  </w:abstractNum>
+  <w:abstractNum w:abstractNumId="30" w15:restartNumberingAfterBreak="0">
     <w:nsid w:val="5E7D32F5"/>
     <w:multiLevelType w:val="multilevel"/>
     <w:tmpl w:val="31B0A2DA"/>
@@ -7034,7 +7745,7 @@
       </w:rPr>
     </w:lvl>
   </w:abstractNum>
-  <w:abstractNum w:abstractNumId="22" w15:restartNumberingAfterBreak="0">
+  <w:abstractNum w:abstractNumId="31" w15:restartNumberingAfterBreak="0">
     <w:nsid w:val="7669786E"/>
     <w:multiLevelType w:val="multilevel"/>
     <w:tmpl w:val="D79CF872"/>
@@ -7183,74 +7894,253 @@
       </w:rPr>
     </w:lvl>
   </w:abstractNum>
+  <w:abstractNum w:abstractNumId="32" w15:restartNumberingAfterBreak="0">
+    <w:nsid w:val="7EEC715C"/>
+    <w:multiLevelType w:val="multilevel"/>
+    <w:tmpl w:val="328CA6A0"/>
+    <w:lvl w:ilvl="0">
+      <w:start w:val="1"/>
+      <w:numFmt w:val="bullet"/>
+      <w:lvlText w:val=""/>
+      <w:lvlJc w:val="left"/>
+      <w:pPr>
+        <w:tabs>
+          <w:tab w:val="num" w:pos="720"/>
+        </w:tabs>
+        <w:ind w:left="720" w:hanging="360"/>
+      </w:pPr>
+      <w:rPr>
+        <w:rFonts w:ascii="Symbol" w:hAnsi="Symbol" w:hint="default"/>
+        <w:sz w:val="20"/>
+      </w:rPr>
+    </w:lvl>
+    <w:lvl w:ilvl="1" w:tentative="1">
+      <w:start w:val="1"/>
+      <w:numFmt w:val="bullet"/>
+      <w:lvlText w:val=""/>
+      <w:lvlJc w:val="left"/>
+      <w:pPr>
+        <w:tabs>
+          <w:tab w:val="num" w:pos="1440"/>
+        </w:tabs>
+        <w:ind w:left="1440" w:hanging="360"/>
+      </w:pPr>
+      <w:rPr>
+        <w:rFonts w:ascii="Symbol" w:hAnsi="Symbol" w:hint="default"/>
+        <w:sz w:val="20"/>
+      </w:rPr>
+    </w:lvl>
+    <w:lvl w:ilvl="2" w:tentative="1">
+      <w:start w:val="1"/>
+      <w:numFmt w:val="bullet"/>
+      <w:lvlText w:val=""/>
+      <w:lvlJc w:val="left"/>
+      <w:pPr>
+        <w:tabs>
+          <w:tab w:val="num" w:pos="2160"/>
+        </w:tabs>
+        <w:ind w:left="2160" w:hanging="360"/>
+      </w:pPr>
+      <w:rPr>
+        <w:rFonts w:ascii="Symbol" w:hAnsi="Symbol" w:hint="default"/>
+        <w:sz w:val="20"/>
+      </w:rPr>
+    </w:lvl>
+    <w:lvl w:ilvl="3" w:tentative="1">
+      <w:start w:val="1"/>
+      <w:numFmt w:val="bullet"/>
+      <w:lvlText w:val=""/>
+      <w:lvlJc w:val="left"/>
+      <w:pPr>
+        <w:tabs>
+          <w:tab w:val="num" w:pos="2880"/>
+        </w:tabs>
+        <w:ind w:left="2880" w:hanging="360"/>
+      </w:pPr>
+      <w:rPr>
+        <w:rFonts w:ascii="Symbol" w:hAnsi="Symbol" w:hint="default"/>
+        <w:sz w:val="20"/>
+      </w:rPr>
+    </w:lvl>
+    <w:lvl w:ilvl="4" w:tentative="1">
+      <w:start w:val="1"/>
+      <w:numFmt w:val="bullet"/>
+      <w:lvlText w:val=""/>
+      <w:lvlJc w:val="left"/>
+      <w:pPr>
+        <w:tabs>
+          <w:tab w:val="num" w:pos="3600"/>
+        </w:tabs>
+        <w:ind w:left="3600" w:hanging="360"/>
+      </w:pPr>
+      <w:rPr>
+        <w:rFonts w:ascii="Symbol" w:hAnsi="Symbol" w:hint="default"/>
+        <w:sz w:val="20"/>
+      </w:rPr>
+    </w:lvl>
+    <w:lvl w:ilvl="5" w:tentative="1">
+      <w:start w:val="1"/>
+      <w:numFmt w:val="bullet"/>
+      <w:lvlText w:val=""/>
+      <w:lvlJc w:val="left"/>
+      <w:pPr>
+        <w:tabs>
+          <w:tab w:val="num" w:pos="4320"/>
+        </w:tabs>
+        <w:ind w:left="4320" w:hanging="360"/>
+      </w:pPr>
+      <w:rPr>
+        <w:rFonts w:ascii="Symbol" w:hAnsi="Symbol" w:hint="default"/>
+        <w:sz w:val="20"/>
+      </w:rPr>
+    </w:lvl>
+    <w:lvl w:ilvl="6" w:tentative="1">
+      <w:start w:val="1"/>
+      <w:numFmt w:val="bullet"/>
+      <w:lvlText w:val=""/>
+      <w:lvlJc w:val="left"/>
+      <w:pPr>
+        <w:tabs>
+          <w:tab w:val="num" w:pos="5040"/>
+        </w:tabs>
+        <w:ind w:left="5040" w:hanging="360"/>
+      </w:pPr>
+      <w:rPr>
+        <w:rFonts w:ascii="Symbol" w:hAnsi="Symbol" w:hint="default"/>
+        <w:sz w:val="20"/>
+      </w:rPr>
+    </w:lvl>
+    <w:lvl w:ilvl="7" w:tentative="1">
+      <w:start w:val="1"/>
+      <w:numFmt w:val="bullet"/>
+      <w:lvlText w:val=""/>
+      <w:lvlJc w:val="left"/>
+      <w:pPr>
+        <w:tabs>
+          <w:tab w:val="num" w:pos="5760"/>
+        </w:tabs>
+        <w:ind w:left="5760" w:hanging="360"/>
+      </w:pPr>
+      <w:rPr>
+        <w:rFonts w:ascii="Symbol" w:hAnsi="Symbol" w:hint="default"/>
+        <w:sz w:val="20"/>
+      </w:rPr>
+    </w:lvl>
+    <w:lvl w:ilvl="8" w:tentative="1">
+      <w:start w:val="1"/>
+      <w:numFmt w:val="bullet"/>
+      <w:lvlText w:val=""/>
+      <w:lvlJc w:val="left"/>
+      <w:pPr>
+        <w:tabs>
+          <w:tab w:val="num" w:pos="6480"/>
+        </w:tabs>
+        <w:ind w:left="6480" w:hanging="360"/>
+      </w:pPr>
+      <w:rPr>
+        <w:rFonts w:ascii="Symbol" w:hAnsi="Symbol" w:hint="default"/>
+        <w:sz w:val="20"/>
+      </w:rPr>
+    </w:lvl>
+  </w:abstractNum>
   <w:num w:numId="1" w16cid:durableId="1376926855">
-    <w:abstractNumId w:val="19"/>
+    <w:abstractNumId w:val="27"/>
   </w:num>
   <w:num w:numId="2" w16cid:durableId="1439254606">
-    <w:abstractNumId w:val="11"/>
+    <w:abstractNumId w:val="14"/>
   </w:num>
   <w:num w:numId="3" w16cid:durableId="828329475">
-    <w:abstractNumId w:val="2"/>
+    <w:abstractNumId w:val="4"/>
   </w:num>
   <w:num w:numId="4" w16cid:durableId="1036347754">
-    <w:abstractNumId w:val="4"/>
+    <w:abstractNumId w:val="6"/>
   </w:num>
   <w:num w:numId="5" w16cid:durableId="2060859427">
-    <w:abstractNumId w:val="17"/>
+    <w:abstractNumId w:val="25"/>
   </w:num>
   <w:num w:numId="6" w16cid:durableId="1374695890">
+    <w:abstractNumId w:val="28"/>
+  </w:num>
+  <w:num w:numId="7" w16cid:durableId="1276249739">
+    <w:abstractNumId w:val="3"/>
+  </w:num>
+  <w:num w:numId="8" w16cid:durableId="2042978200">
+    <w:abstractNumId w:val="13"/>
+  </w:num>
+  <w:num w:numId="9" w16cid:durableId="1412704182">
+    <w:abstractNumId w:val="10"/>
+  </w:num>
+  <w:num w:numId="10" w16cid:durableId="1877154652">
+    <w:abstractNumId w:val="7"/>
+  </w:num>
+  <w:num w:numId="11" w16cid:durableId="448086610">
+    <w:abstractNumId w:val="30"/>
+  </w:num>
+  <w:num w:numId="12" w16cid:durableId="1863593463">
+    <w:abstractNumId w:val="5"/>
+  </w:num>
+  <w:num w:numId="13" w16cid:durableId="533078961">
+    <w:abstractNumId w:val="8"/>
+  </w:num>
+  <w:num w:numId="14" w16cid:durableId="233122944">
+    <w:abstractNumId w:val="9"/>
+  </w:num>
+  <w:num w:numId="15" w16cid:durableId="1898932839">
+    <w:abstractNumId w:val="26"/>
+  </w:num>
+  <w:num w:numId="16" w16cid:durableId="145244602">
+    <w:abstractNumId w:val="24"/>
+  </w:num>
+  <w:num w:numId="17" w16cid:durableId="1347906622">
     <w:abstractNumId w:val="20"/>
   </w:num>
-  <w:num w:numId="7" w16cid:durableId="1276249739">
-    <w:abstractNumId w:val="1"/>
-  </w:num>
-  <w:num w:numId="8" w16cid:durableId="2042978200">
-    <w:abstractNumId w:val="10"/>
-  </w:num>
-  <w:num w:numId="9" w16cid:durableId="1412704182">
-    <w:abstractNumId w:val="8"/>
-  </w:num>
-  <w:num w:numId="10" w16cid:durableId="1877154652">
-    <w:abstractNumId w:val="5"/>
-  </w:num>
-  <w:num w:numId="11" w16cid:durableId="448086610">
+  <w:num w:numId="18" w16cid:durableId="1327589370">
     <w:abstractNumId w:val="21"/>
   </w:num>
-  <w:num w:numId="12" w16cid:durableId="1863593463">
-    <w:abstractNumId w:val="3"/>
-  </w:num>
-  <w:num w:numId="13" w16cid:durableId="533078961">
-    <w:abstractNumId w:val="6"/>
-  </w:num>
-  <w:num w:numId="14" w16cid:durableId="233122944">
-    <w:abstractNumId w:val="7"/>
-  </w:num>
-  <w:num w:numId="15" w16cid:durableId="1898932839">
-    <w:abstractNumId w:val="18"/>
-  </w:num>
-  <w:num w:numId="16" w16cid:durableId="145244602">
-    <w:abstractNumId w:val="16"/>
-  </w:num>
-  <w:num w:numId="17" w16cid:durableId="1347906622">
-    <w:abstractNumId w:val="14"/>
-  </w:num>
-  <w:num w:numId="18" w16cid:durableId="1327589370">
+  <w:num w:numId="19" w16cid:durableId="1837262080">
     <w:abstractNumId w:val="15"/>
-  </w:num>
-  <w:num w:numId="19" w16cid:durableId="1837262080">
-    <w:abstractNumId w:val="12"/>
   </w:num>
   <w:num w:numId="20" w16cid:durableId="460078822">
     <w:abstractNumId w:val="0"/>
   </w:num>
   <w:num w:numId="21" w16cid:durableId="1466503595">
-    <w:abstractNumId w:val="13"/>
+    <w:abstractNumId w:val="16"/>
   </w:num>
   <w:num w:numId="22" w16cid:durableId="1708797324">
+    <w:abstractNumId w:val="31"/>
+  </w:num>
+  <w:num w:numId="23" w16cid:durableId="1286352719">
+    <w:abstractNumId w:val="11"/>
+  </w:num>
+  <w:num w:numId="24" w16cid:durableId="1859850405">
+    <w:abstractNumId w:val="32"/>
+  </w:num>
+  <w:num w:numId="25" w16cid:durableId="259796484">
     <w:abstractNumId w:val="22"/>
   </w:num>
-  <w:num w:numId="23" w16cid:durableId="1286352719">
-    <w:abstractNumId w:val="9"/>
+  <w:num w:numId="26" w16cid:durableId="363019966">
+    <w:abstractNumId w:val="1"/>
+  </w:num>
+  <w:num w:numId="27" w16cid:durableId="193811446">
+    <w:abstractNumId w:val="19"/>
+  </w:num>
+  <w:num w:numId="28" w16cid:durableId="475994473">
+    <w:abstractNumId w:val="29"/>
+  </w:num>
+  <w:num w:numId="29" w16cid:durableId="580330682">
+    <w:abstractNumId w:val="2"/>
+  </w:num>
+  <w:num w:numId="30" w16cid:durableId="1777408882">
+    <w:abstractNumId w:val="17"/>
+  </w:num>
+  <w:num w:numId="31" w16cid:durableId="552159722">
+    <w:abstractNumId w:val="12"/>
+  </w:num>
+  <w:num w:numId="32" w16cid:durableId="1603686449">
+    <w:abstractNumId w:val="23"/>
+  </w:num>
+  <w:num w:numId="33" w16cid:durableId="367217263">
+    <w:abstractNumId w:val="18"/>
   </w:num>
 </w:numbering>
 </file>
@@ -7870,6 +8760,21 @@
       <w:u w:val="single"/>
     </w:rPr>
   </w:style>
+  <w:style w:type="character" w:customStyle="1" w:styleId="ant-select-selection-item">
+    <w:name w:val="ant-select-selection-item"/>
+    <w:basedOn w:val="DefaultParagraphFont"/>
+    <w:rsid w:val="00F82D90"/>
+  </w:style>
+  <w:style w:type="character" w:customStyle="1" w:styleId="ant-typography">
+    <w:name w:val="ant-typography"/>
+    <w:basedOn w:val="DefaultParagraphFont"/>
+    <w:rsid w:val="00F82D90"/>
+  </w:style>
+  <w:style w:type="character" w:customStyle="1" w:styleId="ant-badge">
+    <w:name w:val="ant-badge"/>
+    <w:basedOn w:val="DefaultParagraphFont"/>
+    <w:rsid w:val="00F82D90"/>
+  </w:style>
 </w:styles>
 </file>
 

--- a/Documentation/Portfolio Structure backup v1.docx
+++ b/Documentation/Portfolio Structure backup v1.docx
@@ -21007,13 +21007,13 @@
     </w:p>
     <w:p>
       <w:pPr>
-        <w:pStyle w:val="NormalWeb"/>
+        <w:pStyle w:val="ListParagraph"/>
         <w:numPr>
-          <w:ilvl w:val="1"/>
-          <w:numId w:val="33"/>
+          <w:ilvl w:val="0"/>
+          <w:numId w:val="34"/>
         </w:numPr>
         <w:shd w:val="clear" w:color="auto" w:fill="FFFFFF"/>
-        <w:spacing w:before="0" w:beforeAutospacing="0" w:after="0" w:afterAutospacing="0"/>
+        <w:spacing w:before="180" w:after="180"/>
         <w:rPr>
           <w:rFonts w:ascii="Segoe UI" w:hAnsi="Segoe UI" w:cs="Segoe UI"/>
           <w:sz w:val="21"/>
@@ -21027,7 +21027,25 @@
           <w:szCs w:val="21"/>
           <w:lang w:val="en-US"/>
         </w:rPr>
-        <w:t xml:space="preserve">What I need to prove? - </w:t>
+        <w:t>What I need to prove? -</w:t>
+      </w:r>
+      <w:r>
+        <w:rPr>
+          <w:rFonts w:ascii="Segoe UI" w:hAnsi="Segoe UI" w:cs="Segoe UI"/>
+          <w:sz w:val="21"/>
+          <w:szCs w:val="21"/>
+          <w:lang w:val="en-US"/>
+        </w:rPr>
+        <w:t xml:space="preserve"> </w:t>
+      </w:r>
+      <w:r>
+        <w:rPr>
+          <w:rFonts w:ascii="Segoe UI" w:hAnsi="Segoe UI" w:cs="Segoe UI"/>
+          <w:sz w:val="21"/>
+          <w:szCs w:val="21"/>
+          <w:lang w:val="en-US"/>
+        </w:rPr>
+        <w:t xml:space="preserve"> </w:t>
       </w:r>
     </w:p>
     <w:p>
@@ -21850,6 +21868,7 @@
           <w:sz w:val="21"/>
           <w:szCs w:val="21"/>
         </w:rPr>
+        <w:lastRenderedPageBreak/>
         <w:t>required</w:t>
       </w:r>
       <w:proofErr w:type="spellEnd"/>
@@ -22066,7 +22085,6 @@
           <w:sz w:val="21"/>
           <w:szCs w:val="21"/>
         </w:rPr>
-        <w:lastRenderedPageBreak/>
         <w:t>semesters</w:t>
       </w:r>
       <w:proofErr w:type="spellEnd"/>
@@ -27613,6 +27631,7 @@
           <w:szCs w:val="21"/>
           <w:lang w:val="en-US"/>
         </w:rPr>
+        <w:lastRenderedPageBreak/>
         <w:t xml:space="preserve">Sprint 1 - </w:t>
       </w:r>
       <w:r>
@@ -28116,7 +28135,6 @@
           <w:szCs w:val="21"/>
           <w:u w:val="single"/>
         </w:rPr>
-        <w:lastRenderedPageBreak/>
         <w:t>Security</w:t>
       </w:r>
       <w:proofErr w:type="spellEnd"/>
@@ -34197,6 +34215,7 @@
           <w:sz w:val="21"/>
           <w:szCs w:val="21"/>
         </w:rPr>
+        <w:lastRenderedPageBreak/>
         <w:t>presentation</w:t>
       </w:r>
       <w:proofErr w:type="spellEnd"/>
@@ -34930,7 +34949,6 @@
           <w:szCs w:val="21"/>
           <w:u w:val="single"/>
         </w:rPr>
-        <w:lastRenderedPageBreak/>
         <w:t>Next</w:t>
       </w:r>
       <w:proofErr w:type="spellEnd"/>
@@ -46291,6 +46309,119 @@
     </w:lvl>
   </w:abstractNum>
   <w:abstractNum w:abstractNumId="24" w15:restartNumberingAfterBreak="0">
+    <w:nsid w:val="4F152BDD"/>
+    <w:multiLevelType w:val="hybridMultilevel"/>
+    <w:tmpl w:val="D6A2A5D4"/>
+    <w:lvl w:ilvl="0" w:tplc="04020001">
+      <w:start w:val="1"/>
+      <w:numFmt w:val="bullet"/>
+      <w:lvlText w:val=""/>
+      <w:lvlJc w:val="left"/>
+      <w:pPr>
+        <w:ind w:left="1428" w:hanging="360"/>
+      </w:pPr>
+      <w:rPr>
+        <w:rFonts w:ascii="Symbol" w:hAnsi="Symbol" w:hint="default"/>
+      </w:rPr>
+    </w:lvl>
+    <w:lvl w:ilvl="1" w:tplc="04020003" w:tentative="1">
+      <w:start w:val="1"/>
+      <w:numFmt w:val="bullet"/>
+      <w:lvlText w:val="o"/>
+      <w:lvlJc w:val="left"/>
+      <w:pPr>
+        <w:ind w:left="2148" w:hanging="360"/>
+      </w:pPr>
+      <w:rPr>
+        <w:rFonts w:ascii="Courier New" w:hAnsi="Courier New" w:cs="Courier New" w:hint="default"/>
+      </w:rPr>
+    </w:lvl>
+    <w:lvl w:ilvl="2" w:tplc="04020005" w:tentative="1">
+      <w:start w:val="1"/>
+      <w:numFmt w:val="bullet"/>
+      <w:lvlText w:val=""/>
+      <w:lvlJc w:val="left"/>
+      <w:pPr>
+        <w:ind w:left="2868" w:hanging="360"/>
+      </w:pPr>
+      <w:rPr>
+        <w:rFonts w:ascii="Wingdings" w:hAnsi="Wingdings" w:hint="default"/>
+      </w:rPr>
+    </w:lvl>
+    <w:lvl w:ilvl="3" w:tplc="04020001" w:tentative="1">
+      <w:start w:val="1"/>
+      <w:numFmt w:val="bullet"/>
+      <w:lvlText w:val=""/>
+      <w:lvlJc w:val="left"/>
+      <w:pPr>
+        <w:ind w:left="3588" w:hanging="360"/>
+      </w:pPr>
+      <w:rPr>
+        <w:rFonts w:ascii="Symbol" w:hAnsi="Symbol" w:hint="default"/>
+      </w:rPr>
+    </w:lvl>
+    <w:lvl w:ilvl="4" w:tplc="04020003" w:tentative="1">
+      <w:start w:val="1"/>
+      <w:numFmt w:val="bullet"/>
+      <w:lvlText w:val="o"/>
+      <w:lvlJc w:val="left"/>
+      <w:pPr>
+        <w:ind w:left="4308" w:hanging="360"/>
+      </w:pPr>
+      <w:rPr>
+        <w:rFonts w:ascii="Courier New" w:hAnsi="Courier New" w:cs="Courier New" w:hint="default"/>
+      </w:rPr>
+    </w:lvl>
+    <w:lvl w:ilvl="5" w:tplc="04020005" w:tentative="1">
+      <w:start w:val="1"/>
+      <w:numFmt w:val="bullet"/>
+      <w:lvlText w:val=""/>
+      <w:lvlJc w:val="left"/>
+      <w:pPr>
+        <w:ind w:left="5028" w:hanging="360"/>
+      </w:pPr>
+      <w:rPr>
+        <w:rFonts w:ascii="Wingdings" w:hAnsi="Wingdings" w:hint="default"/>
+      </w:rPr>
+    </w:lvl>
+    <w:lvl w:ilvl="6" w:tplc="04020001" w:tentative="1">
+      <w:start w:val="1"/>
+      <w:numFmt w:val="bullet"/>
+      <w:lvlText w:val=""/>
+      <w:lvlJc w:val="left"/>
+      <w:pPr>
+        <w:ind w:left="5748" w:hanging="360"/>
+      </w:pPr>
+      <w:rPr>
+        <w:rFonts w:ascii="Symbol" w:hAnsi="Symbol" w:hint="default"/>
+      </w:rPr>
+    </w:lvl>
+    <w:lvl w:ilvl="7" w:tplc="04020003" w:tentative="1">
+      <w:start w:val="1"/>
+      <w:numFmt w:val="bullet"/>
+      <w:lvlText w:val="o"/>
+      <w:lvlJc w:val="left"/>
+      <w:pPr>
+        <w:ind w:left="6468" w:hanging="360"/>
+      </w:pPr>
+      <w:rPr>
+        <w:rFonts w:ascii="Courier New" w:hAnsi="Courier New" w:cs="Courier New" w:hint="default"/>
+      </w:rPr>
+    </w:lvl>
+    <w:lvl w:ilvl="8" w:tplc="04020005" w:tentative="1">
+      <w:start w:val="1"/>
+      <w:numFmt w:val="bullet"/>
+      <w:lvlText w:val=""/>
+      <w:lvlJc w:val="left"/>
+      <w:pPr>
+        <w:ind w:left="7188" w:hanging="360"/>
+      </w:pPr>
+      <w:rPr>
+        <w:rFonts w:ascii="Wingdings" w:hAnsi="Wingdings" w:hint="default"/>
+      </w:rPr>
+    </w:lvl>
+  </w:abstractNum>
+  <w:abstractNum w:abstractNumId="25" w15:restartNumberingAfterBreak="0">
     <w:nsid w:val="51E469BA"/>
     <w:multiLevelType w:val="multilevel"/>
     <w:tmpl w:val="C5FAB180"/>
@@ -46439,7 +46570,7 @@
       </w:rPr>
     </w:lvl>
   </w:abstractNum>
-  <w:abstractNum w:abstractNumId="25" w15:restartNumberingAfterBreak="0">
+  <w:abstractNum w:abstractNumId="26" w15:restartNumberingAfterBreak="0">
     <w:nsid w:val="521828D1"/>
     <w:multiLevelType w:val="multilevel"/>
     <w:tmpl w:val="3014D0DA"/>
@@ -46588,7 +46719,7 @@
       </w:rPr>
     </w:lvl>
   </w:abstractNum>
-  <w:abstractNum w:abstractNumId="26" w15:restartNumberingAfterBreak="0">
+  <w:abstractNum w:abstractNumId="27" w15:restartNumberingAfterBreak="0">
     <w:nsid w:val="56DA31B4"/>
     <w:multiLevelType w:val="multilevel"/>
     <w:tmpl w:val="1052736E"/>
@@ -46737,7 +46868,7 @@
       </w:rPr>
     </w:lvl>
   </w:abstractNum>
-  <w:abstractNum w:abstractNumId="27" w15:restartNumberingAfterBreak="0">
+  <w:abstractNum w:abstractNumId="28" w15:restartNumberingAfterBreak="0">
     <w:nsid w:val="5A605DB8"/>
     <w:multiLevelType w:val="hybridMultilevel"/>
     <w:tmpl w:val="7CCE6C5E"/>
@@ -46849,7 +46980,7 @@
       </w:rPr>
     </w:lvl>
   </w:abstractNum>
-  <w:abstractNum w:abstractNumId="28" w15:restartNumberingAfterBreak="0">
+  <w:abstractNum w:abstractNumId="29" w15:restartNumberingAfterBreak="0">
     <w:nsid w:val="5D9D25BD"/>
     <w:multiLevelType w:val="multilevel"/>
     <w:tmpl w:val="F1526CD4"/>
@@ -46998,7 +47129,7 @@
       </w:rPr>
     </w:lvl>
   </w:abstractNum>
-  <w:abstractNum w:abstractNumId="29" w15:restartNumberingAfterBreak="0">
+  <w:abstractNum w:abstractNumId="30" w15:restartNumberingAfterBreak="0">
     <w:nsid w:val="5DBF4277"/>
     <w:multiLevelType w:val="multilevel"/>
     <w:tmpl w:val="24CC15A2"/>
@@ -47147,7 +47278,7 @@
       </w:rPr>
     </w:lvl>
   </w:abstractNum>
-  <w:abstractNum w:abstractNumId="30" w15:restartNumberingAfterBreak="0">
+  <w:abstractNum w:abstractNumId="31" w15:restartNumberingAfterBreak="0">
     <w:nsid w:val="5E7D32F5"/>
     <w:multiLevelType w:val="multilevel"/>
     <w:tmpl w:val="31B0A2DA"/>
@@ -47296,7 +47427,7 @@
       </w:rPr>
     </w:lvl>
   </w:abstractNum>
-  <w:abstractNum w:abstractNumId="31" w15:restartNumberingAfterBreak="0">
+  <w:abstractNum w:abstractNumId="32" w15:restartNumberingAfterBreak="0">
     <w:nsid w:val="7669786E"/>
     <w:multiLevelType w:val="multilevel"/>
     <w:tmpl w:val="D79CF872"/>
@@ -47445,7 +47576,7 @@
       </w:rPr>
     </w:lvl>
   </w:abstractNum>
-  <w:abstractNum w:abstractNumId="32" w15:restartNumberingAfterBreak="0">
+  <w:abstractNum w:abstractNumId="33" w15:restartNumberingAfterBreak="0">
     <w:nsid w:val="7EEC715C"/>
     <w:multiLevelType w:val="multilevel"/>
     <w:tmpl w:val="328CA6A0"/>
@@ -47595,7 +47726,7 @@
     </w:lvl>
   </w:abstractNum>
   <w:num w:numId="1" w16cid:durableId="1376926855">
-    <w:abstractNumId w:val="27"/>
+    <w:abstractNumId w:val="28"/>
   </w:num>
   <w:num w:numId="2" w16cid:durableId="1439254606">
     <w:abstractNumId w:val="14"/>
@@ -47607,10 +47738,10 @@
     <w:abstractNumId w:val="6"/>
   </w:num>
   <w:num w:numId="5" w16cid:durableId="2060859427">
-    <w:abstractNumId w:val="25"/>
+    <w:abstractNumId w:val="26"/>
   </w:num>
   <w:num w:numId="6" w16cid:durableId="1374695890">
-    <w:abstractNumId w:val="28"/>
+    <w:abstractNumId w:val="29"/>
   </w:num>
   <w:num w:numId="7" w16cid:durableId="1276249739">
     <w:abstractNumId w:val="3"/>
@@ -47625,7 +47756,7 @@
     <w:abstractNumId w:val="7"/>
   </w:num>
   <w:num w:numId="11" w16cid:durableId="448086610">
-    <w:abstractNumId w:val="30"/>
+    <w:abstractNumId w:val="31"/>
   </w:num>
   <w:num w:numId="12" w16cid:durableId="1863593463">
     <w:abstractNumId w:val="5"/>
@@ -47637,10 +47768,10 @@
     <w:abstractNumId w:val="9"/>
   </w:num>
   <w:num w:numId="15" w16cid:durableId="1898932839">
-    <w:abstractNumId w:val="26"/>
+    <w:abstractNumId w:val="27"/>
   </w:num>
   <w:num w:numId="16" w16cid:durableId="145244602">
-    <w:abstractNumId w:val="24"/>
+    <w:abstractNumId w:val="25"/>
   </w:num>
   <w:num w:numId="17" w16cid:durableId="1347906622">
     <w:abstractNumId w:val="20"/>
@@ -47658,13 +47789,13 @@
     <w:abstractNumId w:val="16"/>
   </w:num>
   <w:num w:numId="22" w16cid:durableId="1708797324">
-    <w:abstractNumId w:val="31"/>
+    <w:abstractNumId w:val="32"/>
   </w:num>
   <w:num w:numId="23" w16cid:durableId="1286352719">
     <w:abstractNumId w:val="11"/>
   </w:num>
   <w:num w:numId="24" w16cid:durableId="1859850405">
-    <w:abstractNumId w:val="32"/>
+    <w:abstractNumId w:val="33"/>
   </w:num>
   <w:num w:numId="25" w16cid:durableId="259796484">
     <w:abstractNumId w:val="22"/>
@@ -47676,7 +47807,7 @@
     <w:abstractNumId w:val="19"/>
   </w:num>
   <w:num w:numId="28" w16cid:durableId="475994473">
-    <w:abstractNumId w:val="29"/>
+    <w:abstractNumId w:val="30"/>
   </w:num>
   <w:num w:numId="29" w16cid:durableId="580330682">
     <w:abstractNumId w:val="2"/>
@@ -47692,6 +47823,9 @@
   </w:num>
   <w:num w:numId="33" w16cid:durableId="367217263">
     <w:abstractNumId w:val="18"/>
+  </w:num>
+  <w:num w:numId="34" w16cid:durableId="453060602">
+    <w:abstractNumId w:val="24"/>
   </w:num>
 </w:numbering>
 </file>
